--- a/ElectronicLibrary.docx
+++ b/ElectronicLibrary.docx
@@ -6,34 +6,45 @@
       <w:pPr>
         <w:jc w:val="center"/>
         <w:rPr>
+          <w:rFonts w:ascii="Times New Roman" w:hAnsi="Times New Roman" w:cs="Times New Roman"/>
           <w:b/>
-          <w:i/>
           <w:sz w:val="48"/>
           <w:szCs w:val="48"/>
         </w:rPr>
       </w:pPr>
       <w:r>
         <w:rPr>
+          <w:rFonts w:ascii="Times New Roman" w:hAnsi="Times New Roman" w:cs="Times New Roman"/>
           <w:b/>
-          <w:i/>
           <w:sz w:val="48"/>
           <w:szCs w:val="48"/>
         </w:rPr>
-        <w:t>Софийски университет „Св. Климент Охридски“</w:t>
+        <w:t>Софийски униве</w:t>
+      </w:r>
+      <w:bookmarkStart w:id="0" w:name="_GoBack"/>
+      <w:bookmarkEnd w:id="0"/>
+      <w:r>
+        <w:rPr>
+          <w:rFonts w:ascii="Times New Roman" w:hAnsi="Times New Roman" w:cs="Times New Roman"/>
+          <w:b/>
+          <w:sz w:val="48"/>
+          <w:szCs w:val="48"/>
+        </w:rPr>
+        <w:t>рситет „Св. Климент Охридски“</w:t>
       </w:r>
     </w:p>
     <w:p>
       <w:pPr>
         <w:jc w:val="center"/>
         <w:rPr>
-          <w:i/>
+          <w:rFonts w:ascii="Times New Roman" w:hAnsi="Times New Roman" w:cs="Times New Roman"/>
           <w:sz w:val="44"/>
           <w:szCs w:val="44"/>
         </w:rPr>
       </w:pPr>
       <w:r>
         <w:rPr>
-          <w:i/>
+          <w:rFonts w:ascii="Times New Roman" w:hAnsi="Times New Roman" w:cs="Times New Roman"/>
           <w:sz w:val="44"/>
           <w:szCs w:val="44"/>
         </w:rPr>
@@ -44,14 +55,14 @@
       <w:pPr>
         <w:jc w:val="center"/>
         <w:rPr>
-          <w:i/>
+          <w:rFonts w:ascii="Times New Roman" w:hAnsi="Times New Roman" w:cs="Times New Roman"/>
           <w:sz w:val="44"/>
           <w:szCs w:val="44"/>
         </w:rPr>
       </w:pPr>
       <w:r>
         <w:rPr>
-          <w:i/>
+          <w:rFonts w:ascii="Times New Roman" w:hAnsi="Times New Roman" w:cs="Times New Roman"/>
           <w:sz w:val="44"/>
           <w:szCs w:val="44"/>
         </w:rPr>
@@ -59,8 +70,8 @@
       </w:r>
       <w:r>
         <w:rPr>
+          <w:rFonts w:ascii="Times New Roman" w:hAnsi="Times New Roman" w:cs="Times New Roman"/>
           <w:b/>
-          <w:i/>
           <w:sz w:val="44"/>
           <w:szCs w:val="44"/>
         </w:rPr>
@@ -68,7 +79,7 @@
       </w:r>
       <w:r>
         <w:rPr>
-          <w:i/>
+          <w:rFonts w:ascii="Times New Roman" w:hAnsi="Times New Roman" w:cs="Times New Roman"/>
           <w:sz w:val="44"/>
           <w:szCs w:val="44"/>
         </w:rPr>
@@ -79,14 +90,14 @@
       <w:pPr>
         <w:jc w:val="center"/>
         <w:rPr>
-          <w:i/>
+          <w:rFonts w:ascii="Times New Roman" w:hAnsi="Times New Roman" w:cs="Times New Roman"/>
           <w:sz w:val="44"/>
           <w:szCs w:val="44"/>
         </w:rPr>
       </w:pPr>
       <w:r>
         <w:rPr>
-          <w:i/>
+          <w:rFonts w:ascii="Times New Roman" w:hAnsi="Times New Roman" w:cs="Times New Roman"/>
           <w:sz w:val="44"/>
           <w:szCs w:val="44"/>
         </w:rPr>
@@ -94,7 +105,7 @@
       </w:r>
       <w:r>
         <w:rPr>
-          <w:i/>
+          <w:rFonts w:ascii="Times New Roman" w:hAnsi="Times New Roman" w:cs="Times New Roman"/>
           <w:sz w:val="44"/>
           <w:szCs w:val="44"/>
         </w:rPr>
@@ -105,7 +116,7 @@
       <w:pPr>
         <w:jc w:val="center"/>
         <w:rPr>
-          <w:i/>
+          <w:rFonts w:ascii="Times New Roman" w:hAnsi="Times New Roman" w:cs="Times New Roman"/>
           <w:sz w:val="40"/>
           <w:szCs w:val="40"/>
           <w:lang w:val="en-US"/>
@@ -113,7 +124,7 @@
       </w:pPr>
       <w:r>
         <w:rPr>
-          <w:i/>
+          <w:rFonts w:ascii="Times New Roman" w:hAnsi="Times New Roman" w:cs="Times New Roman"/>
           <w:sz w:val="40"/>
           <w:szCs w:val="40"/>
         </w:rPr>
@@ -121,7 +132,7 @@
       </w:r>
       <w:r>
         <w:rPr>
-          <w:i/>
+          <w:rFonts w:ascii="Times New Roman" w:hAnsi="Times New Roman" w:cs="Times New Roman"/>
           <w:sz w:val="40"/>
           <w:szCs w:val="40"/>
           <w:lang w:val="en-US"/>
@@ -130,7 +141,7 @@
       </w:r>
       <w:r>
         <w:rPr>
-          <w:i/>
+          <w:rFonts w:ascii="Times New Roman" w:hAnsi="Times New Roman" w:cs="Times New Roman"/>
           <w:sz w:val="40"/>
           <w:szCs w:val="40"/>
         </w:rPr>
@@ -138,7 +149,7 @@
       </w:r>
       <w:r>
         <w:rPr>
-          <w:i/>
+          <w:rFonts w:ascii="Times New Roman" w:hAnsi="Times New Roman" w:cs="Times New Roman"/>
           <w:sz w:val="40"/>
           <w:szCs w:val="40"/>
           <w:lang w:val="en-US"/>
@@ -150,14 +161,14 @@
       <w:pPr>
         <w:jc w:val="center"/>
         <w:rPr>
-          <w:i/>
+          <w:rFonts w:ascii="Times New Roman" w:hAnsi="Times New Roman" w:cs="Times New Roman"/>
           <w:sz w:val="40"/>
           <w:szCs w:val="40"/>
         </w:rPr>
       </w:pPr>
       <w:r>
         <w:rPr>
-          <w:i/>
+          <w:rFonts w:ascii="Times New Roman" w:hAnsi="Times New Roman" w:cs="Times New Roman"/>
           <w:sz w:val="40"/>
           <w:szCs w:val="40"/>
         </w:rPr>
@@ -165,8 +176,8 @@
       </w:r>
       <w:r>
         <w:rPr>
+          <w:rFonts w:ascii="Times New Roman" w:hAnsi="Times New Roman" w:cs="Times New Roman"/>
           <w:b/>
-          <w:i/>
           <w:sz w:val="40"/>
           <w:szCs w:val="40"/>
           <w:u w:val="single"/>
@@ -175,7 +186,7 @@
       </w:r>
       <w:r>
         <w:rPr>
-          <w:i/>
+          <w:rFonts w:ascii="Times New Roman" w:hAnsi="Times New Roman" w:cs="Times New Roman"/>
           <w:sz w:val="40"/>
           <w:szCs w:val="40"/>
         </w:rPr>
@@ -187,7 +198,7 @@
         <w:ind w:firstLine="708"/>
         <w:jc w:val="center"/>
         <w:rPr>
-          <w:i/>
+          <w:rFonts w:ascii="Times New Roman" w:hAnsi="Times New Roman" w:cs="Times New Roman"/>
           <w:sz w:val="36"/>
           <w:szCs w:val="36"/>
           <w:lang w:val="en-US"/>
@@ -195,7 +206,7 @@
       </w:pPr>
       <w:r>
         <w:rPr>
-          <w:i/>
+          <w:rFonts w:ascii="Times New Roman" w:hAnsi="Times New Roman" w:cs="Times New Roman"/>
           <w:sz w:val="36"/>
           <w:szCs w:val="36"/>
         </w:rPr>
@@ -203,7 +214,7 @@
       </w:r>
       <w:r>
         <w:rPr>
-          <w:i/>
+          <w:rFonts w:ascii="Times New Roman" w:hAnsi="Times New Roman" w:cs="Times New Roman"/>
           <w:sz w:val="36"/>
           <w:szCs w:val="36"/>
           <w:lang w:val="en-US"/>
@@ -212,7 +223,7 @@
       </w:r>
       <w:r>
         <w:rPr>
-          <w:i/>
+          <w:rFonts w:ascii="Times New Roman" w:hAnsi="Times New Roman" w:cs="Times New Roman"/>
           <w:sz w:val="36"/>
           <w:szCs w:val="36"/>
         </w:rPr>
@@ -220,7 +231,7 @@
       </w:r>
       <w:r>
         <w:rPr>
-          <w:i/>
+          <w:rFonts w:ascii="Times New Roman" w:hAnsi="Times New Roman" w:cs="Times New Roman"/>
           <w:sz w:val="36"/>
           <w:szCs w:val="36"/>
           <w:lang w:val="en-US"/>
@@ -229,7 +240,7 @@
       </w:r>
       <w:r>
         <w:rPr>
-          <w:i/>
+          <w:rFonts w:ascii="Times New Roman" w:hAnsi="Times New Roman" w:cs="Times New Roman"/>
           <w:sz w:val="36"/>
           <w:szCs w:val="36"/>
         </w:rPr>
@@ -237,8 +248,8 @@
       </w:r>
       <w:r>
         <w:rPr>
+          <w:rFonts w:ascii="Times New Roman" w:hAnsi="Times New Roman" w:cs="Times New Roman"/>
           <w:b/>
-          <w:i/>
           <w:sz w:val="36"/>
           <w:szCs w:val="36"/>
         </w:rPr>
@@ -246,8 +257,8 @@
       </w:r>
       <w:r>
         <w:rPr>
+          <w:rFonts w:ascii="Times New Roman" w:hAnsi="Times New Roman" w:cs="Times New Roman"/>
           <w:b/>
-          <w:i/>
           <w:sz w:val="36"/>
           <w:szCs w:val="36"/>
           <w:lang w:val="en-US"/>
@@ -256,7 +267,7 @@
       </w:r>
       <w:r>
         <w:rPr>
-          <w:i/>
+          <w:rFonts w:ascii="Times New Roman" w:hAnsi="Times New Roman" w:cs="Times New Roman"/>
           <w:sz w:val="36"/>
           <w:szCs w:val="36"/>
           <w:lang w:val="en-US"/>
@@ -266,22 +277,64 @@
     </w:p>
     <w:p>
       <w:pPr>
+        <w:ind w:left="2124"/>
+        <w:rPr>
+          <w:rFonts w:ascii="Times New Roman" w:hAnsi="Times New Roman" w:cs="Times New Roman"/>
+          <w:sz w:val="28"/>
+          <w:szCs w:val="28"/>
+          <w:u w:val="single"/>
+          <w:lang w:val="en-US"/>
+        </w:rPr>
+      </w:pPr>
+      <w:r>
+        <w:rPr>
+          <w:rFonts w:ascii="Times New Roman" w:hAnsi="Times New Roman" w:cs="Times New Roman"/>
+          <w:sz w:val="28"/>
+          <w:szCs w:val="28"/>
+          <w:u w:val="single"/>
+        </w:rPr>
+        <w:t xml:space="preserve">Връзка към хранилището в </w:t>
+      </w:r>
+      <w:r>
+        <w:rPr>
+          <w:rFonts w:ascii="Times New Roman" w:hAnsi="Times New Roman" w:cs="Times New Roman"/>
+          <w:sz w:val="28"/>
+          <w:szCs w:val="28"/>
+          <w:u w:val="single"/>
+          <w:lang w:val="en-US"/>
+        </w:rPr>
+        <w:t>GitHub:</w:t>
+      </w:r>
+    </w:p>
+    <w:p>
+      <w:pPr>
+        <w:ind w:left="2124"/>
+        <w:jc w:val="center"/>
+        <w:rPr>
+          <w:rFonts w:ascii="Times New Roman" w:hAnsi="Times New Roman" w:cs="Times New Roman"/>
+          <w:i/>
+          <w:sz w:val="28"/>
+          <w:szCs w:val="28"/>
+          <w:lang w:val="en-US"/>
+        </w:rPr>
+      </w:pPr>
+      <w:r>
+        <w:rPr>
+          <w:rFonts w:ascii="Times New Roman" w:hAnsi="Times New Roman" w:cs="Times New Roman"/>
+          <w:i/>
+          <w:sz w:val="28"/>
+          <w:szCs w:val="28"/>
+          <w:lang w:val="en-US"/>
+        </w:rPr>
+        <w:t xml:space="preserve">             https://github.com/YoannaPesheva/ElectronicLibrary</w:t>
+      </w:r>
+    </w:p>
+    <w:p>
+      <w:pPr>
         <w:ind w:firstLine="708"/>
-        <w:jc w:val="center"/>
-        <w:rPr>
-          <w:i/>
-          <w:sz w:val="28"/>
-          <w:szCs w:val="28"/>
-          <w:lang w:val="en-US"/>
-        </w:rPr>
-      </w:pPr>
-    </w:p>
-    <w:p>
-      <w:pPr>
-        <w:ind w:firstLine="708"/>
-        <w:rPr>
+        <w:rPr>
+          <w:rFonts w:ascii="Times New Roman" w:hAnsi="Times New Roman" w:cs="Times New Roman"/>
           <w:b/>
-          <w:i/>
           <w:sz w:val="36"/>
           <w:szCs w:val="36"/>
           <w:u w:val="single"/>
@@ -289,8 +342,8 @@
       </w:pPr>
       <w:r>
         <w:rPr>
+          <w:rFonts w:ascii="Times New Roman" w:hAnsi="Times New Roman" w:cs="Times New Roman"/>
           <w:b/>
-          <w:i/>
           <w:sz w:val="36"/>
           <w:szCs w:val="36"/>
           <w:u w:val="single"/>
@@ -306,14 +359,14 @@
           <w:numId w:val="1"/>
         </w:numPr>
         <w:rPr>
-          <w:i/>
-          <w:sz w:val="28"/>
-          <w:szCs w:val="28"/>
-        </w:rPr>
-      </w:pPr>
-      <w:r>
-        <w:rPr>
-          <w:i/>
+          <w:rFonts w:ascii="Times New Roman" w:hAnsi="Times New Roman" w:cs="Times New Roman"/>
+          <w:sz w:val="28"/>
+          <w:szCs w:val="28"/>
+        </w:rPr>
+      </w:pPr>
+      <w:r>
+        <w:rPr>
+          <w:rFonts w:ascii="Times New Roman" w:hAnsi="Times New Roman" w:cs="Times New Roman"/>
           <w:sz w:val="28"/>
           <w:szCs w:val="28"/>
         </w:rPr>
@@ -321,7 +374,7 @@
       </w:r>
       <w:r>
         <w:rPr>
-          <w:i/>
+          <w:rFonts w:ascii="Times New Roman" w:hAnsi="Times New Roman" w:cs="Times New Roman"/>
           <w:sz w:val="28"/>
           <w:szCs w:val="28"/>
         </w:rPr>
@@ -329,19 +382,11 @@
       </w:r>
       <w:r>
         <w:rPr>
-          <w:i/>
-          <w:sz w:val="28"/>
-          <w:szCs w:val="28"/>
-        </w:rPr>
-        <w:t xml:space="preserve">подход </w:t>
-      </w:r>
-      <w:r>
-        <w:rPr>
-          <w:i/>
-          <w:sz w:val="28"/>
-          <w:szCs w:val="28"/>
-        </w:rPr>
-        <w:t>на решаване</w:t>
+          <w:rFonts w:ascii="Times New Roman" w:hAnsi="Times New Roman" w:cs="Times New Roman"/>
+          <w:sz w:val="28"/>
+          <w:szCs w:val="28"/>
+        </w:rPr>
+        <w:t>подход на решаване</w:t>
       </w:r>
     </w:p>
     <w:p>
@@ -352,14 +397,14 @@
           <w:numId w:val="1"/>
         </w:numPr>
         <w:rPr>
-          <w:i/>
-          <w:sz w:val="28"/>
-          <w:szCs w:val="28"/>
-        </w:rPr>
-      </w:pPr>
-      <w:r>
-        <w:rPr>
-          <w:i/>
+          <w:rFonts w:ascii="Times New Roman" w:hAnsi="Times New Roman" w:cs="Times New Roman"/>
+          <w:sz w:val="28"/>
+          <w:szCs w:val="28"/>
+        </w:rPr>
+      </w:pPr>
+      <w:r>
+        <w:rPr>
+          <w:rFonts w:ascii="Times New Roman" w:hAnsi="Times New Roman" w:cs="Times New Roman"/>
           <w:sz w:val="28"/>
           <w:szCs w:val="28"/>
         </w:rPr>
@@ -374,14 +419,14 @@
           <w:numId w:val="1"/>
         </w:numPr>
         <w:rPr>
-          <w:i/>
-          <w:sz w:val="28"/>
-          <w:szCs w:val="28"/>
-        </w:rPr>
-      </w:pPr>
-      <w:r>
-        <w:rPr>
-          <w:i/>
+          <w:rFonts w:ascii="Times New Roman" w:hAnsi="Times New Roman" w:cs="Times New Roman"/>
+          <w:sz w:val="28"/>
+          <w:szCs w:val="28"/>
+        </w:rPr>
+      </w:pPr>
+      <w:r>
+        <w:rPr>
+          <w:rFonts w:ascii="Times New Roman" w:hAnsi="Times New Roman" w:cs="Times New Roman"/>
           <w:sz w:val="28"/>
           <w:szCs w:val="28"/>
         </w:rPr>
@@ -389,7 +434,7 @@
       </w:r>
       <w:r>
         <w:rPr>
-          <w:i/>
+          <w:rFonts w:ascii="Times New Roman" w:hAnsi="Times New Roman" w:cs="Times New Roman"/>
           <w:sz w:val="28"/>
           <w:szCs w:val="28"/>
           <w:lang w:val="en-US"/>
@@ -398,7 +443,7 @@
       </w:r>
       <w:r>
         <w:rPr>
-          <w:i/>
+          <w:rFonts w:ascii="Times New Roman" w:hAnsi="Times New Roman" w:cs="Times New Roman"/>
           <w:sz w:val="28"/>
           <w:szCs w:val="28"/>
         </w:rPr>
@@ -413,14 +458,14 @@
           <w:numId w:val="1"/>
         </w:numPr>
         <w:rPr>
-          <w:i/>
-          <w:sz w:val="28"/>
-          <w:szCs w:val="28"/>
-        </w:rPr>
-      </w:pPr>
-      <w:r>
-        <w:rPr>
-          <w:i/>
+          <w:rFonts w:ascii="Times New Roman" w:hAnsi="Times New Roman" w:cs="Times New Roman"/>
+          <w:sz w:val="28"/>
+          <w:szCs w:val="28"/>
+        </w:rPr>
+      </w:pPr>
+      <w:r>
+        <w:rPr>
+          <w:rFonts w:ascii="Times New Roman" w:hAnsi="Times New Roman" w:cs="Times New Roman"/>
           <w:sz w:val="28"/>
           <w:szCs w:val="28"/>
         </w:rPr>
@@ -435,28 +480,18 @@
           <w:numId w:val="1"/>
         </w:numPr>
         <w:rPr>
-          <w:i/>
-          <w:sz w:val="28"/>
-          <w:szCs w:val="28"/>
-        </w:rPr>
-      </w:pPr>
-      <w:r>
-        <w:rPr>
-          <w:i/>
-          <w:sz w:val="28"/>
-          <w:szCs w:val="28"/>
-        </w:rPr>
-        <w:t>Използвани източ</w:t>
-      </w:r>
-      <w:bookmarkStart w:id="0" w:name="_GoBack"/>
-      <w:bookmarkEnd w:id="0"/>
-      <w:r>
-        <w:rPr>
-          <w:i/>
-          <w:sz w:val="28"/>
-          <w:szCs w:val="28"/>
-        </w:rPr>
-        <w:t>ници</w:t>
+          <w:rFonts w:ascii="Times New Roman" w:hAnsi="Times New Roman" w:cs="Times New Roman"/>
+          <w:sz w:val="28"/>
+          <w:szCs w:val="28"/>
+        </w:rPr>
+      </w:pPr>
+      <w:r>
+        <w:rPr>
+          <w:rFonts w:ascii="Times New Roman" w:hAnsi="Times New Roman" w:cs="Times New Roman"/>
+          <w:sz w:val="28"/>
+          <w:szCs w:val="28"/>
+        </w:rPr>
+        <w:t>Използвани източници</w:t>
       </w:r>
     </w:p>
     <w:p>
@@ -478,16 +513,16 @@
         </w:numPr>
         <w:jc w:val="center"/>
         <w:rPr>
+          <w:rFonts w:ascii="Times New Roman" w:hAnsi="Times New Roman" w:cs="Times New Roman"/>
           <w:b/>
-          <w:i/>
           <w:sz w:val="40"/>
           <w:szCs w:val="40"/>
         </w:rPr>
       </w:pPr>
       <w:r>
         <w:rPr>
+          <w:rFonts w:ascii="Times New Roman" w:hAnsi="Times New Roman" w:cs="Times New Roman"/>
           <w:b/>
-          <w:i/>
           <w:sz w:val="40"/>
           <w:szCs w:val="40"/>
         </w:rPr>
@@ -495,8 +530,8 @@
       </w:r>
       <w:r>
         <w:rPr>
+          <w:rFonts w:ascii="Times New Roman" w:hAnsi="Times New Roman" w:cs="Times New Roman"/>
           <w:b/>
-          <w:i/>
           <w:sz w:val="40"/>
           <w:szCs w:val="40"/>
         </w:rPr>
@@ -504,8 +539,8 @@
       </w:r>
       <w:r>
         <w:rPr>
+          <w:rFonts w:ascii="Times New Roman" w:hAnsi="Times New Roman" w:cs="Times New Roman"/>
           <w:b/>
-          <w:i/>
           <w:sz w:val="40"/>
           <w:szCs w:val="40"/>
         </w:rPr>
@@ -515,100 +550,125 @@
     <w:p>
       <w:pPr>
         <w:rPr>
-          <w:i/>
-          <w:sz w:val="28"/>
-          <w:szCs w:val="28"/>
-        </w:rPr>
-      </w:pPr>
-      <w:r>
-        <w:rPr>
-          <w:i/>
-          <w:sz w:val="28"/>
-          <w:szCs w:val="28"/>
+          <w:rFonts w:ascii="Times New Roman" w:hAnsi="Times New Roman" w:cs="Times New Roman"/>
+          <w:sz w:val="24"/>
+          <w:szCs w:val="24"/>
+        </w:rPr>
+      </w:pPr>
+      <w:r>
+        <w:rPr>
+          <w:rFonts w:ascii="Times New Roman" w:hAnsi="Times New Roman" w:cs="Times New Roman"/>
+          <w:sz w:val="24"/>
+          <w:szCs w:val="24"/>
         </w:rPr>
         <w:t>Проектът „Електронна библиотека“ цели изграждането на програма, която приема информация от потребителя, изпълнява набор от команди и запазва промените</w:t>
       </w:r>
       <w:r>
         <w:rPr>
-          <w:i/>
-          <w:sz w:val="28"/>
-          <w:szCs w:val="28"/>
+          <w:rFonts w:ascii="Times New Roman" w:hAnsi="Times New Roman" w:cs="Times New Roman"/>
+          <w:sz w:val="24"/>
+          <w:szCs w:val="24"/>
           <w:lang w:val="en-US"/>
         </w:rPr>
         <w:t xml:space="preserve"> </w:t>
       </w:r>
       <w:r>
         <w:rPr>
-          <w:i/>
-          <w:sz w:val="28"/>
-          <w:szCs w:val="28"/>
+          <w:rFonts w:ascii="Times New Roman" w:hAnsi="Times New Roman" w:cs="Times New Roman"/>
+          <w:sz w:val="24"/>
+          <w:szCs w:val="24"/>
         </w:rPr>
         <w:t>във файл.</w:t>
       </w:r>
       <w:r>
         <w:rPr>
-          <w:i/>
-          <w:sz w:val="28"/>
-          <w:szCs w:val="28"/>
+          <w:rFonts w:ascii="Times New Roman" w:hAnsi="Times New Roman" w:cs="Times New Roman"/>
+          <w:sz w:val="24"/>
+          <w:szCs w:val="24"/>
         </w:rPr>
         <w:t xml:space="preserve"> Програмата се изпълнява в диалогов режим, като поддържа две нива на достъп – свободен и оторизиран </w:t>
       </w:r>
       <w:r>
         <w:rPr>
-          <w:i/>
-          <w:sz w:val="28"/>
-          <w:szCs w:val="28"/>
+          <w:rFonts w:ascii="Times New Roman" w:hAnsi="Times New Roman" w:cs="Times New Roman"/>
+          <w:sz w:val="24"/>
+          <w:szCs w:val="24"/>
           <w:lang w:val="en-US"/>
         </w:rPr>
         <w:t>(</w:t>
       </w:r>
       <w:r>
         <w:rPr>
-          <w:i/>
-          <w:sz w:val="28"/>
-          <w:szCs w:val="28"/>
+          <w:rFonts w:ascii="Times New Roman" w:hAnsi="Times New Roman" w:cs="Times New Roman"/>
+          <w:sz w:val="24"/>
+          <w:szCs w:val="24"/>
         </w:rPr>
         <w:t>изисква парола, за да може да се изпълни</w:t>
       </w:r>
       <w:r>
         <w:rPr>
-          <w:i/>
-          <w:sz w:val="28"/>
-          <w:szCs w:val="28"/>
+          <w:rFonts w:ascii="Times New Roman" w:hAnsi="Times New Roman" w:cs="Times New Roman"/>
+          <w:sz w:val="24"/>
+          <w:szCs w:val="24"/>
           <w:lang w:val="en-US"/>
         </w:rPr>
         <w:t>)</w:t>
       </w:r>
       <w:r>
         <w:rPr>
-          <w:i/>
-          <w:sz w:val="28"/>
-          <w:szCs w:val="28"/>
-        </w:rPr>
-        <w:t xml:space="preserve">. Идеята ми за осъществяване на проекта беше да се създаде динамичен масив от обекти, в който при отваряне на програмата да се записват обектите </w:t>
-      </w:r>
-      <w:r>
-        <w:rPr>
-          <w:i/>
-          <w:sz w:val="28"/>
-          <w:szCs w:val="28"/>
-        </w:rPr>
-        <w:lastRenderedPageBreak/>
-        <w:t xml:space="preserve">от тип „книга“. Върху него също да се изпълняват и извиканите команди, а накрая, когато потребителят прекрати програма, </w:t>
-      </w:r>
-      <w:r>
-        <w:rPr>
-          <w:i/>
-          <w:sz w:val="28"/>
-          <w:szCs w:val="28"/>
+          <w:rFonts w:ascii="Times New Roman" w:hAnsi="Times New Roman" w:cs="Times New Roman"/>
+          <w:sz w:val="24"/>
+          <w:szCs w:val="24"/>
+        </w:rPr>
+        <w:t>. Идеята ми за осъществяване на проекта беше да се създаде динамичен масив от обекти, в който</w:t>
+      </w:r>
+      <w:r>
+        <w:rPr>
+          <w:rFonts w:ascii="Times New Roman" w:hAnsi="Times New Roman" w:cs="Times New Roman"/>
+          <w:sz w:val="24"/>
+          <w:szCs w:val="24"/>
+          <w:lang w:val="en-US"/>
+        </w:rPr>
+        <w:t>,</w:t>
+      </w:r>
+      <w:r>
+        <w:rPr>
+          <w:rFonts w:ascii="Times New Roman" w:hAnsi="Times New Roman" w:cs="Times New Roman"/>
+          <w:sz w:val="24"/>
+          <w:szCs w:val="24"/>
+        </w:rPr>
+        <w:t xml:space="preserve"> при отваряне на програмата</w:t>
+      </w:r>
+      <w:r>
+        <w:rPr>
+          <w:rFonts w:ascii="Times New Roman" w:hAnsi="Times New Roman" w:cs="Times New Roman"/>
+          <w:sz w:val="24"/>
+          <w:szCs w:val="24"/>
+          <w:lang w:val="en-US"/>
+        </w:rPr>
+        <w:t>,</w:t>
+      </w:r>
+      <w:r>
+        <w:rPr>
+          <w:rFonts w:ascii="Times New Roman" w:hAnsi="Times New Roman" w:cs="Times New Roman"/>
+          <w:sz w:val="24"/>
+          <w:szCs w:val="24"/>
+        </w:rPr>
+        <w:t xml:space="preserve"> да се записват обектите от тип „книга“. Върху него също да се изпълняват и извиканите команди, а накрая, когато потребителят прекрати програма, </w:t>
+      </w:r>
+      <w:r>
+        <w:rPr>
+          <w:rFonts w:ascii="Times New Roman" w:hAnsi="Times New Roman" w:cs="Times New Roman"/>
+          <w:sz w:val="24"/>
+          <w:szCs w:val="24"/>
         </w:rPr>
         <w:t>изписвайки ключова дума, промените във файла да бъдат запазени</w:t>
       </w:r>
       <w:r>
         <w:rPr>
-          <w:i/>
-          <w:sz w:val="28"/>
-          <w:szCs w:val="28"/>
+          <w:rFonts w:ascii="Times New Roman" w:hAnsi="Times New Roman" w:cs="Times New Roman"/>
+          <w:sz w:val="24"/>
+          <w:szCs w:val="24"/>
         </w:rPr>
         <w:t>.</w:t>
       </w:r>
@@ -633,16 +693,16 @@
         </w:numPr>
         <w:jc w:val="center"/>
         <w:rPr>
+          <w:rFonts w:ascii="Times New Roman" w:hAnsi="Times New Roman" w:cs="Times New Roman"/>
           <w:b/>
-          <w:i/>
           <w:sz w:val="40"/>
           <w:szCs w:val="40"/>
         </w:rPr>
       </w:pPr>
       <w:r>
         <w:rPr>
+          <w:rFonts w:ascii="Times New Roman" w:hAnsi="Times New Roman" w:cs="Times New Roman"/>
           <w:b/>
-          <w:i/>
           <w:sz w:val="40"/>
           <w:szCs w:val="40"/>
         </w:rPr>
@@ -653,67 +713,75 @@
       <w:pPr>
         <w:spacing w:before="240"/>
         <w:rPr>
-          <w:i/>
-          <w:sz w:val="28"/>
-          <w:szCs w:val="28"/>
-          <w:lang w:val="en-US"/>
-        </w:rPr>
-      </w:pPr>
-      <w:r>
-        <w:rPr>
-          <w:i/>
-          <w:sz w:val="28"/>
-          <w:szCs w:val="28"/>
+          <w:rFonts w:ascii="Times New Roman" w:hAnsi="Times New Roman" w:cs="Times New Roman"/>
+          <w:sz w:val="24"/>
+          <w:szCs w:val="24"/>
+          <w:lang w:val="en-US"/>
+        </w:rPr>
+      </w:pPr>
+      <w:r>
+        <w:rPr>
+          <w:rFonts w:ascii="Times New Roman" w:hAnsi="Times New Roman" w:cs="Times New Roman"/>
+          <w:sz w:val="24"/>
+          <w:szCs w:val="24"/>
         </w:rPr>
         <w:t>При стартиране на програмата, на конзолата се появява списък с команди, които програмата може да изпълни</w:t>
       </w:r>
       <w:r>
         <w:rPr>
-          <w:i/>
-          <w:sz w:val="28"/>
-          <w:szCs w:val="28"/>
+          <w:rFonts w:ascii="Times New Roman" w:hAnsi="Times New Roman" w:cs="Times New Roman"/>
+          <w:sz w:val="24"/>
+          <w:szCs w:val="24"/>
           <w:lang w:val="en-US"/>
         </w:rPr>
         <w:t xml:space="preserve">, </w:t>
       </w:r>
       <w:r>
         <w:rPr>
-          <w:i/>
-          <w:sz w:val="28"/>
-          <w:szCs w:val="28"/>
-        </w:rPr>
-        <w:t xml:space="preserve">както и запитване към потребителя, от който се изисква да се въведе ключовата дума на командата, която иска да бъде изпълнена </w:t>
-      </w:r>
-      <w:r>
-        <w:rPr>
-          <w:i/>
-          <w:sz w:val="28"/>
-          <w:szCs w:val="28"/>
+          <w:rFonts w:ascii="Times New Roman" w:hAnsi="Times New Roman" w:cs="Times New Roman"/>
+          <w:sz w:val="24"/>
+          <w:szCs w:val="24"/>
+        </w:rPr>
+        <w:t>както и з</w:t>
+      </w:r>
+      <w:r>
+        <w:rPr>
+          <w:rFonts w:ascii="Times New Roman" w:hAnsi="Times New Roman" w:cs="Times New Roman"/>
+          <w:sz w:val="24"/>
+          <w:szCs w:val="24"/>
+        </w:rPr>
+        <w:t>апитване към потребителя, от кого</w:t>
+      </w:r>
+      <w:r>
+        <w:rPr>
+          <w:rFonts w:ascii="Times New Roman" w:hAnsi="Times New Roman" w:cs="Times New Roman"/>
+          <w:sz w:val="24"/>
+          <w:szCs w:val="24"/>
+        </w:rPr>
+        <w:t xml:space="preserve">то се изисква да въведе ключовата дума на командата, която иска да бъде изпълнена </w:t>
+      </w:r>
+      <w:r>
+        <w:rPr>
+          <w:rFonts w:ascii="Times New Roman" w:hAnsi="Times New Roman" w:cs="Times New Roman"/>
+          <w:sz w:val="24"/>
+          <w:szCs w:val="24"/>
           <w:lang w:val="en-US"/>
         </w:rPr>
         <w:t>(</w:t>
       </w:r>
       <w:r>
         <w:rPr>
-          <w:i/>
-          <w:sz w:val="28"/>
-          <w:szCs w:val="28"/>
-        </w:rPr>
-        <w:t>П</w:t>
-      </w:r>
-      <w:r>
-        <w:rPr>
-          <w:i/>
-          <w:sz w:val="28"/>
-          <w:szCs w:val="28"/>
-        </w:rPr>
-        <w:t>риложение №1</w:t>
-      </w:r>
-      <w:r>
-        <w:rPr>
-          <w:i/>
-          <w:sz w:val="28"/>
-          <w:szCs w:val="28"/>
+          <w:rFonts w:ascii="Times New Roman" w:hAnsi="Times New Roman" w:cs="Times New Roman"/>
+          <w:sz w:val="24"/>
+          <w:szCs w:val="24"/>
+        </w:rPr>
+        <w:t>Приложение №1</w:t>
+      </w:r>
+      <w:r>
+        <w:rPr>
+          <w:rFonts w:ascii="Times New Roman" w:hAnsi="Times New Roman" w:cs="Times New Roman"/>
+          <w:sz w:val="24"/>
+          <w:szCs w:val="24"/>
           <w:lang w:val="en-US"/>
         </w:rPr>
         <w:t>).</w:t>
@@ -743,8 +811,10 @@
       <w:r>
         <w:rPr>
           <w:i/>
-          <w:sz w:val="24"/>
-          <w:szCs w:val="24"/>
+          <w:noProof/>
+          <w:sz w:val="24"/>
+          <w:szCs w:val="24"/>
+          <w:lang w:eastAsia="bg-BG"/>
         </w:rPr>
         <w:drawing>
           <wp:anchor distT="0" distB="0" distL="114300" distR="114300" simplePos="0" relativeHeight="251658240" behindDoc="0" locked="0" layoutInCell="1" allowOverlap="1">
@@ -874,152 +944,186 @@
     <w:p>
       <w:pPr>
         <w:rPr>
-          <w:i/>
-          <w:sz w:val="28"/>
-          <w:szCs w:val="28"/>
-          <w:lang w:val="en-US"/>
-        </w:rPr>
-      </w:pPr>
-      <w:r>
-        <w:rPr>
-          <w:i/>
-          <w:sz w:val="28"/>
-          <w:szCs w:val="28"/>
+          <w:rFonts w:ascii="Times New Roman" w:hAnsi="Times New Roman" w:cs="Times New Roman"/>
+          <w:sz w:val="24"/>
+          <w:szCs w:val="24"/>
+          <w:lang w:val="en-US"/>
+        </w:rPr>
+      </w:pPr>
+      <w:r>
+        <w:rPr>
+          <w:rFonts w:ascii="Times New Roman" w:hAnsi="Times New Roman" w:cs="Times New Roman"/>
+          <w:sz w:val="24"/>
+          <w:szCs w:val="24"/>
         </w:rPr>
         <w:t xml:space="preserve">Потребителят въвежда някоя от командите, като може да я въведе по два начина – първата буква може да бъде и главна, и малка </w:t>
       </w:r>
       <w:r>
         <w:rPr>
-          <w:i/>
-          <w:sz w:val="28"/>
-          <w:szCs w:val="28"/>
+          <w:rFonts w:ascii="Times New Roman" w:hAnsi="Times New Roman" w:cs="Times New Roman"/>
+          <w:sz w:val="24"/>
+          <w:szCs w:val="24"/>
           <w:lang w:val="en-US"/>
         </w:rPr>
         <w:t>(</w:t>
       </w:r>
       <w:r>
         <w:rPr>
-          <w:i/>
-          <w:sz w:val="28"/>
-          <w:szCs w:val="28"/>
+          <w:rFonts w:ascii="Times New Roman" w:hAnsi="Times New Roman" w:cs="Times New Roman"/>
+          <w:sz w:val="24"/>
+          <w:szCs w:val="24"/>
         </w:rPr>
         <w:t>тоест, ако искаме да се изпълни командата „</w:t>
       </w:r>
       <w:r>
         <w:rPr>
-          <w:i/>
-          <w:sz w:val="28"/>
-          <w:szCs w:val="28"/>
+          <w:rFonts w:ascii="Times New Roman" w:hAnsi="Times New Roman" w:cs="Times New Roman"/>
+          <w:i/>
+          <w:sz w:val="24"/>
+          <w:szCs w:val="24"/>
           <w:lang w:val="en-US"/>
         </w:rPr>
         <w:t>add</w:t>
       </w:r>
       <w:r>
         <w:rPr>
-          <w:i/>
-          <w:sz w:val="28"/>
-          <w:szCs w:val="28"/>
+          <w:rFonts w:ascii="Times New Roman" w:hAnsi="Times New Roman" w:cs="Times New Roman"/>
+          <w:sz w:val="24"/>
+          <w:szCs w:val="24"/>
         </w:rPr>
         <w:t>“</w:t>
       </w:r>
       <w:r>
         <w:rPr>
-          <w:i/>
-          <w:sz w:val="28"/>
-          <w:szCs w:val="28"/>
+          <w:rFonts w:ascii="Times New Roman" w:hAnsi="Times New Roman" w:cs="Times New Roman"/>
+          <w:sz w:val="24"/>
+          <w:szCs w:val="24"/>
           <w:lang w:val="en-US"/>
         </w:rPr>
         <w:t xml:space="preserve">, </w:t>
       </w:r>
       <w:r>
         <w:rPr>
-          <w:i/>
-          <w:sz w:val="28"/>
-          <w:szCs w:val="28"/>
+          <w:rFonts w:ascii="Times New Roman" w:hAnsi="Times New Roman" w:cs="Times New Roman"/>
+          <w:sz w:val="24"/>
+          <w:szCs w:val="24"/>
         </w:rPr>
         <w:t>тогава можем да я изпишем и по този начин</w:t>
       </w:r>
       <w:r>
         <w:rPr>
-          <w:i/>
-          <w:sz w:val="28"/>
-          <w:szCs w:val="28"/>
+          <w:rFonts w:ascii="Times New Roman" w:hAnsi="Times New Roman" w:cs="Times New Roman"/>
+          <w:sz w:val="24"/>
+          <w:szCs w:val="24"/>
           <w:lang w:val="en-US"/>
         </w:rPr>
         <w:t xml:space="preserve">: </w:t>
       </w:r>
       <w:r>
         <w:rPr>
-          <w:i/>
-          <w:sz w:val="28"/>
-          <w:szCs w:val="28"/>
+          <w:rFonts w:ascii="Times New Roman" w:hAnsi="Times New Roman" w:cs="Times New Roman"/>
+          <w:sz w:val="24"/>
+          <w:szCs w:val="24"/>
         </w:rPr>
         <w:t>„</w:t>
       </w:r>
       <w:r>
         <w:rPr>
-          <w:i/>
-          <w:sz w:val="28"/>
-          <w:szCs w:val="28"/>
+          <w:rFonts w:ascii="Times New Roman" w:hAnsi="Times New Roman" w:cs="Times New Roman"/>
+          <w:i/>
+          <w:sz w:val="24"/>
+          <w:szCs w:val="24"/>
           <w:lang w:val="en-US"/>
         </w:rPr>
         <w:t>Add</w:t>
       </w:r>
       <w:r>
         <w:rPr>
-          <w:i/>
-          <w:sz w:val="28"/>
-          <w:szCs w:val="28"/>
+          <w:rFonts w:ascii="Times New Roman" w:hAnsi="Times New Roman" w:cs="Times New Roman"/>
+          <w:sz w:val="24"/>
+          <w:szCs w:val="24"/>
         </w:rPr>
         <w:t>“</w:t>
       </w:r>
       <w:r>
         <w:rPr>
-          <w:i/>
-          <w:sz w:val="28"/>
-          <w:szCs w:val="28"/>
+          <w:rFonts w:ascii="Times New Roman" w:hAnsi="Times New Roman" w:cs="Times New Roman"/>
+          <w:sz w:val="24"/>
+          <w:szCs w:val="24"/>
           <w:lang w:val="en-US"/>
         </w:rPr>
         <w:t>).</w:t>
       </w:r>
       <w:r>
         <w:rPr>
-          <w:i/>
-          <w:sz w:val="28"/>
-          <w:szCs w:val="28"/>
-        </w:rPr>
-        <w:t xml:space="preserve"> Всяка дума, която не отговаря на ключовата за някоя от тези команди и на екрана се изписва съответното съобщение за невалидна команда, след което се дава възможност на потребителя отново да въведе ключова дума. В списъка може да се проследи и кои команди изискват парола. </w:t>
-      </w:r>
-      <w:r>
-        <w:rPr>
-          <w:i/>
-          <w:sz w:val="28"/>
-          <w:szCs w:val="28"/>
+          <w:rFonts w:ascii="Times New Roman" w:hAnsi="Times New Roman" w:cs="Times New Roman"/>
+          <w:sz w:val="24"/>
+          <w:szCs w:val="24"/>
+        </w:rPr>
+        <w:t xml:space="preserve"> </w:t>
+      </w:r>
+      <w:r>
+        <w:rPr>
+          <w:rFonts w:ascii="Times New Roman" w:hAnsi="Times New Roman" w:cs="Times New Roman"/>
+          <w:sz w:val="24"/>
+          <w:szCs w:val="24"/>
+        </w:rPr>
+        <w:t>При изписана дума</w:t>
+      </w:r>
+      <w:r>
+        <w:rPr>
+          <w:rFonts w:ascii="Times New Roman" w:hAnsi="Times New Roman" w:cs="Times New Roman"/>
+          <w:sz w:val="24"/>
+          <w:szCs w:val="24"/>
+        </w:rPr>
+        <w:t>, която не отговаря на ключ</w:t>
+      </w:r>
+      <w:r>
+        <w:rPr>
+          <w:rFonts w:ascii="Times New Roman" w:hAnsi="Times New Roman" w:cs="Times New Roman"/>
+          <w:sz w:val="24"/>
+          <w:szCs w:val="24"/>
+        </w:rPr>
+        <w:t xml:space="preserve">овата за някоя от тези команди, </w:t>
+      </w:r>
+      <w:r>
+        <w:rPr>
+          <w:rFonts w:ascii="Times New Roman" w:hAnsi="Times New Roman" w:cs="Times New Roman"/>
+          <w:sz w:val="24"/>
+          <w:szCs w:val="24"/>
+        </w:rPr>
+        <w:t xml:space="preserve">на екрана се изписва съответното съобщение за невалидна команда, след което се дава възможност на потребителя отново да въведе ключова дума. В списъка може да се проследи и кои команди изискват парола. </w:t>
+      </w:r>
+      <w:r>
+        <w:rPr>
+          <w:rFonts w:ascii="Times New Roman" w:hAnsi="Times New Roman" w:cs="Times New Roman"/>
+          <w:sz w:val="24"/>
+          <w:szCs w:val="24"/>
         </w:rPr>
         <w:t>Командите за добавяне и премахване не са със свободен достъп и ще поискат парола при опит за изпълняването им. Потребителят има 3 възможности за въвеждане на паролата. В случай на грешна парола за трети път, програмата прекратява изпълняването на съответната команда, уведомява потребителя и изисква отново въвеждането на команда</w:t>
       </w:r>
       <w:r>
         <w:rPr>
-          <w:i/>
-          <w:sz w:val="28"/>
-          <w:szCs w:val="28"/>
+          <w:rFonts w:ascii="Times New Roman" w:hAnsi="Times New Roman" w:cs="Times New Roman"/>
+          <w:sz w:val="24"/>
+          <w:szCs w:val="24"/>
           <w:lang w:val="en-US"/>
         </w:rPr>
         <w:t xml:space="preserve"> (</w:t>
       </w:r>
       <w:r>
         <w:rPr>
-          <w:i/>
-          <w:sz w:val="28"/>
-          <w:szCs w:val="28"/>
+          <w:rFonts w:ascii="Times New Roman" w:hAnsi="Times New Roman" w:cs="Times New Roman"/>
+          <w:sz w:val="24"/>
+          <w:szCs w:val="24"/>
         </w:rPr>
         <w:t>приложение №2</w:t>
       </w:r>
       <w:r>
         <w:rPr>
-          <w:i/>
-          <w:sz w:val="28"/>
-          <w:szCs w:val="28"/>
+          <w:rFonts w:ascii="Times New Roman" w:hAnsi="Times New Roman" w:cs="Times New Roman"/>
+          <w:sz w:val="24"/>
+          <w:szCs w:val="24"/>
           <w:lang w:val="en-US"/>
         </w:rPr>
         <w:t>).</w:t>
@@ -1047,9 +1151,9 @@
       </w:pPr>
       <w:r>
         <w:rPr>
-          <w:lang w:val="en-US"/>
-        </w:rPr>
-        <w:lastRenderedPageBreak/>
+          <w:noProof/>
+          <w:lang w:eastAsia="bg-BG"/>
+        </w:rPr>
         <w:drawing>
           <wp:anchor distT="0" distB="0" distL="114300" distR="114300" simplePos="0" relativeHeight="251663360" behindDoc="0" locked="0" layoutInCell="1" allowOverlap="1" wp14:anchorId="3205E3ED" wp14:editId="2705D790">
             <wp:simplePos x="0" y="0"/>
@@ -1211,28 +1315,30 @@
     <w:p>
       <w:pPr>
         <w:rPr>
-          <w:i/>
-          <w:sz w:val="28"/>
-          <w:szCs w:val="28"/>
-        </w:rPr>
-      </w:pPr>
-      <w:r>
-        <w:rPr>
-          <w:i/>
+          <w:rFonts w:ascii="Times New Roman" w:hAnsi="Times New Roman" w:cs="Times New Roman"/>
+          <w:sz w:val="24"/>
+          <w:szCs w:val="24"/>
+        </w:rPr>
+      </w:pPr>
+      <w:r>
+        <w:rPr>
+          <w:rFonts w:ascii="Times New Roman" w:hAnsi="Times New Roman" w:cs="Times New Roman"/>
           <w:noProof/>
-          <w:sz w:val="28"/>
-          <w:szCs w:val="28"/>
-        </w:rPr>
+          <w:sz w:val="24"/>
+          <w:szCs w:val="24"/>
+          <w:lang w:eastAsia="bg-BG"/>
+        </w:rPr>
+        <w:lastRenderedPageBreak/>
         <mc:AlternateContent>
           <mc:Choice Requires="wps">
             <w:drawing>
-              <wp:anchor distT="45720" distB="45720" distL="114300" distR="114300" simplePos="0" relativeHeight="251661312" behindDoc="0" locked="0" layoutInCell="1" allowOverlap="1">
+              <wp:anchor distT="45720" distB="45720" distL="114300" distR="114300" simplePos="0" relativeHeight="251661312" behindDoc="0" locked="0" layoutInCell="1" allowOverlap="1" wp14:anchorId="0A0DEE08" wp14:editId="53714C1F">
                 <wp:simplePos x="0" y="0"/>
                 <wp:positionH relativeFrom="column">
-                  <wp:posOffset>5089525</wp:posOffset>
+                  <wp:posOffset>4944745</wp:posOffset>
                 </wp:positionH>
                 <wp:positionV relativeFrom="paragraph">
-                  <wp:posOffset>4163060</wp:posOffset>
+                  <wp:posOffset>3012440</wp:posOffset>
                 </wp:positionV>
                 <wp:extent cx="1043940" cy="480060"/>
                 <wp:effectExtent l="0" t="0" r="3810" b="0"/>
@@ -1311,11 +1417,11 @@
           </mc:Choice>
           <mc:Fallback>
             <w:pict>
-              <v:shapetype id="_x0000_t202" coordsize="21600,21600" o:spt="202" path="m,l,21600r21600,l21600,xe">
+              <v:shapetype w14:anchorId="0A0DEE08" id="_x0000_t202" coordsize="21600,21600" o:spt="202" path="m,l,21600r21600,l21600,xe">
                 <v:stroke joinstyle="miter"/>
                 <v:path gradientshapeok="t" o:connecttype="rect"/>
               </v:shapetype>
-              <v:shape id="Текстово поле 2" o:spid="_x0000_s1026" type="#_x0000_t202" style="position:absolute;margin-left:400.75pt;margin-top:327.8pt;width:82.2pt;height:37.8pt;z-index:251661312;visibility:visible;mso-wrap-style:square;mso-width-percent:0;mso-height-percent:0;mso-wrap-distance-left:9pt;mso-wrap-distance-top:3.6pt;mso-wrap-distance-right:9pt;mso-wrap-distance-bottom:3.6pt;mso-position-horizontal:absolute;mso-position-horizontal-relative:text;mso-position-vertical:absolute;mso-position-vertical-relative:text;mso-width-percent:0;mso-height-percent:0;mso-width-relative:margin;mso-height-relative:margin;v-text-anchor:top" o:gfxdata="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" stroked="f">
+              <v:shape id="Текстово поле 2" o:spid="_x0000_s1026" type="#_x0000_t202" style="position:absolute;margin-left:389.35pt;margin-top:237.2pt;width:82.2pt;height:37.8pt;z-index:251661312;visibility:visible;mso-wrap-style:square;mso-width-percent:0;mso-height-percent:0;mso-wrap-distance-left:9pt;mso-wrap-distance-top:3.6pt;mso-wrap-distance-right:9pt;mso-wrap-distance-bottom:3.6pt;mso-position-horizontal:absolute;mso-position-horizontal-relative:text;mso-position-vertical:absolute;mso-position-vertical-relative:text;mso-width-percent:0;mso-height-percent:0;mso-width-relative:margin;mso-height-relative:margin;v-text-anchor:top" o:gfxdata="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" stroked="f">
                 <v:textbox>
                   <w:txbxContent>
                     <w:p>
@@ -1353,18 +1459,20 @@
       </w:r>
       <w:r>
         <w:rPr>
-          <w:i/>
-          <w:sz w:val="28"/>
-          <w:szCs w:val="28"/>
+          <w:rFonts w:ascii="Times New Roman" w:hAnsi="Times New Roman" w:cs="Times New Roman"/>
+          <w:noProof/>
+          <w:sz w:val="24"/>
+          <w:szCs w:val="24"/>
+          <w:lang w:eastAsia="bg-BG"/>
         </w:rPr>
         <w:drawing>
-          <wp:anchor distT="0" distB="0" distL="114300" distR="114300" simplePos="0" relativeHeight="251659264" behindDoc="0" locked="0" layoutInCell="1" allowOverlap="1" wp14:anchorId="75CCE8A8" wp14:editId="51067B87">
+          <wp:anchor distT="0" distB="0" distL="114300" distR="114300" simplePos="0" relativeHeight="251659264" behindDoc="0" locked="0" layoutInCell="1" allowOverlap="1" wp14:anchorId="698DACF1" wp14:editId="7B307F73">
             <wp:simplePos x="0" y="0"/>
             <wp:positionH relativeFrom="margin">
-              <wp:posOffset>60325</wp:posOffset>
+              <wp:posOffset>-635</wp:posOffset>
             </wp:positionH>
             <wp:positionV relativeFrom="paragraph">
-              <wp:posOffset>4155440</wp:posOffset>
+              <wp:posOffset>3058160</wp:posOffset>
             </wp:positionV>
             <wp:extent cx="4953000" cy="2319020"/>
             <wp:effectExtent l="0" t="0" r="0" b="5080"/>
@@ -1409,271 +1517,278 @@
       </w:r>
       <w:r>
         <w:rPr>
-          <w:i/>
-          <w:sz w:val="28"/>
-          <w:szCs w:val="28"/>
+          <w:rFonts w:ascii="Times New Roman" w:hAnsi="Times New Roman" w:cs="Times New Roman"/>
+          <w:sz w:val="24"/>
+          <w:szCs w:val="24"/>
         </w:rPr>
         <w:t>При добавяне на нова книга</w:t>
       </w:r>
       <w:r>
         <w:rPr>
-          <w:i/>
-          <w:sz w:val="28"/>
-          <w:szCs w:val="28"/>
+          <w:rFonts w:ascii="Times New Roman" w:hAnsi="Times New Roman" w:cs="Times New Roman"/>
+          <w:sz w:val="24"/>
+          <w:szCs w:val="24"/>
         </w:rPr>
         <w:t xml:space="preserve">, от потребителя се изисква да въведе цялата информация за книгата </w:t>
       </w:r>
       <w:r>
         <w:rPr>
-          <w:i/>
-          <w:sz w:val="28"/>
-          <w:szCs w:val="28"/>
+          <w:rFonts w:ascii="Times New Roman" w:hAnsi="Times New Roman" w:cs="Times New Roman"/>
+          <w:sz w:val="24"/>
+          <w:szCs w:val="24"/>
           <w:lang w:val="en-US"/>
         </w:rPr>
         <w:t>(</w:t>
       </w:r>
       <w:r>
         <w:rPr>
-          <w:i/>
-          <w:sz w:val="28"/>
-          <w:szCs w:val="28"/>
+          <w:rFonts w:ascii="Times New Roman" w:hAnsi="Times New Roman" w:cs="Times New Roman"/>
+          <w:sz w:val="24"/>
+          <w:szCs w:val="24"/>
         </w:rPr>
         <w:t>в случай на въвеждане на заглавие на книга, която вече съществува в системата, програмата изписва съответното уведомително съобщение и изисква друго заглавие на книга</w:t>
       </w:r>
       <w:r>
         <w:rPr>
-          <w:i/>
-          <w:sz w:val="28"/>
-          <w:szCs w:val="28"/>
+          <w:rFonts w:ascii="Times New Roman" w:hAnsi="Times New Roman" w:cs="Times New Roman"/>
+          <w:sz w:val="24"/>
+          <w:szCs w:val="24"/>
           <w:lang w:val="en-US"/>
         </w:rPr>
         <w:t>)</w:t>
       </w:r>
       <w:r>
         <w:rPr>
-          <w:i/>
-          <w:sz w:val="28"/>
-          <w:szCs w:val="28"/>
-        </w:rPr>
-        <w:t>, а при премахване – само заглавието на книгата, като може да бъде избрано дали файл</w:t>
-      </w:r>
-      <w:r>
-        <w:rPr>
-          <w:i/>
-          <w:sz w:val="28"/>
-          <w:szCs w:val="28"/>
-        </w:rPr>
-        <w:t>ът на съответната книга също да бъде изтрит. Командата за сортиране</w:t>
-      </w:r>
-      <w:r>
-        <w:rPr>
-          <w:i/>
-          <w:sz w:val="28"/>
-          <w:szCs w:val="28"/>
+          <w:rFonts w:ascii="Times New Roman" w:hAnsi="Times New Roman" w:cs="Times New Roman"/>
+          <w:sz w:val="24"/>
+          <w:szCs w:val="24"/>
+        </w:rPr>
+        <w:t>, а при премахване – само заглавието на книгата, като може да бъде избрано дали файлът на съответната книга също да бъде изтрит. Командата за сортиране</w:t>
+      </w:r>
+      <w:r>
+        <w:rPr>
+          <w:rFonts w:ascii="Times New Roman" w:hAnsi="Times New Roman" w:cs="Times New Roman"/>
+          <w:sz w:val="24"/>
+          <w:szCs w:val="24"/>
         </w:rPr>
         <w:t xml:space="preserve"> извежда целия набор от книги </w:t>
       </w:r>
       <w:r>
         <w:rPr>
-          <w:i/>
-          <w:sz w:val="28"/>
-          <w:szCs w:val="28"/>
+          <w:rFonts w:ascii="Times New Roman" w:hAnsi="Times New Roman" w:cs="Times New Roman"/>
+          <w:sz w:val="24"/>
+          <w:szCs w:val="24"/>
           <w:lang w:val="en-US"/>
         </w:rPr>
         <w:t>(</w:t>
       </w:r>
       <w:r>
         <w:rPr>
-          <w:i/>
-          <w:sz w:val="28"/>
-          <w:szCs w:val="28"/>
+          <w:rFonts w:ascii="Times New Roman" w:hAnsi="Times New Roman" w:cs="Times New Roman"/>
+          <w:sz w:val="24"/>
+          <w:szCs w:val="24"/>
         </w:rPr>
         <w:t>изписват се само заглавие, автор и код за всяка книга</w:t>
       </w:r>
       <w:r>
         <w:rPr>
-          <w:i/>
-          <w:sz w:val="28"/>
-          <w:szCs w:val="28"/>
+          <w:rFonts w:ascii="Times New Roman" w:hAnsi="Times New Roman" w:cs="Times New Roman"/>
+          <w:sz w:val="24"/>
+          <w:szCs w:val="24"/>
           <w:lang w:val="en-US"/>
         </w:rPr>
         <w:t>)</w:t>
       </w:r>
       <w:r>
         <w:rPr>
-          <w:i/>
-          <w:sz w:val="28"/>
-          <w:szCs w:val="28"/>
+          <w:rFonts w:ascii="Times New Roman" w:hAnsi="Times New Roman" w:cs="Times New Roman"/>
+          <w:sz w:val="24"/>
+          <w:szCs w:val="24"/>
         </w:rPr>
         <w:t xml:space="preserve">, сортирани по едно от полетата: заглавие, автор или рейтинг, както и дали сортирането да е низходящо или възходящо. При командата за намиране на книга се изисква от потребителя да избере по какъв критерий </w:t>
       </w:r>
       <w:r>
         <w:rPr>
-          <w:i/>
-          <w:sz w:val="28"/>
-          <w:szCs w:val="28"/>
+          <w:rFonts w:ascii="Times New Roman" w:hAnsi="Times New Roman" w:cs="Times New Roman"/>
+          <w:sz w:val="24"/>
+          <w:szCs w:val="24"/>
           <w:lang w:val="en-US"/>
         </w:rPr>
         <w:t>(</w:t>
       </w:r>
       <w:r>
         <w:rPr>
-          <w:i/>
-          <w:sz w:val="28"/>
-          <w:szCs w:val="28"/>
+          <w:rFonts w:ascii="Times New Roman" w:hAnsi="Times New Roman" w:cs="Times New Roman"/>
+          <w:sz w:val="24"/>
+          <w:szCs w:val="24"/>
         </w:rPr>
         <w:t>заглавие, автор, код или част от описанието</w:t>
       </w:r>
       <w:r>
         <w:rPr>
-          <w:i/>
-          <w:sz w:val="28"/>
-          <w:szCs w:val="28"/>
+          <w:rFonts w:ascii="Times New Roman" w:hAnsi="Times New Roman" w:cs="Times New Roman"/>
+          <w:sz w:val="24"/>
+          <w:szCs w:val="24"/>
           <w:lang w:val="en-US"/>
         </w:rPr>
         <w:t>)</w:t>
       </w:r>
       <w:r>
         <w:rPr>
-          <w:i/>
-          <w:sz w:val="28"/>
-          <w:szCs w:val="28"/>
-        </w:rPr>
-        <w:t xml:space="preserve"> да се потърси книгата. Програмата извежда книгата, ако е намерена, а в противен случай – съответното уведомително съобщение. Функцията извеждане на книга извежда на конзолата текста на файла на книга по определен брой редове или до достигането на препинателен знак. Функцията </w:t>
-      </w:r>
-      <w:r>
-        <w:rPr>
-          <w:i/>
-          <w:sz w:val="28"/>
-          <w:szCs w:val="28"/>
+          <w:rFonts w:ascii="Times New Roman" w:hAnsi="Times New Roman" w:cs="Times New Roman"/>
+          <w:sz w:val="24"/>
+          <w:szCs w:val="24"/>
+        </w:rPr>
+        <w:t xml:space="preserve"> да се потърси книгата. Програмата извежда книгата, ако е намерена, а в противен случай – съответното уведомително съобщение. Функцията извеждане на книга извежда на конзолата текста на файла на книга по определен брой редове или до достигането на препинателен знак. Функцията</w:t>
+      </w:r>
+      <w:r>
+        <w:rPr>
+          <w:i/>
+          <w:sz w:val="28"/>
+          <w:szCs w:val="28"/>
+        </w:rPr>
+        <w:t xml:space="preserve"> </w:t>
+      </w:r>
+      <w:r>
+        <w:rPr>
+          <w:rFonts w:ascii="Times New Roman" w:hAnsi="Times New Roman" w:cs="Times New Roman"/>
+          <w:sz w:val="24"/>
+          <w:szCs w:val="24"/>
         </w:rPr>
         <w:t>„</w:t>
       </w:r>
       <w:r>
         <w:rPr>
-          <w:i/>
-          <w:sz w:val="28"/>
-          <w:szCs w:val="28"/>
+          <w:rFonts w:ascii="Times New Roman" w:hAnsi="Times New Roman" w:cs="Times New Roman"/>
+          <w:sz w:val="24"/>
+          <w:szCs w:val="24"/>
         </w:rPr>
         <w:t>завърши</w:t>
       </w:r>
       <w:r>
         <w:rPr>
-          <w:i/>
-          <w:sz w:val="28"/>
-          <w:szCs w:val="28"/>
+          <w:rFonts w:ascii="Times New Roman" w:hAnsi="Times New Roman" w:cs="Times New Roman"/>
+          <w:sz w:val="24"/>
+          <w:szCs w:val="24"/>
         </w:rPr>
         <w:t>“</w:t>
       </w:r>
       <w:r>
         <w:rPr>
-          <w:i/>
-          <w:sz w:val="28"/>
-          <w:szCs w:val="28"/>
-        </w:rPr>
-        <w:t xml:space="preserve"> прекратява програмата и запазва промените в главния </w:t>
-      </w:r>
-    </w:p>
-    <w:p>
-      <w:pPr>
-        <w:rPr>
-          <w:i/>
-          <w:sz w:val="28"/>
-          <w:szCs w:val="28"/>
-        </w:rPr>
-      </w:pPr>
-      <w:r>
-        <w:rPr>
-          <w:i/>
-          <w:sz w:val="28"/>
-          <w:szCs w:val="28"/>
-        </w:rPr>
-        <w:lastRenderedPageBreak/>
+          <w:rFonts w:ascii="Times New Roman" w:hAnsi="Times New Roman" w:cs="Times New Roman"/>
+          <w:sz w:val="24"/>
+          <w:szCs w:val="24"/>
+        </w:rPr>
+        <w:t xml:space="preserve"> прекратява програмат</w:t>
+      </w:r>
+      <w:r>
+        <w:rPr>
+          <w:rFonts w:ascii="Times New Roman" w:hAnsi="Times New Roman" w:cs="Times New Roman"/>
+          <w:sz w:val="24"/>
+          <w:szCs w:val="24"/>
+        </w:rPr>
+        <w:t xml:space="preserve">а и запазва промените в главния </w:t>
+      </w:r>
+      <w:r>
+        <w:rPr>
+          <w:rFonts w:ascii="Times New Roman" w:hAnsi="Times New Roman" w:cs="Times New Roman"/>
+          <w:sz w:val="24"/>
+          <w:szCs w:val="24"/>
+        </w:rPr>
         <w:t>файл, където се пази информацията за всички въведени книги</w:t>
       </w:r>
       <w:r>
         <w:rPr>
-          <w:i/>
-          <w:sz w:val="28"/>
-          <w:szCs w:val="28"/>
+          <w:rFonts w:ascii="Times New Roman" w:hAnsi="Times New Roman" w:cs="Times New Roman"/>
+          <w:sz w:val="24"/>
+          <w:szCs w:val="24"/>
         </w:rPr>
         <w:t xml:space="preserve"> </w:t>
       </w:r>
       <w:r>
         <w:rPr>
-          <w:i/>
-          <w:sz w:val="28"/>
-          <w:szCs w:val="28"/>
+          <w:rFonts w:ascii="Times New Roman" w:hAnsi="Times New Roman" w:cs="Times New Roman"/>
+          <w:sz w:val="24"/>
+          <w:szCs w:val="24"/>
           <w:lang w:val="en-US"/>
         </w:rPr>
         <w:t>(</w:t>
       </w:r>
       <w:r>
         <w:rPr>
-          <w:i/>
-          <w:sz w:val="28"/>
-          <w:szCs w:val="28"/>
+          <w:rFonts w:ascii="Times New Roman" w:hAnsi="Times New Roman" w:cs="Times New Roman"/>
+          <w:sz w:val="24"/>
+          <w:szCs w:val="24"/>
         </w:rPr>
         <w:t>Приложение №3</w:t>
       </w:r>
       <w:r>
         <w:rPr>
-          <w:i/>
-          <w:sz w:val="28"/>
-          <w:szCs w:val="28"/>
+          <w:rFonts w:ascii="Times New Roman" w:hAnsi="Times New Roman" w:cs="Times New Roman"/>
+          <w:sz w:val="24"/>
+          <w:szCs w:val="24"/>
           <w:lang w:val="en-US"/>
         </w:rPr>
         <w:t>)</w:t>
       </w:r>
       <w:r>
         <w:rPr>
-          <w:i/>
-          <w:sz w:val="28"/>
-          <w:szCs w:val="28"/>
+          <w:rFonts w:ascii="Times New Roman" w:hAnsi="Times New Roman" w:cs="Times New Roman"/>
+          <w:sz w:val="24"/>
+          <w:szCs w:val="24"/>
         </w:rPr>
         <w:t xml:space="preserve">, а функцията </w:t>
       </w:r>
       <w:r>
         <w:rPr>
-          <w:i/>
-          <w:sz w:val="28"/>
-          <w:szCs w:val="28"/>
+          <w:rFonts w:ascii="Times New Roman" w:hAnsi="Times New Roman" w:cs="Times New Roman"/>
+          <w:sz w:val="24"/>
+          <w:szCs w:val="24"/>
         </w:rPr>
         <w:t>„</w:t>
       </w:r>
       <w:r>
         <w:rPr>
-          <w:i/>
-          <w:sz w:val="28"/>
-          <w:szCs w:val="28"/>
+          <w:rFonts w:ascii="Times New Roman" w:hAnsi="Times New Roman" w:cs="Times New Roman"/>
+          <w:i/>
+          <w:sz w:val="24"/>
+          <w:szCs w:val="24"/>
           <w:lang w:val="en-US"/>
         </w:rPr>
         <w:t>help</w:t>
       </w:r>
       <w:r>
         <w:rPr>
-          <w:i/>
-          <w:sz w:val="28"/>
-          <w:szCs w:val="28"/>
+          <w:rFonts w:ascii="Times New Roman" w:hAnsi="Times New Roman" w:cs="Times New Roman"/>
+          <w:sz w:val="24"/>
+          <w:szCs w:val="24"/>
         </w:rPr>
         <w:t>“</w:t>
       </w:r>
       <w:r>
         <w:rPr>
-          <w:i/>
-          <w:sz w:val="28"/>
-          <w:szCs w:val="28"/>
+          <w:rFonts w:ascii="Times New Roman" w:hAnsi="Times New Roman" w:cs="Times New Roman"/>
+          <w:sz w:val="24"/>
+          <w:szCs w:val="24"/>
           <w:lang w:val="en-US"/>
         </w:rPr>
         <w:t xml:space="preserve"> </w:t>
       </w:r>
       <w:r>
         <w:rPr>
-          <w:i/>
-          <w:sz w:val="28"/>
-          <w:szCs w:val="28"/>
-        </w:rPr>
-        <w:t xml:space="preserve">принтира командите отново. </w:t>
+          <w:rFonts w:ascii="Times New Roman" w:hAnsi="Times New Roman" w:cs="Times New Roman"/>
+          <w:sz w:val="24"/>
+          <w:szCs w:val="24"/>
+        </w:rPr>
+        <w:t>принтира командите отново</w:t>
+      </w:r>
+      <w:r>
+        <w:rPr>
+          <w:i/>
+          <w:sz w:val="28"/>
+          <w:szCs w:val="28"/>
+        </w:rPr>
+        <w:t xml:space="preserve">. </w:t>
       </w:r>
     </w:p>
     <w:p>
@@ -1695,16 +1810,16 @@
         </w:numPr>
         <w:jc w:val="center"/>
         <w:rPr>
+          <w:rFonts w:ascii="Times New Roman" w:hAnsi="Times New Roman" w:cs="Times New Roman"/>
           <w:b/>
-          <w:i/>
           <w:sz w:val="40"/>
           <w:szCs w:val="40"/>
         </w:rPr>
       </w:pPr>
       <w:r>
         <w:rPr>
+          <w:rFonts w:ascii="Times New Roman" w:hAnsi="Times New Roman" w:cs="Times New Roman"/>
           <w:b/>
-          <w:i/>
           <w:sz w:val="40"/>
           <w:szCs w:val="40"/>
         </w:rPr>
@@ -1714,25 +1829,25 @@
     <w:p>
       <w:pPr>
         <w:rPr>
-          <w:i/>
-          <w:sz w:val="28"/>
-          <w:szCs w:val="28"/>
-          <w:lang w:val="en-US"/>
-        </w:rPr>
-      </w:pPr>
-      <w:r>
-        <w:rPr>
-          <w:i/>
-          <w:sz w:val="28"/>
-          <w:szCs w:val="28"/>
+          <w:rFonts w:ascii="Times New Roman" w:hAnsi="Times New Roman" w:cs="Times New Roman"/>
+          <w:sz w:val="24"/>
+          <w:szCs w:val="24"/>
+          <w:lang w:val="en-US"/>
+        </w:rPr>
+      </w:pPr>
+      <w:r>
+        <w:rPr>
+          <w:rFonts w:ascii="Times New Roman" w:hAnsi="Times New Roman" w:cs="Times New Roman"/>
+          <w:sz w:val="24"/>
+          <w:szCs w:val="24"/>
         </w:rPr>
         <w:t>Класовете, използвани за реализиране на програмата, са</w:t>
       </w:r>
       <w:r>
         <w:rPr>
-          <w:i/>
-          <w:sz w:val="28"/>
-          <w:szCs w:val="28"/>
+          <w:rFonts w:ascii="Times New Roman" w:hAnsi="Times New Roman" w:cs="Times New Roman"/>
+          <w:sz w:val="24"/>
+          <w:szCs w:val="24"/>
           <w:lang w:val="en-US"/>
         </w:rPr>
         <w:t>:</w:t>
@@ -1746,18 +1861,20 @@
           <w:numId w:val="3"/>
         </w:numPr>
         <w:rPr>
-          <w:i/>
-          <w:sz w:val="28"/>
-          <w:szCs w:val="28"/>
+          <w:rFonts w:ascii="Times New Roman" w:hAnsi="Times New Roman" w:cs="Times New Roman"/>
+          <w:i/>
+          <w:sz w:val="24"/>
+          <w:szCs w:val="24"/>
           <w:u w:val="single"/>
           <w:lang w:val="en-US"/>
         </w:rPr>
       </w:pPr>
       <w:r>
         <w:rPr>
-          <w:i/>
-          <w:sz w:val="28"/>
-          <w:szCs w:val="28"/>
+          <w:rFonts w:ascii="Times New Roman" w:hAnsi="Times New Roman" w:cs="Times New Roman"/>
+          <w:i/>
+          <w:sz w:val="24"/>
+          <w:szCs w:val="24"/>
           <w:u w:val="single"/>
           <w:lang w:val="en-US"/>
         </w:rPr>
@@ -1768,50 +1885,61 @@
       <w:pPr>
         <w:pStyle w:val="a3"/>
         <w:rPr>
-          <w:i/>
-          <w:sz w:val="28"/>
-          <w:szCs w:val="28"/>
-          <w:lang w:val="en-US"/>
-        </w:rPr>
-      </w:pPr>
-      <w:r>
-        <w:rPr>
-          <w:i/>
-          <w:sz w:val="28"/>
-          <w:szCs w:val="28"/>
+          <w:rFonts w:ascii="Times New Roman" w:hAnsi="Times New Roman" w:cs="Times New Roman"/>
+          <w:sz w:val="24"/>
+          <w:szCs w:val="24"/>
+          <w:lang w:val="en-US"/>
+        </w:rPr>
+      </w:pPr>
+      <w:r>
+        <w:rPr>
+          <w:rFonts w:ascii="Times New Roman" w:hAnsi="Times New Roman" w:cs="Times New Roman"/>
+          <w:sz w:val="24"/>
+          <w:szCs w:val="24"/>
         </w:rPr>
         <w:t xml:space="preserve">1.1 </w:t>
       </w:r>
       <w:r>
         <w:rPr>
-          <w:i/>
-          <w:sz w:val="28"/>
-          <w:szCs w:val="28"/>
+          <w:rFonts w:ascii="Times New Roman" w:hAnsi="Times New Roman" w:cs="Times New Roman"/>
+          <w:sz w:val="24"/>
+          <w:szCs w:val="24"/>
         </w:rPr>
         <w:t>При м</w:t>
       </w:r>
       <w:r>
         <w:rPr>
-          <w:i/>
-          <w:sz w:val="28"/>
-          <w:szCs w:val="28"/>
-        </w:rPr>
-        <w:t>одификатор за достъп „</w:t>
-      </w:r>
-      <w:r>
-        <w:rPr>
-          <w:i/>
-          <w:sz w:val="28"/>
-          <w:szCs w:val="28"/>
+          <w:rFonts w:ascii="Times New Roman" w:hAnsi="Times New Roman" w:cs="Times New Roman"/>
+          <w:sz w:val="24"/>
+          <w:szCs w:val="24"/>
+        </w:rPr>
+        <w:t xml:space="preserve">одификатор за достъп </w:t>
+      </w:r>
+      <w:r>
+        <w:rPr>
+          <w:rFonts w:ascii="Times New Roman" w:hAnsi="Times New Roman" w:cs="Times New Roman"/>
+          <w:i/>
+          <w:sz w:val="24"/>
+          <w:szCs w:val="24"/>
+        </w:rPr>
+        <w:t>„</w:t>
+      </w:r>
+      <w:r>
+        <w:rPr>
+          <w:rFonts w:ascii="Times New Roman" w:hAnsi="Times New Roman" w:cs="Times New Roman"/>
+          <w:i/>
+          <w:sz w:val="24"/>
+          <w:szCs w:val="24"/>
           <w:lang w:val="en-US"/>
         </w:rPr>
         <w:t>Private</w:t>
       </w:r>
       <w:r>
         <w:rPr>
-          <w:i/>
-          <w:sz w:val="28"/>
-          <w:szCs w:val="28"/>
+          <w:rFonts w:ascii="Times New Roman" w:hAnsi="Times New Roman" w:cs="Times New Roman"/>
+          <w:i/>
+          <w:sz w:val="24"/>
+          <w:szCs w:val="24"/>
         </w:rPr>
         <w:t>“</w:t>
       </w:r>
@@ -1824,133 +1952,238 @@
           <w:numId w:val="4"/>
         </w:numPr>
         <w:rPr>
-          <w:i/>
-          <w:sz w:val="28"/>
-          <w:szCs w:val="28"/>
-        </w:rPr>
-      </w:pPr>
-      <w:r>
-        <w:rPr>
-          <w:i/>
-          <w:sz w:val="28"/>
-          <w:szCs w:val="28"/>
+          <w:rFonts w:ascii="Times New Roman" w:hAnsi="Times New Roman" w:cs="Times New Roman"/>
+          <w:sz w:val="24"/>
+          <w:szCs w:val="24"/>
+        </w:rPr>
+      </w:pPr>
+      <w:r>
+        <w:rPr>
+          <w:rFonts w:ascii="Times New Roman" w:hAnsi="Times New Roman" w:cs="Times New Roman"/>
+          <w:sz w:val="24"/>
+          <w:szCs w:val="24"/>
         </w:rPr>
         <w:t>Има</w:t>
       </w:r>
       <w:r>
         <w:rPr>
-          <w:i/>
-          <w:sz w:val="28"/>
-          <w:szCs w:val="28"/>
+          <w:rFonts w:ascii="Times New Roman" w:hAnsi="Times New Roman" w:cs="Times New Roman"/>
+          <w:sz w:val="24"/>
+          <w:szCs w:val="24"/>
         </w:rPr>
         <w:t xml:space="preserve"> 6 полета –  4 динамични масива от тип </w:t>
       </w:r>
       <w:r>
         <w:rPr>
-          <w:i/>
-          <w:sz w:val="28"/>
-          <w:szCs w:val="28"/>
+          <w:rFonts w:ascii="Times New Roman" w:hAnsi="Times New Roman" w:cs="Times New Roman"/>
+          <w:sz w:val="24"/>
+          <w:szCs w:val="24"/>
           <w:lang w:val="en-US"/>
         </w:rPr>
         <w:t>char</w:t>
       </w:r>
       <w:r>
         <w:rPr>
-          <w:i/>
-          <w:sz w:val="28"/>
-          <w:szCs w:val="28"/>
+          <w:rFonts w:ascii="Times New Roman" w:hAnsi="Times New Roman" w:cs="Times New Roman"/>
+          <w:sz w:val="24"/>
+          <w:szCs w:val="24"/>
         </w:rPr>
         <w:t xml:space="preserve"> за заглавие, автор, име на текстов файл и описание на съответната книга,</w:t>
       </w:r>
       <w:r>
         <w:rPr>
-          <w:i/>
-          <w:sz w:val="28"/>
-          <w:szCs w:val="28"/>
+          <w:rFonts w:ascii="Times New Roman" w:hAnsi="Times New Roman" w:cs="Times New Roman"/>
+          <w:sz w:val="24"/>
+          <w:szCs w:val="24"/>
         </w:rPr>
         <w:t xml:space="preserve"> </w:t>
       </w:r>
       <w:r>
         <w:rPr>
-          <w:i/>
-          <w:sz w:val="28"/>
-          <w:szCs w:val="28"/>
+          <w:rFonts w:ascii="Times New Roman" w:hAnsi="Times New Roman" w:cs="Times New Roman"/>
+          <w:sz w:val="24"/>
+          <w:szCs w:val="24"/>
         </w:rPr>
         <w:t xml:space="preserve"> </w:t>
       </w:r>
       <w:r>
         <w:rPr>
-          <w:i/>
-          <w:sz w:val="28"/>
-          <w:szCs w:val="28"/>
-        </w:rPr>
-        <w:t>едно поле от тип „</w:t>
-      </w:r>
-      <w:r>
-        <w:rPr>
-          <w:i/>
-          <w:sz w:val="28"/>
-          <w:szCs w:val="28"/>
+          <w:rFonts w:ascii="Times New Roman" w:hAnsi="Times New Roman" w:cs="Times New Roman"/>
+          <w:sz w:val="24"/>
+          <w:szCs w:val="24"/>
+        </w:rPr>
+        <w:t xml:space="preserve">едно поле от тип </w:t>
+      </w:r>
+      <w:r>
+        <w:rPr>
+          <w:rFonts w:ascii="Times New Roman" w:hAnsi="Times New Roman" w:cs="Times New Roman"/>
+          <w:i/>
+          <w:sz w:val="24"/>
+          <w:szCs w:val="24"/>
+        </w:rPr>
+        <w:t>„</w:t>
+      </w:r>
+      <w:r>
+        <w:rPr>
+          <w:rFonts w:ascii="Times New Roman" w:hAnsi="Times New Roman" w:cs="Times New Roman"/>
+          <w:i/>
+          <w:sz w:val="24"/>
+          <w:szCs w:val="24"/>
           <w:lang w:val="en-US"/>
         </w:rPr>
         <w:t>double</w:t>
       </w:r>
       <w:r>
         <w:rPr>
-          <w:i/>
-          <w:sz w:val="28"/>
-          <w:szCs w:val="28"/>
+          <w:rFonts w:ascii="Times New Roman" w:hAnsi="Times New Roman" w:cs="Times New Roman"/>
+          <w:i/>
+          <w:sz w:val="24"/>
+          <w:szCs w:val="24"/>
         </w:rPr>
         <w:t>“</w:t>
       </w:r>
       <w:r>
         <w:rPr>
-          <w:i/>
-          <w:sz w:val="28"/>
-          <w:szCs w:val="28"/>
-          <w:lang w:val="en-US"/>
-        </w:rPr>
-        <w:t xml:space="preserve">, </w:t>
-      </w:r>
-      <w:r>
-        <w:rPr>
-          <w:i/>
-          <w:sz w:val="28"/>
-          <w:szCs w:val="28"/>
-        </w:rPr>
-        <w:t>което служи за рейтинга на книгата, както и поле от тип  „</w:t>
-      </w:r>
-      <w:r>
-        <w:rPr>
-          <w:i/>
-          <w:sz w:val="28"/>
-          <w:szCs w:val="28"/>
+          <w:rFonts w:ascii="Times New Roman" w:hAnsi="Times New Roman" w:cs="Times New Roman"/>
+          <w:i/>
+          <w:sz w:val="24"/>
+          <w:szCs w:val="24"/>
+          <w:lang w:val="en-US"/>
+        </w:rPr>
+        <w:t>,</w:t>
+      </w:r>
+      <w:r>
+        <w:rPr>
+          <w:rFonts w:ascii="Times New Roman" w:hAnsi="Times New Roman" w:cs="Times New Roman"/>
+          <w:sz w:val="24"/>
+          <w:szCs w:val="24"/>
+          <w:lang w:val="en-US"/>
+        </w:rPr>
+        <w:t xml:space="preserve"> </w:t>
+      </w:r>
+      <w:r>
+        <w:rPr>
+          <w:rFonts w:ascii="Times New Roman" w:hAnsi="Times New Roman" w:cs="Times New Roman"/>
+          <w:sz w:val="24"/>
+          <w:szCs w:val="24"/>
+        </w:rPr>
+        <w:t xml:space="preserve">което служи за рейтинга на книгата, както и поле от тип  </w:t>
+      </w:r>
+      <w:r>
+        <w:rPr>
+          <w:rFonts w:ascii="Times New Roman" w:hAnsi="Times New Roman" w:cs="Times New Roman"/>
+          <w:i/>
+          <w:sz w:val="24"/>
+          <w:szCs w:val="24"/>
+        </w:rPr>
+        <w:t>„</w:t>
+      </w:r>
+      <w:proofErr w:type="spellStart"/>
+      <w:r>
+        <w:rPr>
+          <w:rFonts w:ascii="Times New Roman" w:hAnsi="Times New Roman" w:cs="Times New Roman"/>
+          <w:i/>
+          <w:sz w:val="24"/>
+          <w:szCs w:val="24"/>
           <w:lang w:val="en-US"/>
         </w:rPr>
         <w:t>int</w:t>
       </w:r>
-      <w:r>
-        <w:rPr>
-          <w:i/>
-          <w:sz w:val="28"/>
-          <w:szCs w:val="28"/>
+      <w:proofErr w:type="spellEnd"/>
+      <w:r>
+        <w:rPr>
+          <w:rFonts w:ascii="Times New Roman" w:hAnsi="Times New Roman" w:cs="Times New Roman"/>
+          <w:i/>
+          <w:sz w:val="24"/>
+          <w:szCs w:val="24"/>
         </w:rPr>
         <w:t>“</w:t>
       </w:r>
       <w:r>
         <w:rPr>
-          <w:i/>
-          <w:sz w:val="28"/>
-          <w:szCs w:val="28"/>
-          <w:lang w:val="en-US"/>
-        </w:rPr>
-        <w:t xml:space="preserve"> за кода на книгата</w:t>
-      </w:r>
-      <w:r>
-        <w:rPr>
-          <w:i/>
-          <w:sz w:val="28"/>
-          <w:szCs w:val="28"/>
+          <w:rFonts w:ascii="Times New Roman" w:hAnsi="Times New Roman" w:cs="Times New Roman"/>
+          <w:sz w:val="24"/>
+          <w:szCs w:val="24"/>
+          <w:lang w:val="en-US"/>
+        </w:rPr>
+        <w:t xml:space="preserve"> </w:t>
+      </w:r>
+      <w:proofErr w:type="spellStart"/>
+      <w:r>
+        <w:rPr>
+          <w:rFonts w:ascii="Times New Roman" w:hAnsi="Times New Roman" w:cs="Times New Roman"/>
+          <w:sz w:val="24"/>
+          <w:szCs w:val="24"/>
+          <w:lang w:val="en-US"/>
+        </w:rPr>
+        <w:t>за</w:t>
+      </w:r>
+      <w:proofErr w:type="spellEnd"/>
+      <w:r>
+        <w:rPr>
+          <w:rFonts w:ascii="Times New Roman" w:hAnsi="Times New Roman" w:cs="Times New Roman"/>
+          <w:sz w:val="24"/>
+          <w:szCs w:val="24"/>
+          <w:lang w:val="en-US"/>
+        </w:rPr>
+        <w:t xml:space="preserve"> </w:t>
+      </w:r>
+      <w:proofErr w:type="spellStart"/>
+      <w:r>
+        <w:rPr>
+          <w:rFonts w:ascii="Times New Roman" w:hAnsi="Times New Roman" w:cs="Times New Roman"/>
+          <w:sz w:val="24"/>
+          <w:szCs w:val="24"/>
+          <w:lang w:val="en-US"/>
+        </w:rPr>
+        <w:t>кода</w:t>
+      </w:r>
+      <w:proofErr w:type="spellEnd"/>
+      <w:r>
+        <w:rPr>
+          <w:rFonts w:ascii="Times New Roman" w:hAnsi="Times New Roman" w:cs="Times New Roman"/>
+          <w:sz w:val="24"/>
+          <w:szCs w:val="24"/>
+          <w:lang w:val="en-US"/>
+        </w:rPr>
+        <w:t xml:space="preserve"> </w:t>
+      </w:r>
+      <w:proofErr w:type="spellStart"/>
+      <w:r>
+        <w:rPr>
+          <w:rFonts w:ascii="Times New Roman" w:hAnsi="Times New Roman" w:cs="Times New Roman"/>
+          <w:sz w:val="24"/>
+          <w:szCs w:val="24"/>
+          <w:lang w:val="en-US"/>
+        </w:rPr>
+        <w:t>на</w:t>
+      </w:r>
+      <w:proofErr w:type="spellEnd"/>
+      <w:r>
+        <w:rPr>
+          <w:rFonts w:ascii="Times New Roman" w:hAnsi="Times New Roman" w:cs="Times New Roman"/>
+          <w:sz w:val="24"/>
+          <w:szCs w:val="24"/>
+          <w:lang w:val="en-US"/>
+        </w:rPr>
+        <w:t xml:space="preserve"> </w:t>
+      </w:r>
+      <w:proofErr w:type="spellStart"/>
+      <w:r>
+        <w:rPr>
+          <w:rFonts w:ascii="Times New Roman" w:hAnsi="Times New Roman" w:cs="Times New Roman"/>
+          <w:sz w:val="24"/>
+          <w:szCs w:val="24"/>
+          <w:lang w:val="en-US"/>
+        </w:rPr>
+        <w:t>книгата</w:t>
+      </w:r>
+      <w:proofErr w:type="spellEnd"/>
+      <w:r>
+        <w:rPr>
+          <w:rFonts w:ascii="Times New Roman" w:hAnsi="Times New Roman" w:cs="Times New Roman"/>
+          <w:sz w:val="24"/>
+          <w:szCs w:val="24"/>
         </w:rPr>
         <w:t>.</w:t>
       </w:r>
@@ -1963,16 +2196,18 @@
           <w:numId w:val="4"/>
         </w:numPr>
         <w:rPr>
-          <w:i/>
-          <w:sz w:val="28"/>
-          <w:szCs w:val="28"/>
-        </w:rPr>
-      </w:pPr>
-      <w:r>
-        <w:rPr>
-          <w:i/>
-          <w:sz w:val="28"/>
-          <w:szCs w:val="28"/>
+          <w:rFonts w:ascii="Times New Roman" w:hAnsi="Times New Roman" w:cs="Times New Roman"/>
+          <w:sz w:val="24"/>
+          <w:szCs w:val="24"/>
+        </w:rPr>
+      </w:pPr>
+      <w:r>
+        <w:rPr>
+          <w:rFonts w:ascii="Times New Roman" w:hAnsi="Times New Roman" w:cs="Times New Roman"/>
+          <w:noProof/>
+          <w:sz w:val="24"/>
+          <w:szCs w:val="24"/>
+          <w:lang w:eastAsia="bg-BG"/>
         </w:rPr>
         <w:drawing>
           <wp:anchor distT="0" distB="0" distL="114300" distR="114300" simplePos="0" relativeHeight="251662336" behindDoc="0" locked="0" layoutInCell="1" allowOverlap="1" wp14:anchorId="0C4F109C" wp14:editId="503CE75E">
@@ -2026,59 +2261,51 @@
       </w:r>
       <w:r>
         <w:rPr>
-          <w:i/>
-          <w:sz w:val="28"/>
-          <w:szCs w:val="28"/>
+          <w:rFonts w:ascii="Times New Roman" w:hAnsi="Times New Roman" w:cs="Times New Roman"/>
+          <w:sz w:val="24"/>
+          <w:szCs w:val="24"/>
         </w:rPr>
         <w:t xml:space="preserve">Има също три член-функции, които помагат при писането на голямата четворка </w:t>
       </w:r>
       <w:r>
         <w:rPr>
-          <w:i/>
-          <w:sz w:val="28"/>
-          <w:szCs w:val="28"/>
+          <w:rFonts w:ascii="Times New Roman" w:hAnsi="Times New Roman" w:cs="Times New Roman"/>
+          <w:sz w:val="24"/>
+          <w:szCs w:val="24"/>
           <w:lang w:val="en-US"/>
         </w:rPr>
         <w:t>(</w:t>
       </w:r>
       <w:r>
         <w:rPr>
-          <w:i/>
-          <w:sz w:val="28"/>
-          <w:szCs w:val="28"/>
+          <w:rFonts w:ascii="Times New Roman" w:hAnsi="Times New Roman" w:cs="Times New Roman"/>
+          <w:sz w:val="24"/>
+          <w:szCs w:val="24"/>
         </w:rPr>
         <w:t>която ни е нужна, понеже използваме динамична памет</w:t>
       </w:r>
       <w:r>
         <w:rPr>
-          <w:i/>
-          <w:sz w:val="28"/>
-          <w:szCs w:val="28"/>
+          <w:rFonts w:ascii="Times New Roman" w:hAnsi="Times New Roman" w:cs="Times New Roman"/>
+          <w:sz w:val="24"/>
+          <w:szCs w:val="24"/>
           <w:lang w:val="en-US"/>
         </w:rPr>
         <w:t>)</w:t>
       </w:r>
       <w:r>
         <w:rPr>
-          <w:i/>
-          <w:sz w:val="28"/>
-          <w:szCs w:val="28"/>
-        </w:rPr>
-        <w:t xml:space="preserve"> - </w:t>
-      </w:r>
-      <w:r>
-        <w:rPr>
-          <w:i/>
-          <w:sz w:val="28"/>
-          <w:szCs w:val="28"/>
-        </w:rPr>
-        <w:t xml:space="preserve">Приложение </w:t>
-      </w:r>
-      <w:r>
-        <w:rPr>
-          <w:i/>
-          <w:sz w:val="28"/>
-          <w:szCs w:val="28"/>
+          <w:rFonts w:ascii="Times New Roman" w:hAnsi="Times New Roman" w:cs="Times New Roman"/>
+          <w:sz w:val="24"/>
+          <w:szCs w:val="24"/>
+        </w:rPr>
+        <w:t xml:space="preserve"> - Приложение </w:t>
+      </w:r>
+      <w:r>
+        <w:rPr>
+          <w:rFonts w:ascii="Times New Roman" w:hAnsi="Times New Roman" w:cs="Times New Roman"/>
+          <w:sz w:val="24"/>
+          <w:szCs w:val="24"/>
         </w:rPr>
         <w:t>№4.</w:t>
       </w:r>
@@ -2118,6 +2345,7 @@
           <w:sz w:val="28"/>
           <w:szCs w:val="28"/>
         </w:rPr>
+        <w:lastRenderedPageBreak/>
         <w:tab/>
       </w:r>
       <w:r>
@@ -2220,41 +2448,53 @@
           <w:numId w:val="3"/>
         </w:numPr>
         <w:rPr>
-          <w:i/>
-          <w:sz w:val="28"/>
-          <w:szCs w:val="28"/>
-        </w:rPr>
-      </w:pPr>
-      <w:r>
-        <w:rPr>
-          <w:i/>
-          <w:sz w:val="28"/>
-          <w:szCs w:val="28"/>
+          <w:rFonts w:ascii="Times New Roman" w:hAnsi="Times New Roman" w:cs="Times New Roman"/>
+          <w:i/>
+          <w:sz w:val="24"/>
+          <w:szCs w:val="24"/>
+        </w:rPr>
+      </w:pPr>
+      <w:r>
+        <w:rPr>
+          <w:rFonts w:ascii="Times New Roman" w:hAnsi="Times New Roman" w:cs="Times New Roman"/>
+          <w:sz w:val="24"/>
+          <w:szCs w:val="24"/>
         </w:rPr>
         <w:t>При м</w:t>
       </w:r>
       <w:r>
         <w:rPr>
-          <w:i/>
-          <w:sz w:val="28"/>
-          <w:szCs w:val="28"/>
-        </w:rPr>
-        <w:t>одификатор за достъп „</w:t>
-      </w:r>
-      <w:r>
-        <w:rPr>
-          <w:i/>
-          <w:sz w:val="28"/>
-          <w:szCs w:val="28"/>
+          <w:rFonts w:ascii="Times New Roman" w:hAnsi="Times New Roman" w:cs="Times New Roman"/>
+          <w:sz w:val="24"/>
+          <w:szCs w:val="24"/>
+        </w:rPr>
+        <w:t xml:space="preserve">одификатор за достъп </w:t>
+      </w:r>
+      <w:r>
+        <w:rPr>
+          <w:rFonts w:ascii="Times New Roman" w:hAnsi="Times New Roman" w:cs="Times New Roman"/>
+          <w:i/>
+          <w:sz w:val="24"/>
+          <w:szCs w:val="24"/>
+        </w:rPr>
+        <w:t>„</w:t>
+      </w:r>
+      <w:r>
+        <w:rPr>
+          <w:rFonts w:ascii="Times New Roman" w:hAnsi="Times New Roman" w:cs="Times New Roman"/>
+          <w:i/>
+          <w:sz w:val="24"/>
+          <w:szCs w:val="24"/>
           <w:lang w:val="en-US"/>
         </w:rPr>
         <w:t>Public</w:t>
       </w:r>
       <w:r>
         <w:rPr>
-          <w:i/>
-          <w:sz w:val="28"/>
-          <w:szCs w:val="28"/>
+          <w:rFonts w:ascii="Times New Roman" w:hAnsi="Times New Roman" w:cs="Times New Roman"/>
+          <w:i/>
+          <w:sz w:val="24"/>
+          <w:szCs w:val="24"/>
         </w:rPr>
         <w:t>“</w:t>
       </w:r>
@@ -2267,70 +2507,88 @@
           <w:numId w:val="4"/>
         </w:numPr>
         <w:rPr>
-          <w:i/>
-          <w:sz w:val="28"/>
-          <w:szCs w:val="28"/>
-          <w:lang w:val="en-US"/>
-        </w:rPr>
-      </w:pPr>
-      <w:r>
-        <w:rPr>
-          <w:i/>
-          <w:sz w:val="28"/>
-          <w:szCs w:val="28"/>
+          <w:rFonts w:ascii="Times New Roman" w:hAnsi="Times New Roman" w:cs="Times New Roman"/>
+          <w:sz w:val="24"/>
+          <w:szCs w:val="24"/>
+          <w:lang w:val="en-US"/>
+        </w:rPr>
+      </w:pPr>
+      <w:r>
+        <w:rPr>
+          <w:rFonts w:ascii="Times New Roman" w:hAnsi="Times New Roman" w:cs="Times New Roman"/>
+          <w:sz w:val="24"/>
+          <w:szCs w:val="24"/>
         </w:rPr>
         <w:t>Канонично представяне</w:t>
       </w:r>
       <w:r>
         <w:rPr>
-          <w:i/>
-          <w:sz w:val="28"/>
-          <w:szCs w:val="28"/>
+          <w:rFonts w:ascii="Times New Roman" w:hAnsi="Times New Roman" w:cs="Times New Roman"/>
+          <w:sz w:val="24"/>
+          <w:szCs w:val="24"/>
           <w:lang w:val="en-US"/>
         </w:rPr>
         <w:t>(</w:t>
       </w:r>
       <w:r>
         <w:rPr>
-          <w:i/>
-          <w:sz w:val="28"/>
-          <w:szCs w:val="28"/>
+          <w:rFonts w:ascii="Times New Roman" w:hAnsi="Times New Roman" w:cs="Times New Roman"/>
+          <w:sz w:val="24"/>
+          <w:szCs w:val="24"/>
         </w:rPr>
         <w:t>голяма четворка</w:t>
       </w:r>
       <w:r>
         <w:rPr>
-          <w:i/>
-          <w:sz w:val="28"/>
-          <w:szCs w:val="28"/>
+          <w:rFonts w:ascii="Times New Roman" w:hAnsi="Times New Roman" w:cs="Times New Roman"/>
+          <w:sz w:val="24"/>
+          <w:szCs w:val="24"/>
           <w:lang w:val="en-US"/>
         </w:rPr>
         <w:t>)</w:t>
       </w:r>
       <w:r>
         <w:rPr>
-          <w:i/>
-          <w:sz w:val="28"/>
-          <w:szCs w:val="28"/>
+          <w:rFonts w:ascii="Times New Roman" w:hAnsi="Times New Roman" w:cs="Times New Roman"/>
+          <w:sz w:val="24"/>
+          <w:szCs w:val="24"/>
         </w:rPr>
         <w:t xml:space="preserve">. Състои се от конструктор по подразбиране, копи конструктор, конструктор </w:t>
       </w:r>
       <w:r>
         <w:rPr>
-          <w:i/>
-          <w:sz w:val="28"/>
-          <w:szCs w:val="28"/>
+          <w:rFonts w:ascii="Times New Roman" w:hAnsi="Times New Roman" w:cs="Times New Roman"/>
+          <w:sz w:val="24"/>
+          <w:szCs w:val="24"/>
           <w:lang w:val="en-US"/>
         </w:rPr>
         <w:t xml:space="preserve">= </w:t>
       </w:r>
       <w:r>
         <w:rPr>
-          <w:i/>
-          <w:sz w:val="28"/>
-          <w:szCs w:val="28"/>
-        </w:rPr>
-        <w:t>и деструктор.</w:t>
+          <w:rFonts w:ascii="Times New Roman" w:hAnsi="Times New Roman" w:cs="Times New Roman"/>
+          <w:sz w:val="24"/>
+          <w:szCs w:val="24"/>
+        </w:rPr>
+        <w:t xml:space="preserve">и </w:t>
+      </w:r>
+      <w:proofErr w:type="spellStart"/>
+      <w:r>
+        <w:rPr>
+          <w:rFonts w:ascii="Times New Roman" w:hAnsi="Times New Roman" w:cs="Times New Roman"/>
+          <w:sz w:val="24"/>
+          <w:szCs w:val="24"/>
+        </w:rPr>
+        <w:t>деструктор</w:t>
+      </w:r>
+      <w:proofErr w:type="spellEnd"/>
+      <w:r>
+        <w:rPr>
+          <w:rFonts w:ascii="Times New Roman" w:hAnsi="Times New Roman" w:cs="Times New Roman"/>
+          <w:sz w:val="24"/>
+          <w:szCs w:val="24"/>
+        </w:rPr>
+        <w:t>.</w:t>
       </w:r>
     </w:p>
     <w:p>
@@ -2341,51 +2599,99 @@
           <w:numId w:val="4"/>
         </w:numPr>
         <w:rPr>
-          <w:i/>
-          <w:sz w:val="28"/>
-          <w:szCs w:val="28"/>
-          <w:lang w:val="en-US"/>
-        </w:rPr>
-      </w:pPr>
-      <w:r>
-        <w:rPr>
-          <w:i/>
-          <w:sz w:val="28"/>
-          <w:szCs w:val="28"/>
+          <w:rFonts w:ascii="Times New Roman" w:hAnsi="Times New Roman" w:cs="Times New Roman"/>
+          <w:sz w:val="24"/>
+          <w:szCs w:val="24"/>
+          <w:lang w:val="en-US"/>
+        </w:rPr>
+      </w:pPr>
+      <w:r>
+        <w:rPr>
+          <w:rFonts w:ascii="Times New Roman" w:hAnsi="Times New Roman" w:cs="Times New Roman"/>
+          <w:sz w:val="24"/>
+          <w:szCs w:val="24"/>
         </w:rPr>
         <w:t>Селектори</w:t>
       </w:r>
       <w:r>
         <w:rPr>
-          <w:i/>
-          <w:sz w:val="28"/>
-          <w:szCs w:val="28"/>
-          <w:lang w:val="en-US"/>
-        </w:rPr>
-        <w:t xml:space="preserve">(get) </w:t>
-      </w:r>
-      <w:r>
-        <w:rPr>
-          <w:i/>
-          <w:sz w:val="28"/>
-          <w:szCs w:val="28"/>
-        </w:rPr>
-        <w:t>и мутатори</w:t>
-      </w:r>
-      <w:r>
-        <w:rPr>
-          <w:i/>
-          <w:sz w:val="28"/>
-          <w:szCs w:val="28"/>
-          <w:lang w:val="en-US"/>
-        </w:rPr>
-        <w:t>(set)</w:t>
-      </w:r>
-      <w:r>
-        <w:rPr>
-          <w:i/>
-          <w:sz w:val="28"/>
-          <w:szCs w:val="28"/>
+          <w:rFonts w:ascii="Times New Roman" w:hAnsi="Times New Roman" w:cs="Times New Roman"/>
+          <w:sz w:val="24"/>
+          <w:szCs w:val="24"/>
+          <w:lang w:val="en-US"/>
+        </w:rPr>
+        <w:t>(</w:t>
+      </w:r>
+      <w:r>
+        <w:rPr>
+          <w:rFonts w:ascii="Times New Roman" w:hAnsi="Times New Roman" w:cs="Times New Roman"/>
+          <w:i/>
+          <w:sz w:val="24"/>
+          <w:szCs w:val="24"/>
+          <w:lang w:val="en-US"/>
+        </w:rPr>
+        <w:t>get</w:t>
+      </w:r>
+      <w:r>
+        <w:rPr>
+          <w:rFonts w:ascii="Times New Roman" w:hAnsi="Times New Roman" w:cs="Times New Roman"/>
+          <w:sz w:val="24"/>
+          <w:szCs w:val="24"/>
+          <w:lang w:val="en-US"/>
+        </w:rPr>
+        <w:t xml:space="preserve">) </w:t>
+      </w:r>
+      <w:r>
+        <w:rPr>
+          <w:rFonts w:ascii="Times New Roman" w:hAnsi="Times New Roman" w:cs="Times New Roman"/>
+          <w:sz w:val="24"/>
+          <w:szCs w:val="24"/>
+        </w:rPr>
+        <w:t xml:space="preserve">и </w:t>
+      </w:r>
+      <w:proofErr w:type="spellStart"/>
+      <w:r>
+        <w:rPr>
+          <w:rFonts w:ascii="Times New Roman" w:hAnsi="Times New Roman" w:cs="Times New Roman"/>
+          <w:sz w:val="24"/>
+          <w:szCs w:val="24"/>
+        </w:rPr>
+        <w:t>мутатори</w:t>
+      </w:r>
+      <w:proofErr w:type="spellEnd"/>
+      <w:r>
+        <w:rPr>
+          <w:rFonts w:ascii="Times New Roman" w:hAnsi="Times New Roman" w:cs="Times New Roman"/>
+          <w:sz w:val="24"/>
+          <w:szCs w:val="24"/>
+          <w:lang w:val="en-US"/>
+        </w:rPr>
+        <w:t>(</w:t>
+      </w:r>
+      <w:r>
+        <w:rPr>
+          <w:rFonts w:ascii="Times New Roman" w:hAnsi="Times New Roman" w:cs="Times New Roman"/>
+          <w:i/>
+          <w:sz w:val="24"/>
+          <w:szCs w:val="24"/>
+          <w:lang w:val="en-US"/>
+        </w:rPr>
+        <w:t>set</w:t>
+      </w:r>
+      <w:r>
+        <w:rPr>
+          <w:rFonts w:ascii="Times New Roman" w:hAnsi="Times New Roman" w:cs="Times New Roman"/>
+          <w:sz w:val="24"/>
+          <w:szCs w:val="24"/>
+          <w:lang w:val="en-US"/>
+        </w:rPr>
+        <w:t>)</w:t>
+      </w:r>
+      <w:r>
+        <w:rPr>
+          <w:rFonts w:ascii="Times New Roman" w:hAnsi="Times New Roman" w:cs="Times New Roman"/>
+          <w:sz w:val="24"/>
+          <w:szCs w:val="24"/>
         </w:rPr>
         <w:t>.</w:t>
       </w:r>
@@ -2398,17 +2704,17 @@
           <w:numId w:val="4"/>
         </w:numPr>
         <w:rPr>
-          <w:i/>
-          <w:sz w:val="28"/>
-          <w:szCs w:val="28"/>
-          <w:lang w:val="en-US"/>
-        </w:rPr>
-      </w:pPr>
-      <w:r>
-        <w:rPr>
-          <w:i/>
-          <w:sz w:val="28"/>
-          <w:szCs w:val="28"/>
+          <w:rFonts w:ascii="Times New Roman" w:hAnsi="Times New Roman" w:cs="Times New Roman"/>
+          <w:sz w:val="24"/>
+          <w:szCs w:val="24"/>
+          <w:lang w:val="en-US"/>
+        </w:rPr>
+      </w:pPr>
+      <w:r>
+        <w:rPr>
+          <w:rFonts w:ascii="Times New Roman" w:hAnsi="Times New Roman" w:cs="Times New Roman"/>
+          <w:sz w:val="24"/>
+          <w:szCs w:val="24"/>
         </w:rPr>
         <w:t>Метод за принтиране на полетата.</w:t>
       </w:r>
@@ -2421,18 +2727,20 @@
           <w:numId w:val="3"/>
         </w:numPr>
         <w:rPr>
-          <w:i/>
-          <w:sz w:val="28"/>
-          <w:szCs w:val="28"/>
+          <w:rFonts w:ascii="Times New Roman" w:hAnsi="Times New Roman" w:cs="Times New Roman"/>
+          <w:i/>
+          <w:sz w:val="24"/>
+          <w:szCs w:val="24"/>
           <w:u w:val="single"/>
           <w:lang w:val="en-US"/>
         </w:rPr>
       </w:pPr>
       <w:r>
         <w:rPr>
-          <w:i/>
-          <w:sz w:val="28"/>
-          <w:szCs w:val="28"/>
+          <w:rFonts w:ascii="Times New Roman" w:hAnsi="Times New Roman" w:cs="Times New Roman"/>
+          <w:i/>
+          <w:sz w:val="24"/>
+          <w:szCs w:val="24"/>
           <w:u w:val="single"/>
           <w:lang w:val="en-US"/>
         </w:rPr>
@@ -2443,41 +2751,44 @@
       <w:pPr>
         <w:pStyle w:val="a3"/>
         <w:rPr>
-          <w:i/>
-          <w:sz w:val="28"/>
-          <w:szCs w:val="28"/>
-        </w:rPr>
-      </w:pPr>
-      <w:r>
-        <w:rPr>
-          <w:i/>
-          <w:sz w:val="28"/>
-          <w:szCs w:val="28"/>
+          <w:rFonts w:ascii="Times New Roman" w:hAnsi="Times New Roman" w:cs="Times New Roman"/>
+          <w:sz w:val="24"/>
+          <w:szCs w:val="24"/>
+        </w:rPr>
+      </w:pPr>
+      <w:r>
+        <w:rPr>
+          <w:rFonts w:ascii="Times New Roman" w:hAnsi="Times New Roman" w:cs="Times New Roman"/>
+          <w:sz w:val="24"/>
+          <w:szCs w:val="24"/>
         </w:rPr>
         <w:t xml:space="preserve">2.1 При модификатор за достъп </w:t>
       </w:r>
       <w:r>
         <w:rPr>
-          <w:i/>
-          <w:sz w:val="28"/>
-          <w:szCs w:val="28"/>
+          <w:rFonts w:ascii="Times New Roman" w:hAnsi="Times New Roman" w:cs="Times New Roman"/>
+          <w:i/>
+          <w:sz w:val="24"/>
+          <w:szCs w:val="24"/>
         </w:rPr>
         <w:t>„</w:t>
       </w:r>
       <w:r>
         <w:rPr>
-          <w:i/>
-          <w:sz w:val="28"/>
-          <w:szCs w:val="28"/>
+          <w:rFonts w:ascii="Times New Roman" w:hAnsi="Times New Roman" w:cs="Times New Roman"/>
+          <w:i/>
+          <w:sz w:val="24"/>
+          <w:szCs w:val="24"/>
           <w:lang w:val="en-US"/>
         </w:rPr>
         <w:t>Private</w:t>
       </w:r>
       <w:r>
         <w:rPr>
-          <w:i/>
-          <w:sz w:val="28"/>
-          <w:szCs w:val="28"/>
+          <w:rFonts w:ascii="Times New Roman" w:hAnsi="Times New Roman" w:cs="Times New Roman"/>
+          <w:i/>
+          <w:sz w:val="24"/>
+          <w:szCs w:val="24"/>
         </w:rPr>
         <w:t>“</w:t>
       </w:r>
@@ -2490,41 +2801,60 @@
           <w:numId w:val="6"/>
         </w:numPr>
         <w:rPr>
-          <w:i/>
-          <w:sz w:val="28"/>
-          <w:szCs w:val="28"/>
-        </w:rPr>
-      </w:pPr>
-      <w:r>
-        <w:rPr>
-          <w:i/>
-          <w:sz w:val="28"/>
-          <w:szCs w:val="28"/>
-        </w:rPr>
-        <w:t>3 полета – динамичен масив от тип „</w:t>
-      </w:r>
-      <w:r>
-        <w:rPr>
-          <w:i/>
-          <w:sz w:val="28"/>
-          <w:szCs w:val="28"/>
+          <w:rFonts w:ascii="Times New Roman" w:hAnsi="Times New Roman" w:cs="Times New Roman"/>
+          <w:sz w:val="24"/>
+          <w:szCs w:val="24"/>
+        </w:rPr>
+      </w:pPr>
+      <w:r>
+        <w:rPr>
+          <w:rFonts w:ascii="Times New Roman" w:hAnsi="Times New Roman" w:cs="Times New Roman"/>
+          <w:sz w:val="24"/>
+          <w:szCs w:val="24"/>
+        </w:rPr>
+        <w:t xml:space="preserve">3 полета – динамичен масив от тип </w:t>
+      </w:r>
+      <w:r>
+        <w:rPr>
+          <w:rFonts w:ascii="Times New Roman" w:hAnsi="Times New Roman" w:cs="Times New Roman"/>
+          <w:i/>
+          <w:sz w:val="24"/>
+          <w:szCs w:val="24"/>
+        </w:rPr>
+        <w:t>„</w:t>
+      </w:r>
+      <w:r>
+        <w:rPr>
+          <w:rFonts w:ascii="Times New Roman" w:hAnsi="Times New Roman" w:cs="Times New Roman"/>
+          <w:i/>
+          <w:sz w:val="24"/>
+          <w:szCs w:val="24"/>
           <w:lang w:val="en-US"/>
         </w:rPr>
         <w:t>Book</w:t>
       </w:r>
       <w:r>
         <w:rPr>
-          <w:i/>
-          <w:sz w:val="28"/>
-          <w:szCs w:val="28"/>
-        </w:rPr>
-        <w:t xml:space="preserve">“, </w:t>
-      </w:r>
-      <w:r>
-        <w:rPr>
-          <w:i/>
-          <w:sz w:val="28"/>
-          <w:szCs w:val="28"/>
+          <w:rFonts w:ascii="Times New Roman" w:hAnsi="Times New Roman" w:cs="Times New Roman"/>
+          <w:i/>
+          <w:sz w:val="24"/>
+          <w:szCs w:val="24"/>
+        </w:rPr>
+        <w:t>“,</w:t>
+      </w:r>
+      <w:r>
+        <w:rPr>
+          <w:rFonts w:ascii="Times New Roman" w:hAnsi="Times New Roman" w:cs="Times New Roman"/>
+          <w:sz w:val="24"/>
+          <w:szCs w:val="24"/>
+        </w:rPr>
+        <w:t xml:space="preserve"> </w:t>
+      </w:r>
+      <w:r>
+        <w:rPr>
+          <w:rFonts w:ascii="Times New Roman" w:hAnsi="Times New Roman" w:cs="Times New Roman"/>
+          <w:sz w:val="24"/>
+          <w:szCs w:val="24"/>
         </w:rPr>
         <w:t>капацитетът на масива и неговия настоящ размер.</w:t>
       </w:r>
@@ -2537,74 +2867,74 @@
           <w:numId w:val="6"/>
         </w:numPr>
         <w:rPr>
-          <w:i/>
-          <w:sz w:val="28"/>
-          <w:szCs w:val="28"/>
-        </w:rPr>
-      </w:pPr>
-      <w:r>
-        <w:rPr>
-          <w:i/>
-          <w:sz w:val="28"/>
-          <w:szCs w:val="28"/>
+          <w:rFonts w:ascii="Times New Roman" w:hAnsi="Times New Roman" w:cs="Times New Roman"/>
+          <w:sz w:val="24"/>
+          <w:szCs w:val="24"/>
+        </w:rPr>
+      </w:pPr>
+      <w:r>
+        <w:rPr>
+          <w:rFonts w:ascii="Times New Roman" w:hAnsi="Times New Roman" w:cs="Times New Roman"/>
+          <w:sz w:val="24"/>
+          <w:szCs w:val="24"/>
         </w:rPr>
         <w:t>Има 3 член функции – за разпределяне на повече памет за масива, помощна функция за каноничното представяне, както и за намиране на индекса на книга, която връща индекс на книга, ако заглавието й съвпада с подаденото като параметър такова и -1, ако няма книга с такова заглавие в би</w:t>
       </w:r>
       <w:r>
         <w:rPr>
-          <w:i/>
-          <w:sz w:val="28"/>
-          <w:szCs w:val="28"/>
+          <w:rFonts w:ascii="Times New Roman" w:hAnsi="Times New Roman" w:cs="Times New Roman"/>
+          <w:sz w:val="24"/>
+          <w:szCs w:val="24"/>
         </w:rPr>
         <w:t>блиотеката</w:t>
       </w:r>
       <w:r>
         <w:rPr>
-          <w:i/>
-          <w:sz w:val="28"/>
-          <w:szCs w:val="28"/>
+          <w:rFonts w:ascii="Times New Roman" w:hAnsi="Times New Roman" w:cs="Times New Roman"/>
+          <w:sz w:val="24"/>
+          <w:szCs w:val="24"/>
         </w:rPr>
         <w:t xml:space="preserve"> </w:t>
       </w:r>
       <w:r>
         <w:rPr>
-          <w:i/>
-          <w:sz w:val="28"/>
-          <w:szCs w:val="28"/>
+          <w:rFonts w:ascii="Times New Roman" w:hAnsi="Times New Roman" w:cs="Times New Roman"/>
+          <w:sz w:val="24"/>
+          <w:szCs w:val="24"/>
           <w:lang w:val="en-US"/>
         </w:rPr>
         <w:t>(</w:t>
       </w:r>
       <w:r>
         <w:rPr>
-          <w:i/>
-          <w:sz w:val="28"/>
-          <w:szCs w:val="28"/>
+          <w:rFonts w:ascii="Times New Roman" w:hAnsi="Times New Roman" w:cs="Times New Roman"/>
+          <w:sz w:val="24"/>
+          <w:szCs w:val="24"/>
         </w:rPr>
         <w:t xml:space="preserve">приложение </w:t>
       </w:r>
       <w:r>
         <w:rPr>
-          <w:i/>
-          <w:sz w:val="28"/>
-          <w:szCs w:val="28"/>
+          <w:rFonts w:ascii="Times New Roman" w:hAnsi="Times New Roman" w:cs="Times New Roman"/>
+          <w:sz w:val="24"/>
+          <w:szCs w:val="24"/>
         </w:rPr>
         <w:t>№5</w:t>
       </w:r>
       <w:r>
         <w:rPr>
-          <w:i/>
-          <w:sz w:val="28"/>
-          <w:szCs w:val="28"/>
+          <w:rFonts w:ascii="Times New Roman" w:hAnsi="Times New Roman" w:cs="Times New Roman"/>
+          <w:sz w:val="24"/>
+          <w:szCs w:val="24"/>
           <w:lang w:val="en-US"/>
         </w:rPr>
         <w:t>)</w:t>
       </w:r>
       <w:r>
         <w:rPr>
-          <w:i/>
-          <w:sz w:val="28"/>
-          <w:szCs w:val="28"/>
+          <w:rFonts w:ascii="Times New Roman" w:hAnsi="Times New Roman" w:cs="Times New Roman"/>
+          <w:sz w:val="24"/>
+          <w:szCs w:val="24"/>
         </w:rPr>
         <w:t>.</w:t>
       </w:r>
@@ -2633,8 +2963,10 @@
       <w:r>
         <w:rPr>
           <w:i/>
-          <w:sz w:val="28"/>
-          <w:szCs w:val="28"/>
+          <w:noProof/>
+          <w:sz w:val="28"/>
+          <w:szCs w:val="28"/>
+          <w:lang w:eastAsia="bg-BG"/>
         </w:rPr>
         <w:drawing>
           <wp:inline distT="0" distB="0" distL="0" distR="0" wp14:anchorId="3E485129" wp14:editId="47A6E9B4">
@@ -2784,9 +3116,9 @@
           <w:numId w:val="3"/>
         </w:numPr>
         <w:rPr>
-          <w:i/>
-          <w:sz w:val="28"/>
-          <w:szCs w:val="28"/>
+          <w:rFonts w:ascii="Times New Roman" w:hAnsi="Times New Roman" w:cs="Times New Roman"/>
+          <w:sz w:val="24"/>
+          <w:szCs w:val="24"/>
         </w:rPr>
       </w:pPr>
       <w:r>
@@ -2799,34 +3131,37 @@
       </w:r>
       <w:r>
         <w:rPr>
-          <w:i/>
-          <w:sz w:val="28"/>
-          <w:szCs w:val="28"/>
-        </w:rPr>
-        <w:t>При м</w:t>
-      </w:r>
-      <w:r>
-        <w:rPr>
-          <w:i/>
-          <w:sz w:val="28"/>
-          <w:szCs w:val="28"/>
-        </w:rPr>
-        <w:t>одификатор за достъп „</w:t>
-      </w:r>
-      <w:r>
-        <w:rPr>
-          <w:i/>
-          <w:sz w:val="28"/>
-          <w:szCs w:val="28"/>
+          <w:rFonts w:ascii="Times New Roman" w:hAnsi="Times New Roman" w:cs="Times New Roman"/>
+          <w:sz w:val="24"/>
+          <w:szCs w:val="24"/>
+        </w:rPr>
+        <w:t xml:space="preserve">При модификатор за достъп </w:t>
+      </w:r>
+      <w:r>
+        <w:rPr>
+          <w:rFonts w:ascii="Times New Roman" w:hAnsi="Times New Roman" w:cs="Times New Roman"/>
+          <w:i/>
+          <w:sz w:val="24"/>
+          <w:szCs w:val="24"/>
+        </w:rPr>
+        <w:t>„</w:t>
+      </w:r>
+      <w:r>
+        <w:rPr>
+          <w:rFonts w:ascii="Times New Roman" w:hAnsi="Times New Roman" w:cs="Times New Roman"/>
+          <w:i/>
+          <w:sz w:val="24"/>
+          <w:szCs w:val="24"/>
           <w:lang w:val="en-US"/>
         </w:rPr>
         <w:t>Public</w:t>
       </w:r>
       <w:r>
         <w:rPr>
-          <w:i/>
-          <w:sz w:val="28"/>
-          <w:szCs w:val="28"/>
+          <w:rFonts w:ascii="Times New Roman" w:hAnsi="Times New Roman" w:cs="Times New Roman"/>
+          <w:i/>
+          <w:sz w:val="24"/>
+          <w:szCs w:val="24"/>
         </w:rPr>
         <w:t>“</w:t>
       </w:r>
@@ -2839,70 +3174,88 @@
           <w:numId w:val="6"/>
         </w:numPr>
         <w:rPr>
-          <w:i/>
-          <w:sz w:val="28"/>
-          <w:szCs w:val="28"/>
-          <w:lang w:val="en-US"/>
-        </w:rPr>
-      </w:pPr>
-      <w:r>
-        <w:rPr>
-          <w:i/>
-          <w:sz w:val="28"/>
-          <w:szCs w:val="28"/>
+          <w:rFonts w:ascii="Times New Roman" w:hAnsi="Times New Roman" w:cs="Times New Roman"/>
+          <w:sz w:val="24"/>
+          <w:szCs w:val="24"/>
+          <w:lang w:val="en-US"/>
+        </w:rPr>
+      </w:pPr>
+      <w:r>
+        <w:rPr>
+          <w:rFonts w:ascii="Times New Roman" w:hAnsi="Times New Roman" w:cs="Times New Roman"/>
+          <w:sz w:val="24"/>
+          <w:szCs w:val="24"/>
         </w:rPr>
         <w:t>Канонично представяне</w:t>
       </w:r>
       <w:r>
         <w:rPr>
-          <w:i/>
-          <w:sz w:val="28"/>
-          <w:szCs w:val="28"/>
+          <w:rFonts w:ascii="Times New Roman" w:hAnsi="Times New Roman" w:cs="Times New Roman"/>
+          <w:sz w:val="24"/>
+          <w:szCs w:val="24"/>
           <w:lang w:val="en-US"/>
         </w:rPr>
         <w:t>(</w:t>
       </w:r>
       <w:r>
         <w:rPr>
-          <w:i/>
-          <w:sz w:val="28"/>
-          <w:szCs w:val="28"/>
+          <w:rFonts w:ascii="Times New Roman" w:hAnsi="Times New Roman" w:cs="Times New Roman"/>
+          <w:sz w:val="24"/>
+          <w:szCs w:val="24"/>
         </w:rPr>
         <w:t>голяма четворка</w:t>
       </w:r>
       <w:r>
         <w:rPr>
-          <w:i/>
-          <w:sz w:val="28"/>
-          <w:szCs w:val="28"/>
+          <w:rFonts w:ascii="Times New Roman" w:hAnsi="Times New Roman" w:cs="Times New Roman"/>
+          <w:sz w:val="24"/>
+          <w:szCs w:val="24"/>
           <w:lang w:val="en-US"/>
         </w:rPr>
         <w:t>)</w:t>
       </w:r>
       <w:r>
         <w:rPr>
-          <w:i/>
-          <w:sz w:val="28"/>
-          <w:szCs w:val="28"/>
+          <w:rFonts w:ascii="Times New Roman" w:hAnsi="Times New Roman" w:cs="Times New Roman"/>
+          <w:sz w:val="24"/>
+          <w:szCs w:val="24"/>
         </w:rPr>
         <w:t xml:space="preserve">. Състои се от конструктор по подразбиране, копи конструктор, конструктор </w:t>
       </w:r>
       <w:r>
         <w:rPr>
-          <w:i/>
-          <w:sz w:val="28"/>
-          <w:szCs w:val="28"/>
+          <w:rFonts w:ascii="Times New Roman" w:hAnsi="Times New Roman" w:cs="Times New Roman"/>
+          <w:sz w:val="24"/>
+          <w:szCs w:val="24"/>
           <w:lang w:val="en-US"/>
         </w:rPr>
         <w:t xml:space="preserve">= </w:t>
       </w:r>
       <w:r>
         <w:rPr>
-          <w:i/>
-          <w:sz w:val="28"/>
-          <w:szCs w:val="28"/>
-        </w:rPr>
-        <w:t>и деструктор.</w:t>
+          <w:rFonts w:ascii="Times New Roman" w:hAnsi="Times New Roman" w:cs="Times New Roman"/>
+          <w:sz w:val="24"/>
+          <w:szCs w:val="24"/>
+        </w:rPr>
+        <w:t xml:space="preserve">и </w:t>
+      </w:r>
+      <w:proofErr w:type="spellStart"/>
+      <w:r>
+        <w:rPr>
+          <w:rFonts w:ascii="Times New Roman" w:hAnsi="Times New Roman" w:cs="Times New Roman"/>
+          <w:sz w:val="24"/>
+          <w:szCs w:val="24"/>
+        </w:rPr>
+        <w:t>деструктор</w:t>
+      </w:r>
+      <w:proofErr w:type="spellEnd"/>
+      <w:r>
+        <w:rPr>
+          <w:rFonts w:ascii="Times New Roman" w:hAnsi="Times New Roman" w:cs="Times New Roman"/>
+          <w:sz w:val="24"/>
+          <w:szCs w:val="24"/>
+        </w:rPr>
+        <w:t>.</w:t>
       </w:r>
     </w:p>
     <w:p>
@@ -2913,34 +3266,34 @@
           <w:numId w:val="6"/>
         </w:numPr>
         <w:rPr>
-          <w:i/>
-          <w:sz w:val="28"/>
-          <w:szCs w:val="28"/>
-          <w:lang w:val="en-US"/>
-        </w:rPr>
-      </w:pPr>
-      <w:r>
-        <w:rPr>
-          <w:i/>
-          <w:sz w:val="28"/>
-          <w:szCs w:val="28"/>
+          <w:rFonts w:ascii="Times New Roman" w:hAnsi="Times New Roman" w:cs="Times New Roman"/>
+          <w:sz w:val="24"/>
+          <w:szCs w:val="24"/>
+          <w:lang w:val="en-US"/>
+        </w:rPr>
+      </w:pPr>
+      <w:r>
+        <w:rPr>
+          <w:rFonts w:ascii="Times New Roman" w:hAnsi="Times New Roman" w:cs="Times New Roman"/>
+          <w:sz w:val="24"/>
+          <w:szCs w:val="24"/>
         </w:rPr>
         <w:t xml:space="preserve">Предефиниране на оператор </w:t>
       </w:r>
       <w:r>
         <w:rPr>
-          <w:i/>
-          <w:sz w:val="28"/>
-          <w:szCs w:val="28"/>
+          <w:rFonts w:ascii="Times New Roman" w:hAnsi="Times New Roman" w:cs="Times New Roman"/>
+          <w:sz w:val="24"/>
+          <w:szCs w:val="24"/>
           <w:lang w:val="en-US"/>
         </w:rPr>
         <w:t>[]</w:t>
       </w:r>
       <w:r>
         <w:rPr>
-          <w:i/>
-          <w:sz w:val="28"/>
-          <w:szCs w:val="28"/>
+          <w:rFonts w:ascii="Times New Roman" w:hAnsi="Times New Roman" w:cs="Times New Roman"/>
+          <w:sz w:val="24"/>
+          <w:szCs w:val="24"/>
         </w:rPr>
         <w:t>.</w:t>
       </w:r>
@@ -2953,17 +3306,17 @@
           <w:numId w:val="6"/>
         </w:numPr>
         <w:rPr>
-          <w:i/>
-          <w:sz w:val="28"/>
-          <w:szCs w:val="28"/>
-          <w:lang w:val="en-US"/>
-        </w:rPr>
-      </w:pPr>
-      <w:r>
-        <w:rPr>
-          <w:i/>
-          <w:sz w:val="28"/>
-          <w:szCs w:val="28"/>
+          <w:rFonts w:ascii="Times New Roman" w:hAnsi="Times New Roman" w:cs="Times New Roman"/>
+          <w:sz w:val="24"/>
+          <w:szCs w:val="24"/>
+          <w:lang w:val="en-US"/>
+        </w:rPr>
+      </w:pPr>
+      <w:r>
+        <w:rPr>
+          <w:rFonts w:ascii="Times New Roman" w:hAnsi="Times New Roman" w:cs="Times New Roman"/>
+          <w:sz w:val="24"/>
+          <w:szCs w:val="24"/>
         </w:rPr>
         <w:t>Селектори за взимане на текущия размер на масива от обекти и индексът на книгата, получен от функцията в приложение №5</w:t>
       </w:r>
@@ -2976,33 +3329,33 @@
           <w:numId w:val="6"/>
         </w:numPr>
         <w:rPr>
-          <w:i/>
-          <w:sz w:val="28"/>
-          <w:szCs w:val="28"/>
-          <w:lang w:val="en-US"/>
-        </w:rPr>
-      </w:pPr>
-      <w:r>
-        <w:rPr>
-          <w:i/>
-          <w:sz w:val="28"/>
-          <w:szCs w:val="28"/>
+          <w:rFonts w:ascii="Times New Roman" w:hAnsi="Times New Roman" w:cs="Times New Roman"/>
+          <w:sz w:val="24"/>
+          <w:szCs w:val="24"/>
+          <w:lang w:val="en-US"/>
+        </w:rPr>
+      </w:pPr>
+      <w:r>
+        <w:rPr>
+          <w:rFonts w:ascii="Times New Roman" w:hAnsi="Times New Roman" w:cs="Times New Roman"/>
+          <w:sz w:val="24"/>
+          <w:szCs w:val="24"/>
         </w:rPr>
         <w:t>Методи за добавян</w:t>
       </w:r>
       <w:r>
         <w:rPr>
-          <w:i/>
-          <w:sz w:val="28"/>
-          <w:szCs w:val="28"/>
+          <w:rFonts w:ascii="Times New Roman" w:hAnsi="Times New Roman" w:cs="Times New Roman"/>
+          <w:sz w:val="24"/>
+          <w:szCs w:val="24"/>
         </w:rPr>
         <w:t>е</w:t>
       </w:r>
       <w:r>
         <w:rPr>
-          <w:i/>
-          <w:sz w:val="28"/>
-          <w:szCs w:val="28"/>
+          <w:rFonts w:ascii="Times New Roman" w:hAnsi="Times New Roman" w:cs="Times New Roman"/>
+          <w:sz w:val="24"/>
+          <w:szCs w:val="24"/>
         </w:rPr>
         <w:t xml:space="preserve"> и премахване на книга към масива от книги</w:t>
       </w:r>
@@ -3015,17 +3368,17 @@
           <w:numId w:val="6"/>
         </w:numPr>
         <w:rPr>
-          <w:i/>
-          <w:sz w:val="28"/>
-          <w:szCs w:val="28"/>
-          <w:lang w:val="en-US"/>
-        </w:rPr>
-      </w:pPr>
-      <w:r>
-        <w:rPr>
-          <w:i/>
-          <w:sz w:val="28"/>
-          <w:szCs w:val="28"/>
+          <w:rFonts w:ascii="Times New Roman" w:hAnsi="Times New Roman" w:cs="Times New Roman"/>
+          <w:sz w:val="24"/>
+          <w:szCs w:val="24"/>
+          <w:lang w:val="en-US"/>
+        </w:rPr>
+      </w:pPr>
+      <w:r>
+        <w:rPr>
+          <w:rFonts w:ascii="Times New Roman" w:hAnsi="Times New Roman" w:cs="Times New Roman"/>
+          <w:sz w:val="24"/>
+          <w:szCs w:val="24"/>
         </w:rPr>
         <w:t>Методи за сортиране на книгите в масива по различните критерии</w:t>
       </w:r>
@@ -3038,17 +3391,17 @@
           <w:numId w:val="6"/>
         </w:numPr>
         <w:rPr>
-          <w:i/>
-          <w:sz w:val="28"/>
-          <w:szCs w:val="28"/>
-          <w:lang w:val="en-US"/>
-        </w:rPr>
-      </w:pPr>
-      <w:r>
-        <w:rPr>
-          <w:i/>
-          <w:sz w:val="28"/>
-          <w:szCs w:val="28"/>
+          <w:rFonts w:ascii="Times New Roman" w:hAnsi="Times New Roman" w:cs="Times New Roman"/>
+          <w:sz w:val="24"/>
+          <w:szCs w:val="24"/>
+          <w:lang w:val="en-US"/>
+        </w:rPr>
+      </w:pPr>
+      <w:r>
+        <w:rPr>
+          <w:rFonts w:ascii="Times New Roman" w:hAnsi="Times New Roman" w:cs="Times New Roman"/>
+          <w:sz w:val="24"/>
+          <w:szCs w:val="24"/>
         </w:rPr>
         <w:t>Метод за принтиране на масива от книги по специален критерий – да бъде само заглавието, авторът и кодът на всяка книга, както и метод за изписване на масива във файла.</w:t>
       </w:r>
@@ -3061,18 +3414,20 @@
           <w:numId w:val="3"/>
         </w:numPr>
         <w:rPr>
-          <w:i/>
-          <w:sz w:val="28"/>
-          <w:szCs w:val="28"/>
+          <w:rFonts w:ascii="Times New Roman" w:hAnsi="Times New Roman" w:cs="Times New Roman"/>
+          <w:i/>
+          <w:sz w:val="24"/>
+          <w:szCs w:val="24"/>
           <w:u w:val="single"/>
           <w:lang w:val="en-US"/>
         </w:rPr>
       </w:pPr>
       <w:r>
         <w:rPr>
-          <w:i/>
-          <w:sz w:val="28"/>
-          <w:szCs w:val="28"/>
+          <w:rFonts w:ascii="Times New Roman" w:hAnsi="Times New Roman" w:cs="Times New Roman"/>
+          <w:i/>
+          <w:sz w:val="24"/>
+          <w:szCs w:val="24"/>
           <w:u w:val="single"/>
           <w:lang w:val="en-US"/>
         </w:rPr>
@@ -3083,217 +3438,270 @@
       <w:pPr>
         <w:pStyle w:val="a3"/>
         <w:rPr>
-          <w:i/>
-          <w:sz w:val="28"/>
-          <w:szCs w:val="28"/>
-        </w:rPr>
-      </w:pPr>
-      <w:r>
-        <w:rPr>
-          <w:i/>
-          <w:sz w:val="28"/>
-          <w:szCs w:val="28"/>
-        </w:rPr>
-        <w:t>Класът е помощен и има два метода при модификатора за достъп „</w:t>
-      </w:r>
-      <w:r>
-        <w:rPr>
-          <w:i/>
-          <w:sz w:val="28"/>
-          <w:szCs w:val="28"/>
+          <w:rFonts w:ascii="Times New Roman" w:hAnsi="Times New Roman" w:cs="Times New Roman"/>
+          <w:sz w:val="24"/>
+          <w:szCs w:val="24"/>
+        </w:rPr>
+      </w:pPr>
+      <w:r>
+        <w:rPr>
+          <w:rFonts w:ascii="Times New Roman" w:hAnsi="Times New Roman" w:cs="Times New Roman"/>
+          <w:sz w:val="24"/>
+          <w:szCs w:val="24"/>
+        </w:rPr>
+        <w:t xml:space="preserve">Класът е помощен и има два метода при модификатора за достъп </w:t>
+      </w:r>
+      <w:r>
+        <w:rPr>
+          <w:rFonts w:ascii="Times New Roman" w:hAnsi="Times New Roman" w:cs="Times New Roman"/>
+          <w:i/>
+          <w:sz w:val="24"/>
+          <w:szCs w:val="24"/>
+        </w:rPr>
+        <w:t>„</w:t>
+      </w:r>
+      <w:r>
+        <w:rPr>
+          <w:rFonts w:ascii="Times New Roman" w:hAnsi="Times New Roman" w:cs="Times New Roman"/>
+          <w:i/>
+          <w:sz w:val="24"/>
+          <w:szCs w:val="24"/>
           <w:lang w:val="en-US"/>
         </w:rPr>
         <w:t>Public</w:t>
       </w:r>
       <w:r>
         <w:rPr>
-          <w:i/>
-          <w:sz w:val="28"/>
-          <w:szCs w:val="28"/>
+          <w:rFonts w:ascii="Times New Roman" w:hAnsi="Times New Roman" w:cs="Times New Roman"/>
+          <w:i/>
+          <w:sz w:val="24"/>
+          <w:szCs w:val="24"/>
         </w:rPr>
         <w:t>“</w:t>
       </w:r>
       <w:r>
         <w:rPr>
-          <w:i/>
-          <w:sz w:val="28"/>
-          <w:szCs w:val="28"/>
-          <w:lang w:val="en-US"/>
-        </w:rPr>
-        <w:t xml:space="preserve">. </w:t>
-      </w:r>
-      <w:r>
-        <w:rPr>
-          <w:i/>
-          <w:sz w:val="28"/>
-          <w:szCs w:val="28"/>
+          <w:rFonts w:ascii="Times New Roman" w:hAnsi="Times New Roman" w:cs="Times New Roman"/>
+          <w:i/>
+          <w:sz w:val="24"/>
+          <w:szCs w:val="24"/>
+          <w:lang w:val="en-US"/>
+        </w:rPr>
+        <w:t>.</w:t>
+      </w:r>
+      <w:r>
+        <w:rPr>
+          <w:rFonts w:ascii="Times New Roman" w:hAnsi="Times New Roman" w:cs="Times New Roman"/>
+          <w:sz w:val="24"/>
+          <w:szCs w:val="24"/>
+          <w:lang w:val="en-US"/>
+        </w:rPr>
+        <w:t xml:space="preserve"> </w:t>
+      </w:r>
+      <w:r>
+        <w:rPr>
+          <w:rFonts w:ascii="Times New Roman" w:hAnsi="Times New Roman" w:cs="Times New Roman"/>
+          <w:sz w:val="24"/>
+          <w:szCs w:val="24"/>
         </w:rPr>
         <w:t xml:space="preserve">Първият метод служи за принтиране на командите на конзолата, а вторият за разпознаване на </w:t>
       </w:r>
       <w:r>
         <w:rPr>
-          <w:i/>
-          <w:sz w:val="28"/>
-          <w:szCs w:val="28"/>
+          <w:rFonts w:ascii="Times New Roman" w:hAnsi="Times New Roman" w:cs="Times New Roman"/>
+          <w:sz w:val="24"/>
+          <w:szCs w:val="24"/>
         </w:rPr>
         <w:t xml:space="preserve">командата, подадена от потребителя </w:t>
       </w:r>
       <w:r>
         <w:rPr>
-          <w:i/>
-          <w:sz w:val="28"/>
-          <w:szCs w:val="28"/>
+          <w:rFonts w:ascii="Times New Roman" w:hAnsi="Times New Roman" w:cs="Times New Roman"/>
+          <w:sz w:val="24"/>
+          <w:szCs w:val="24"/>
           <w:lang w:val="en-US"/>
         </w:rPr>
         <w:t>(</w:t>
       </w:r>
       <w:r>
         <w:rPr>
-          <w:i/>
-          <w:sz w:val="28"/>
-          <w:szCs w:val="28"/>
-        </w:rPr>
-        <w:t>за целта са използвани константи от тип „</w:t>
-      </w:r>
-      <w:r>
-        <w:rPr>
-          <w:i/>
-          <w:sz w:val="28"/>
-          <w:szCs w:val="28"/>
+          <w:rFonts w:ascii="Times New Roman" w:hAnsi="Times New Roman" w:cs="Times New Roman"/>
+          <w:sz w:val="24"/>
+          <w:szCs w:val="24"/>
+        </w:rPr>
+        <w:t xml:space="preserve">за целта са използвани </w:t>
+      </w:r>
+      <w:r>
+        <w:rPr>
+          <w:rFonts w:ascii="Times New Roman" w:hAnsi="Times New Roman" w:cs="Times New Roman"/>
+          <w:sz w:val="24"/>
+          <w:szCs w:val="24"/>
+        </w:rPr>
+        <w:lastRenderedPageBreak/>
+        <w:t xml:space="preserve">константи от тип </w:t>
+      </w:r>
+      <w:r>
+        <w:rPr>
+          <w:rFonts w:ascii="Times New Roman" w:hAnsi="Times New Roman" w:cs="Times New Roman"/>
+          <w:i/>
+          <w:sz w:val="24"/>
+          <w:szCs w:val="24"/>
+        </w:rPr>
+        <w:t>„</w:t>
+      </w:r>
+      <w:proofErr w:type="spellStart"/>
+      <w:r>
+        <w:rPr>
+          <w:rFonts w:ascii="Times New Roman" w:hAnsi="Times New Roman" w:cs="Times New Roman"/>
+          <w:i/>
+          <w:sz w:val="24"/>
+          <w:szCs w:val="24"/>
           <w:lang w:val="en-US"/>
         </w:rPr>
         <w:t>int</w:t>
       </w:r>
-      <w:r>
-        <w:rPr>
-          <w:i/>
-          <w:sz w:val="28"/>
-          <w:szCs w:val="28"/>
+      <w:proofErr w:type="spellEnd"/>
+      <w:r>
+        <w:rPr>
+          <w:rFonts w:ascii="Times New Roman" w:hAnsi="Times New Roman" w:cs="Times New Roman"/>
+          <w:i/>
+          <w:sz w:val="24"/>
+          <w:szCs w:val="24"/>
         </w:rPr>
         <w:t>“</w:t>
       </w:r>
       <w:r>
         <w:rPr>
-          <w:i/>
-          <w:sz w:val="28"/>
-          <w:szCs w:val="28"/>
+          <w:rFonts w:ascii="Times New Roman" w:hAnsi="Times New Roman" w:cs="Times New Roman"/>
+          <w:i/>
+          <w:sz w:val="24"/>
+          <w:szCs w:val="24"/>
+          <w:lang w:val="en-US"/>
+        </w:rPr>
+        <w:t>,</w:t>
+      </w:r>
+      <w:r>
+        <w:rPr>
+          <w:rFonts w:ascii="Times New Roman" w:hAnsi="Times New Roman" w:cs="Times New Roman"/>
+          <w:sz w:val="24"/>
+          <w:szCs w:val="24"/>
+          <w:lang w:val="en-US"/>
+        </w:rPr>
+        <w:t xml:space="preserve"> </w:t>
+      </w:r>
+      <w:r>
+        <w:rPr>
+          <w:rFonts w:ascii="Times New Roman" w:hAnsi="Times New Roman" w:cs="Times New Roman"/>
+          <w:sz w:val="24"/>
+          <w:szCs w:val="24"/>
+        </w:rPr>
+        <w:t>като всяка е число, което определя командата</w:t>
+      </w:r>
+      <w:r>
+        <w:rPr>
+          <w:rFonts w:ascii="Times New Roman" w:hAnsi="Times New Roman" w:cs="Times New Roman"/>
+          <w:sz w:val="24"/>
+          <w:szCs w:val="24"/>
+        </w:rPr>
+        <w:t xml:space="preserve"> – приложение </w:t>
+      </w:r>
+      <w:r>
+        <w:rPr>
+          <w:rFonts w:ascii="Times New Roman" w:hAnsi="Times New Roman" w:cs="Times New Roman"/>
+          <w:sz w:val="24"/>
+          <w:szCs w:val="24"/>
+        </w:rPr>
+        <w:t>№6</w:t>
+      </w:r>
+      <w:r>
+        <w:rPr>
+          <w:rFonts w:ascii="Times New Roman" w:hAnsi="Times New Roman" w:cs="Times New Roman"/>
+          <w:sz w:val="24"/>
+          <w:szCs w:val="24"/>
+        </w:rPr>
+        <w:t xml:space="preserve"> и </w:t>
+      </w:r>
+      <w:r>
+        <w:rPr>
+          <w:rFonts w:ascii="Times New Roman" w:hAnsi="Times New Roman" w:cs="Times New Roman"/>
+          <w:sz w:val="24"/>
+          <w:szCs w:val="24"/>
+        </w:rPr>
+        <w:t>№7</w:t>
+      </w:r>
+      <w:r>
+        <w:rPr>
+          <w:rFonts w:ascii="Times New Roman" w:hAnsi="Times New Roman" w:cs="Times New Roman"/>
+          <w:sz w:val="24"/>
+          <w:szCs w:val="24"/>
+          <w:lang w:val="en-US"/>
+        </w:rPr>
+        <w:t>)</w:t>
+      </w:r>
+      <w:r>
+        <w:rPr>
+          <w:rFonts w:ascii="Times New Roman" w:hAnsi="Times New Roman" w:cs="Times New Roman"/>
+          <w:sz w:val="24"/>
+          <w:szCs w:val="24"/>
+        </w:rPr>
+        <w:t>.</w:t>
+      </w:r>
+      <w:r>
+        <w:rPr>
+          <w:rFonts w:ascii="Times New Roman" w:hAnsi="Times New Roman" w:cs="Times New Roman"/>
+          <w:sz w:val="24"/>
+          <w:szCs w:val="24"/>
+          <w:lang w:val="en-US"/>
+        </w:rPr>
+        <w:t xml:space="preserve"> </w:t>
+      </w:r>
+      <w:r>
+        <w:rPr>
+          <w:rFonts w:ascii="Times New Roman" w:hAnsi="Times New Roman" w:cs="Times New Roman"/>
+          <w:sz w:val="24"/>
+          <w:szCs w:val="24"/>
+        </w:rPr>
+        <w:t>Функциите са</w:t>
+      </w:r>
+      <w:r>
+        <w:rPr>
+          <w:rFonts w:ascii="Times New Roman" w:hAnsi="Times New Roman" w:cs="Times New Roman"/>
+          <w:sz w:val="24"/>
+          <w:szCs w:val="24"/>
+        </w:rPr>
+        <w:t xml:space="preserve"> „</w:t>
+      </w:r>
+      <w:r>
+        <w:rPr>
+          <w:rFonts w:ascii="Times New Roman" w:hAnsi="Times New Roman" w:cs="Times New Roman"/>
+          <w:sz w:val="24"/>
+          <w:szCs w:val="24"/>
+          <w:lang w:val="en-US"/>
+        </w:rPr>
+        <w:t>static</w:t>
+      </w:r>
+      <w:r>
+        <w:rPr>
+          <w:rFonts w:ascii="Times New Roman" w:hAnsi="Times New Roman" w:cs="Times New Roman"/>
+          <w:sz w:val="24"/>
+          <w:szCs w:val="24"/>
+        </w:rPr>
+        <w:t>“</w:t>
+      </w:r>
+      <w:r>
+        <w:rPr>
+          <w:rFonts w:ascii="Times New Roman" w:hAnsi="Times New Roman" w:cs="Times New Roman"/>
+          <w:sz w:val="24"/>
+          <w:szCs w:val="24"/>
           <w:lang w:val="en-US"/>
         </w:rPr>
         <w:t xml:space="preserve">, </w:t>
       </w:r>
       <w:r>
         <w:rPr>
-          <w:i/>
-          <w:sz w:val="28"/>
-          <w:szCs w:val="28"/>
-        </w:rPr>
-        <w:t>като всяка е число, което определя командата</w:t>
-      </w:r>
-      <w:r>
-        <w:rPr>
-          <w:i/>
-          <w:sz w:val="28"/>
-          <w:szCs w:val="28"/>
-        </w:rPr>
-        <w:t xml:space="preserve"> – приложение </w:t>
-      </w:r>
-      <w:r>
-        <w:rPr>
-          <w:i/>
-          <w:sz w:val="28"/>
-          <w:szCs w:val="28"/>
-        </w:rPr>
-        <w:t>№6</w:t>
-      </w:r>
-      <w:r>
-        <w:rPr>
-          <w:i/>
-          <w:sz w:val="28"/>
-          <w:szCs w:val="28"/>
-        </w:rPr>
-        <w:t xml:space="preserve"> и </w:t>
-      </w:r>
-      <w:r>
-        <w:rPr>
-          <w:i/>
-          <w:sz w:val="28"/>
-          <w:szCs w:val="28"/>
-        </w:rPr>
-        <w:t>№7</w:t>
-      </w:r>
-      <w:r>
-        <w:rPr>
-          <w:i/>
-          <w:sz w:val="28"/>
-          <w:szCs w:val="28"/>
-          <w:lang w:val="en-US"/>
-        </w:rPr>
-        <w:t>)</w:t>
-      </w:r>
-      <w:r>
-        <w:rPr>
-          <w:i/>
-          <w:sz w:val="28"/>
-          <w:szCs w:val="28"/>
-        </w:rPr>
-        <w:t>.</w:t>
-      </w:r>
-      <w:r>
-        <w:rPr>
-          <w:i/>
-          <w:sz w:val="28"/>
-          <w:szCs w:val="28"/>
-          <w:lang w:val="en-US"/>
-        </w:rPr>
-        <w:t xml:space="preserve"> </w:t>
-      </w:r>
-      <w:r>
-        <w:rPr>
-          <w:i/>
-          <w:sz w:val="28"/>
-          <w:szCs w:val="28"/>
-        </w:rPr>
-        <w:t>Функциите са</w:t>
-      </w:r>
-      <w:r>
-        <w:rPr>
-          <w:i/>
-          <w:sz w:val="28"/>
-          <w:szCs w:val="28"/>
-        </w:rPr>
-        <w:t xml:space="preserve"> „</w:t>
-      </w:r>
-      <w:r>
-        <w:rPr>
-          <w:i/>
-          <w:sz w:val="28"/>
-          <w:szCs w:val="28"/>
-          <w:lang w:val="en-US"/>
-        </w:rPr>
-        <w:t>static</w:t>
-      </w:r>
-      <w:r>
-        <w:rPr>
-          <w:i/>
-          <w:sz w:val="28"/>
-          <w:szCs w:val="28"/>
-        </w:rPr>
-        <w:t>“</w:t>
-      </w:r>
-      <w:r>
-        <w:rPr>
-          <w:i/>
-          <w:sz w:val="28"/>
-          <w:szCs w:val="28"/>
-          <w:lang w:val="en-US"/>
-        </w:rPr>
-        <w:t xml:space="preserve">, </w:t>
-      </w:r>
-      <w:r>
-        <w:rPr>
-          <w:i/>
-          <w:sz w:val="28"/>
-          <w:szCs w:val="28"/>
+          <w:rFonts w:ascii="Times New Roman" w:hAnsi="Times New Roman" w:cs="Times New Roman"/>
+          <w:sz w:val="24"/>
+          <w:szCs w:val="24"/>
         </w:rPr>
         <w:t>защото нямаме никакви полета в класа.</w:t>
       </w:r>
@@ -3310,10 +3718,11 @@
       <w:r>
         <w:rPr>
           <w:i/>
-          <w:sz w:val="24"/>
-          <w:szCs w:val="24"/>
-        </w:rPr>
-        <w:lastRenderedPageBreak/>
+          <w:noProof/>
+          <w:sz w:val="24"/>
+          <w:szCs w:val="24"/>
+          <w:lang w:eastAsia="bg-BG"/>
+        </w:rPr>
         <w:drawing>
           <wp:inline distT="0" distB="0" distL="0" distR="0" wp14:anchorId="495614A9" wp14:editId="0C0A422F">
             <wp:extent cx="2236150" cy="1303020"/>
@@ -3397,8 +3806,10 @@
       <w:r>
         <w:rPr>
           <w:i/>
-          <w:sz w:val="28"/>
-          <w:szCs w:val="28"/>
+          <w:noProof/>
+          <w:sz w:val="28"/>
+          <w:szCs w:val="28"/>
+          <w:lang w:eastAsia="bg-BG"/>
         </w:rPr>
         <w:drawing>
           <wp:inline distT="0" distB="0" distL="0" distR="0" wp14:anchorId="4DBB1317" wp14:editId="13F2579D">
@@ -3554,71 +3965,70 @@
           <w:numId w:val="3"/>
         </w:numPr>
         <w:rPr>
-          <w:i/>
-          <w:sz w:val="28"/>
-          <w:szCs w:val="28"/>
+          <w:rFonts w:ascii="Times New Roman" w:hAnsi="Times New Roman" w:cs="Times New Roman"/>
+          <w:i/>
+          <w:sz w:val="24"/>
+          <w:szCs w:val="24"/>
           <w:u w:val="single"/>
           <w:lang w:val="en-US"/>
         </w:rPr>
       </w:pPr>
-      <w:r>
-        <w:rPr>
-          <w:i/>
-          <w:sz w:val="28"/>
-          <w:szCs w:val="28"/>
+      <w:proofErr w:type="spellStart"/>
+      <w:r>
+        <w:rPr>
+          <w:rFonts w:ascii="Times New Roman" w:hAnsi="Times New Roman" w:cs="Times New Roman"/>
+          <w:i/>
+          <w:sz w:val="24"/>
+          <w:szCs w:val="24"/>
           <w:u w:val="single"/>
           <w:lang w:val="en-US"/>
         </w:rPr>
         <w:t>CommandExecuter</w:t>
       </w:r>
+      <w:proofErr w:type="spellEnd"/>
     </w:p>
     <w:p>
       <w:pPr>
         <w:pStyle w:val="a3"/>
         <w:rPr>
-          <w:i/>
-          <w:sz w:val="28"/>
-          <w:szCs w:val="28"/>
-        </w:rPr>
-      </w:pPr>
-      <w:r>
-        <w:rPr>
-          <w:i/>
-          <w:sz w:val="28"/>
-          <w:szCs w:val="28"/>
-        </w:rPr>
-        <w:t>4.1</w:t>
-      </w:r>
-      <w:r>
-        <w:rPr>
-          <w:i/>
-          <w:sz w:val="28"/>
-          <w:szCs w:val="28"/>
-        </w:rPr>
-        <w:t xml:space="preserve"> </w:t>
-      </w:r>
-      <w:r>
-        <w:rPr>
-          <w:i/>
-          <w:sz w:val="28"/>
-          <w:szCs w:val="28"/>
-        </w:rPr>
-        <w:t>При модификатор за достъп „</w:t>
-      </w:r>
-      <w:r>
-        <w:rPr>
-          <w:i/>
-          <w:sz w:val="28"/>
-          <w:szCs w:val="28"/>
+          <w:rFonts w:ascii="Times New Roman" w:hAnsi="Times New Roman" w:cs="Times New Roman"/>
+          <w:sz w:val="24"/>
+          <w:szCs w:val="24"/>
+        </w:rPr>
+      </w:pPr>
+      <w:r>
+        <w:rPr>
+          <w:rFonts w:ascii="Times New Roman" w:hAnsi="Times New Roman" w:cs="Times New Roman"/>
+          <w:sz w:val="24"/>
+          <w:szCs w:val="24"/>
+        </w:rPr>
+        <w:t xml:space="preserve">4.1 При модификатор за достъп </w:t>
+      </w:r>
+      <w:r>
+        <w:rPr>
+          <w:rFonts w:ascii="Times New Roman" w:hAnsi="Times New Roman" w:cs="Times New Roman"/>
+          <w:i/>
+          <w:sz w:val="24"/>
+          <w:szCs w:val="24"/>
+        </w:rPr>
+        <w:t>„</w:t>
+      </w:r>
+      <w:r>
+        <w:rPr>
+          <w:rFonts w:ascii="Times New Roman" w:hAnsi="Times New Roman" w:cs="Times New Roman"/>
+          <w:i/>
+          <w:sz w:val="24"/>
+          <w:szCs w:val="24"/>
           <w:lang w:val="en-US"/>
         </w:rPr>
         <w:t>Private</w:t>
       </w:r>
       <w:r>
         <w:rPr>
-          <w:i/>
-          <w:sz w:val="28"/>
-          <w:szCs w:val="28"/>
+          <w:rFonts w:ascii="Times New Roman" w:hAnsi="Times New Roman" w:cs="Times New Roman"/>
+          <w:i/>
+          <w:sz w:val="24"/>
+          <w:szCs w:val="24"/>
         </w:rPr>
         <w:t>“</w:t>
       </w:r>
@@ -3631,33 +4041,44 @@
           <w:numId w:val="8"/>
         </w:numPr>
         <w:rPr>
-          <w:i/>
-          <w:sz w:val="28"/>
-          <w:szCs w:val="28"/>
-        </w:rPr>
-      </w:pPr>
-      <w:r>
-        <w:rPr>
-          <w:i/>
-          <w:sz w:val="28"/>
-          <w:szCs w:val="28"/>
-        </w:rPr>
-        <w:t>Има едно поле от тип „</w:t>
-      </w:r>
-      <w:r>
-        <w:rPr>
-          <w:i/>
-          <w:sz w:val="28"/>
-          <w:szCs w:val="28"/>
+          <w:rFonts w:ascii="Times New Roman" w:hAnsi="Times New Roman" w:cs="Times New Roman"/>
+          <w:sz w:val="24"/>
+          <w:szCs w:val="24"/>
+        </w:rPr>
+      </w:pPr>
+      <w:r>
+        <w:rPr>
+          <w:rFonts w:ascii="Times New Roman" w:hAnsi="Times New Roman" w:cs="Times New Roman"/>
+          <w:sz w:val="24"/>
+          <w:szCs w:val="24"/>
+        </w:rPr>
+        <w:t xml:space="preserve">Има едно поле от тип </w:t>
+      </w:r>
+      <w:r>
+        <w:rPr>
+          <w:rFonts w:ascii="Times New Roman" w:hAnsi="Times New Roman" w:cs="Times New Roman"/>
+          <w:i/>
+          <w:sz w:val="24"/>
+          <w:szCs w:val="24"/>
+        </w:rPr>
+        <w:t>„</w:t>
+      </w:r>
+      <w:r>
+        <w:rPr>
+          <w:rFonts w:ascii="Times New Roman" w:hAnsi="Times New Roman" w:cs="Times New Roman"/>
+          <w:i/>
+          <w:sz w:val="24"/>
+          <w:szCs w:val="24"/>
           <w:lang w:val="en-US"/>
         </w:rPr>
         <w:t>Library</w:t>
       </w:r>
       <w:r>
         <w:rPr>
-          <w:i/>
-          <w:sz w:val="28"/>
-          <w:szCs w:val="28"/>
+          <w:rFonts w:ascii="Times New Roman" w:hAnsi="Times New Roman" w:cs="Times New Roman"/>
+          <w:i/>
+          <w:sz w:val="24"/>
+          <w:szCs w:val="24"/>
         </w:rPr>
         <w:t>“</w:t>
       </w:r>
@@ -3670,41 +4091,44 @@
           <w:numId w:val="3"/>
         </w:numPr>
         <w:rPr>
-          <w:i/>
-          <w:sz w:val="28"/>
-          <w:szCs w:val="28"/>
-        </w:rPr>
-      </w:pPr>
-      <w:r>
-        <w:rPr>
-          <w:i/>
-          <w:sz w:val="28"/>
-          <w:szCs w:val="28"/>
-        </w:rPr>
-        <w:t>При м</w:t>
-      </w:r>
-      <w:r>
-        <w:rPr>
-          <w:i/>
-          <w:sz w:val="28"/>
-          <w:szCs w:val="28"/>
-        </w:rPr>
-        <w:t>одификатор за достъп „</w:t>
-      </w:r>
-      <w:r>
-        <w:rPr>
-          <w:i/>
-          <w:sz w:val="28"/>
-          <w:szCs w:val="28"/>
+          <w:rFonts w:ascii="Times New Roman" w:hAnsi="Times New Roman" w:cs="Times New Roman"/>
+          <w:sz w:val="24"/>
+          <w:szCs w:val="24"/>
+        </w:rPr>
+      </w:pPr>
+      <w:r>
+        <w:rPr>
+          <w:rFonts w:ascii="Times New Roman" w:hAnsi="Times New Roman" w:cs="Times New Roman"/>
+          <w:sz w:val="24"/>
+          <w:szCs w:val="24"/>
+        </w:rPr>
+        <w:t xml:space="preserve">При модификатор за достъп </w:t>
+      </w:r>
+      <w:r>
+        <w:rPr>
+          <w:rFonts w:ascii="Times New Roman" w:hAnsi="Times New Roman" w:cs="Times New Roman"/>
+          <w:i/>
+          <w:sz w:val="24"/>
+          <w:szCs w:val="24"/>
+        </w:rPr>
+        <w:t>„</w:t>
+      </w:r>
+      <w:r>
+        <w:rPr>
+          <w:rFonts w:ascii="Times New Roman" w:hAnsi="Times New Roman" w:cs="Times New Roman"/>
+          <w:i/>
+          <w:sz w:val="24"/>
+          <w:szCs w:val="24"/>
           <w:lang w:val="en-US"/>
         </w:rPr>
         <w:t>Public</w:t>
       </w:r>
       <w:r>
         <w:rPr>
-          <w:i/>
-          <w:sz w:val="28"/>
-          <w:szCs w:val="28"/>
+          <w:rFonts w:ascii="Times New Roman" w:hAnsi="Times New Roman" w:cs="Times New Roman"/>
+          <w:i/>
+          <w:sz w:val="24"/>
+          <w:szCs w:val="24"/>
         </w:rPr>
         <w:t>“</w:t>
       </w:r>
@@ -3714,16 +4138,16 @@
         <w:pStyle w:val="a3"/>
         <w:ind w:left="1140"/>
         <w:rPr>
-          <w:i/>
-          <w:sz w:val="28"/>
-          <w:szCs w:val="28"/>
-        </w:rPr>
-      </w:pPr>
-      <w:r>
-        <w:rPr>
-          <w:i/>
-          <w:sz w:val="28"/>
-          <w:szCs w:val="28"/>
+          <w:rFonts w:ascii="Times New Roman" w:hAnsi="Times New Roman" w:cs="Times New Roman"/>
+          <w:sz w:val="24"/>
+          <w:szCs w:val="24"/>
+        </w:rPr>
+      </w:pPr>
+      <w:r>
+        <w:rPr>
+          <w:rFonts w:ascii="Times New Roman" w:hAnsi="Times New Roman" w:cs="Times New Roman"/>
+          <w:sz w:val="24"/>
+          <w:szCs w:val="24"/>
         </w:rPr>
         <w:t>Тук се извършва изпълнението на командите, подадени от потребителя</w:t>
       </w:r>
@@ -3736,16 +4160,16 @@
           <w:numId w:val="8"/>
         </w:numPr>
         <w:rPr>
-          <w:i/>
-          <w:sz w:val="28"/>
-          <w:szCs w:val="28"/>
-        </w:rPr>
-      </w:pPr>
-      <w:r>
-        <w:rPr>
-          <w:i/>
-          <w:sz w:val="28"/>
-          <w:szCs w:val="28"/>
+          <w:rFonts w:ascii="Times New Roman" w:hAnsi="Times New Roman" w:cs="Times New Roman"/>
+          <w:sz w:val="24"/>
+          <w:szCs w:val="24"/>
+        </w:rPr>
+      </w:pPr>
+      <w:r>
+        <w:rPr>
+          <w:rFonts w:ascii="Times New Roman" w:hAnsi="Times New Roman" w:cs="Times New Roman"/>
+          <w:sz w:val="24"/>
+          <w:szCs w:val="24"/>
         </w:rPr>
         <w:t>Метод за стартиране на програмата.</w:t>
       </w:r>
@@ -3758,24 +4182,24 @@
           <w:numId w:val="8"/>
         </w:numPr>
         <w:rPr>
-          <w:i/>
-          <w:sz w:val="28"/>
-          <w:szCs w:val="28"/>
-        </w:rPr>
-      </w:pPr>
-      <w:r>
-        <w:rPr>
-          <w:i/>
-          <w:sz w:val="28"/>
-          <w:szCs w:val="28"/>
+          <w:rFonts w:ascii="Times New Roman" w:hAnsi="Times New Roman" w:cs="Times New Roman"/>
+          <w:sz w:val="24"/>
+          <w:szCs w:val="24"/>
+        </w:rPr>
+      </w:pPr>
+      <w:r>
+        <w:rPr>
+          <w:rFonts w:ascii="Times New Roman" w:hAnsi="Times New Roman" w:cs="Times New Roman"/>
+          <w:sz w:val="24"/>
+          <w:szCs w:val="24"/>
         </w:rPr>
         <w:t xml:space="preserve">Методи </w:t>
       </w:r>
       <w:r>
         <w:rPr>
-          <w:i/>
-          <w:sz w:val="28"/>
-          <w:szCs w:val="28"/>
+          <w:rFonts w:ascii="Times New Roman" w:hAnsi="Times New Roman" w:cs="Times New Roman"/>
+          <w:sz w:val="24"/>
+          <w:szCs w:val="24"/>
         </w:rPr>
         <w:t>за невалидна команда, сортиране, намиране, извеждане, добавяне и премахване на книга, както и за прекратяване на програмата.</w:t>
       </w:r>
@@ -3784,9 +4208,9 @@
       <w:pPr>
         <w:pStyle w:val="a3"/>
         <w:rPr>
-          <w:i/>
-          <w:sz w:val="28"/>
-          <w:szCs w:val="28"/>
+          <w:rFonts w:ascii="Times New Roman" w:hAnsi="Times New Roman" w:cs="Times New Roman"/>
+          <w:sz w:val="24"/>
+          <w:szCs w:val="24"/>
           <w:lang w:val="en-US"/>
         </w:rPr>
       </w:pPr>
@@ -3799,139 +4223,183 @@
           <w:numId w:val="3"/>
         </w:numPr>
         <w:rPr>
-          <w:i/>
-          <w:sz w:val="28"/>
-          <w:szCs w:val="28"/>
+          <w:rFonts w:ascii="Times New Roman" w:hAnsi="Times New Roman" w:cs="Times New Roman"/>
+          <w:i/>
+          <w:sz w:val="24"/>
+          <w:szCs w:val="24"/>
           <w:u w:val="single"/>
           <w:lang w:val="en-US"/>
         </w:rPr>
       </w:pPr>
-      <w:r>
-        <w:rPr>
-          <w:i/>
-          <w:sz w:val="28"/>
-          <w:szCs w:val="28"/>
+      <w:proofErr w:type="spellStart"/>
+      <w:r>
+        <w:rPr>
+          <w:rFonts w:ascii="Times New Roman" w:hAnsi="Times New Roman" w:cs="Times New Roman"/>
+          <w:i/>
+          <w:sz w:val="24"/>
+          <w:szCs w:val="24"/>
           <w:u w:val="single"/>
           <w:lang w:val="en-US"/>
         </w:rPr>
         <w:t>FileWork</w:t>
       </w:r>
+      <w:proofErr w:type="spellEnd"/>
     </w:p>
     <w:p>
       <w:pPr>
         <w:pStyle w:val="a3"/>
         <w:rPr>
-          <w:i/>
-          <w:sz w:val="28"/>
-          <w:szCs w:val="28"/>
-        </w:rPr>
-      </w:pPr>
-      <w:r>
-        <w:rPr>
-          <w:i/>
-          <w:sz w:val="28"/>
-          <w:szCs w:val="28"/>
-        </w:rPr>
-        <w:t>Помощен клас за работа с файловете. Както при класа „</w:t>
-      </w:r>
-      <w:r>
-        <w:rPr>
-          <w:i/>
-          <w:sz w:val="28"/>
-          <w:szCs w:val="28"/>
+          <w:rFonts w:ascii="Times New Roman" w:hAnsi="Times New Roman" w:cs="Times New Roman"/>
+          <w:sz w:val="24"/>
+          <w:szCs w:val="24"/>
+        </w:rPr>
+      </w:pPr>
+      <w:r>
+        <w:rPr>
+          <w:rFonts w:ascii="Times New Roman" w:hAnsi="Times New Roman" w:cs="Times New Roman"/>
+          <w:sz w:val="24"/>
+          <w:szCs w:val="24"/>
+        </w:rPr>
+        <w:t xml:space="preserve">Помощен клас за работа с файловете. Както при класа </w:t>
+      </w:r>
+      <w:r>
+        <w:rPr>
+          <w:rFonts w:ascii="Times New Roman" w:hAnsi="Times New Roman" w:cs="Times New Roman"/>
+          <w:i/>
+          <w:sz w:val="24"/>
+          <w:szCs w:val="24"/>
+        </w:rPr>
+        <w:t>„</w:t>
+      </w:r>
+      <w:r>
+        <w:rPr>
+          <w:rFonts w:ascii="Times New Roman" w:hAnsi="Times New Roman" w:cs="Times New Roman"/>
+          <w:i/>
+          <w:sz w:val="24"/>
+          <w:szCs w:val="24"/>
           <w:lang w:val="en-US"/>
         </w:rPr>
         <w:t>Commands</w:t>
       </w:r>
       <w:r>
         <w:rPr>
-          <w:i/>
-          <w:sz w:val="28"/>
-          <w:szCs w:val="28"/>
-        </w:rPr>
-        <w:t>“, нямаме полета, само две функции, които са при модификатора за достъп „</w:t>
-      </w:r>
-      <w:r>
-        <w:rPr>
-          <w:i/>
-          <w:sz w:val="28"/>
-          <w:szCs w:val="28"/>
+          <w:rFonts w:ascii="Times New Roman" w:hAnsi="Times New Roman" w:cs="Times New Roman"/>
+          <w:i/>
+          <w:sz w:val="24"/>
+          <w:szCs w:val="24"/>
+        </w:rPr>
+        <w:t>“,</w:t>
+      </w:r>
+      <w:r>
+        <w:rPr>
+          <w:rFonts w:ascii="Times New Roman" w:hAnsi="Times New Roman" w:cs="Times New Roman"/>
+          <w:sz w:val="24"/>
+          <w:szCs w:val="24"/>
+        </w:rPr>
+        <w:t xml:space="preserve"> нямаме полета, само две функции, които са при модификатора за достъп </w:t>
+      </w:r>
+      <w:r>
+        <w:rPr>
+          <w:rFonts w:ascii="Times New Roman" w:hAnsi="Times New Roman" w:cs="Times New Roman"/>
+          <w:i/>
+          <w:sz w:val="24"/>
+          <w:szCs w:val="24"/>
+        </w:rPr>
+        <w:t>„</w:t>
+      </w:r>
+      <w:r>
+        <w:rPr>
+          <w:rFonts w:ascii="Times New Roman" w:hAnsi="Times New Roman" w:cs="Times New Roman"/>
+          <w:i/>
+          <w:sz w:val="24"/>
+          <w:szCs w:val="24"/>
           <w:lang w:val="en-US"/>
         </w:rPr>
         <w:t>Public</w:t>
       </w:r>
       <w:r>
         <w:rPr>
-          <w:i/>
-          <w:sz w:val="28"/>
-          <w:szCs w:val="28"/>
+          <w:rFonts w:ascii="Times New Roman" w:hAnsi="Times New Roman" w:cs="Times New Roman"/>
+          <w:i/>
+          <w:sz w:val="24"/>
+          <w:szCs w:val="24"/>
         </w:rPr>
         <w:t>“</w:t>
       </w:r>
       <w:r>
         <w:rPr>
-          <w:i/>
-          <w:sz w:val="28"/>
-          <w:szCs w:val="28"/>
-          <w:lang w:val="en-US"/>
-        </w:rPr>
-        <w:t xml:space="preserve">. </w:t>
-      </w:r>
-      <w:r>
-        <w:rPr>
-          <w:i/>
-          <w:sz w:val="28"/>
-          <w:szCs w:val="28"/>
+          <w:rFonts w:ascii="Times New Roman" w:hAnsi="Times New Roman" w:cs="Times New Roman"/>
+          <w:i/>
+          <w:sz w:val="24"/>
+          <w:szCs w:val="24"/>
+          <w:lang w:val="en-US"/>
+        </w:rPr>
+        <w:t>.</w:t>
+      </w:r>
+      <w:r>
+        <w:rPr>
+          <w:rFonts w:ascii="Times New Roman" w:hAnsi="Times New Roman" w:cs="Times New Roman"/>
+          <w:sz w:val="24"/>
+          <w:szCs w:val="24"/>
+          <w:lang w:val="en-US"/>
+        </w:rPr>
+        <w:t xml:space="preserve"> </w:t>
+      </w:r>
+      <w:r>
+        <w:rPr>
+          <w:rFonts w:ascii="Times New Roman" w:hAnsi="Times New Roman" w:cs="Times New Roman"/>
+          <w:sz w:val="24"/>
+          <w:szCs w:val="24"/>
         </w:rPr>
         <w:t>Първата служи за прочитане на данните за книги, които са били добавяни преди, а втората – за да запази промените във файла след приключване на рабо</w:t>
       </w:r>
       <w:r>
         <w:rPr>
-          <w:i/>
-          <w:sz w:val="28"/>
-          <w:szCs w:val="28"/>
+          <w:rFonts w:ascii="Times New Roman" w:hAnsi="Times New Roman" w:cs="Times New Roman"/>
+          <w:sz w:val="24"/>
+          <w:szCs w:val="24"/>
         </w:rPr>
         <w:t>тата на програмата</w:t>
       </w:r>
       <w:r>
         <w:rPr>
-          <w:i/>
-          <w:sz w:val="28"/>
-          <w:szCs w:val="28"/>
+          <w:rFonts w:ascii="Times New Roman" w:hAnsi="Times New Roman" w:cs="Times New Roman"/>
+          <w:sz w:val="24"/>
+          <w:szCs w:val="24"/>
         </w:rPr>
         <w:t xml:space="preserve"> </w:t>
       </w:r>
       <w:r>
         <w:rPr>
-          <w:i/>
-          <w:sz w:val="28"/>
-          <w:szCs w:val="28"/>
+          <w:rFonts w:ascii="Times New Roman" w:hAnsi="Times New Roman" w:cs="Times New Roman"/>
+          <w:sz w:val="24"/>
+          <w:szCs w:val="24"/>
           <w:lang w:val="en-US"/>
         </w:rPr>
         <w:t>(</w:t>
       </w:r>
       <w:r>
         <w:rPr>
-          <w:i/>
-          <w:sz w:val="28"/>
-          <w:szCs w:val="28"/>
+          <w:rFonts w:ascii="Times New Roman" w:hAnsi="Times New Roman" w:cs="Times New Roman"/>
+          <w:sz w:val="24"/>
+          <w:szCs w:val="24"/>
         </w:rPr>
         <w:t>приложение №8</w:t>
       </w:r>
       <w:r>
         <w:rPr>
-          <w:i/>
-          <w:sz w:val="28"/>
-          <w:szCs w:val="28"/>
+          <w:rFonts w:ascii="Times New Roman" w:hAnsi="Times New Roman" w:cs="Times New Roman"/>
+          <w:sz w:val="24"/>
+          <w:szCs w:val="24"/>
           <w:lang w:val="en-US"/>
         </w:rPr>
         <w:t>)</w:t>
       </w:r>
       <w:r>
         <w:rPr>
-          <w:i/>
-          <w:sz w:val="28"/>
-          <w:szCs w:val="28"/>
+          <w:rFonts w:ascii="Times New Roman" w:hAnsi="Times New Roman" w:cs="Times New Roman"/>
+          <w:sz w:val="24"/>
+          <w:szCs w:val="24"/>
         </w:rPr>
         <w:t>.</w:t>
       </w:r>
@@ -3948,14 +4416,15 @@
       <w:r>
         <w:rPr>
           <w:i/>
-          <w:sz w:val="28"/>
-          <w:szCs w:val="28"/>
-        </w:rPr>
-        <w:lastRenderedPageBreak/>
+          <w:noProof/>
+          <w:sz w:val="28"/>
+          <w:szCs w:val="28"/>
+          <w:lang w:eastAsia="bg-BG"/>
+        </w:rPr>
         <w:drawing>
           <wp:inline distT="0" distB="0" distL="0" distR="0" wp14:anchorId="556E4379" wp14:editId="396C16EA">
-            <wp:extent cx="3924300" cy="1402080"/>
-            <wp:effectExtent l="0" t="0" r="0" b="7620"/>
+            <wp:extent cx="3477653" cy="1333500"/>
+            <wp:effectExtent l="0" t="0" r="8890" b="0"/>
             <wp:docPr id="4" name="Картина 4"/>
             <wp:cNvGraphicFramePr>
               <a:graphicFrameLocks xmlns:a="http://schemas.openxmlformats.org/drawingml/2006/main" noChangeAspect="1"/>
@@ -3976,7 +4445,7 @@
                   <pic:spPr>
                     <a:xfrm>
                       <a:off x="0" y="0"/>
-                      <a:ext cx="3924300" cy="1402080"/>
+                      <a:ext cx="3524988" cy="1351651"/>
                     </a:xfrm>
                     <a:prstGeom prst="rect">
                       <a:avLst/>
@@ -3996,6 +4465,14 @@
         </w:rPr>
         <w:t xml:space="preserve">  </w:t>
       </w:r>
+      <w:r>
+        <w:rPr>
+          <w:i/>
+          <w:sz w:val="24"/>
+          <w:szCs w:val="24"/>
+        </w:rPr>
+        <w:t>Приложение №8</w:t>
+      </w:r>
     </w:p>
     <w:p>
       <w:pPr>
@@ -4007,44 +4484,151 @@
           <w:szCs w:val="24"/>
         </w:rPr>
       </w:pPr>
-      <w:r>
-        <w:rPr>
-          <w:i/>
-          <w:sz w:val="24"/>
-          <w:szCs w:val="24"/>
-        </w:rPr>
-        <w:t>Приложение №</w:t>
-      </w:r>
-      <w:r>
-        <w:rPr>
-          <w:i/>
-          <w:sz w:val="24"/>
-          <w:szCs w:val="24"/>
-        </w:rPr>
-        <w:t>8</w:t>
-      </w:r>
     </w:p>
     <w:p>
       <w:pPr>
         <w:pStyle w:val="a3"/>
-        <w:ind w:left="4260" w:firstLine="696"/>
-        <w:rPr>
-          <w:i/>
-          <w:sz w:val="24"/>
-          <w:szCs w:val="24"/>
-        </w:rPr>
-      </w:pPr>
+        <w:rPr>
+          <w:rFonts w:ascii="Times New Roman" w:hAnsi="Times New Roman" w:cs="Times New Roman"/>
+          <w:sz w:val="24"/>
+          <w:szCs w:val="24"/>
+          <w:u w:val="single"/>
+        </w:rPr>
+      </w:pPr>
+      <w:r>
+        <w:rPr>
+          <w:rFonts w:ascii="Times New Roman" w:hAnsi="Times New Roman" w:cs="Times New Roman"/>
+          <w:sz w:val="24"/>
+          <w:szCs w:val="24"/>
+          <w:u w:val="single"/>
+        </w:rPr>
+        <w:t>Допълнение:</w:t>
+      </w:r>
     </w:p>
     <w:p>
       <w:pPr>
         <w:pStyle w:val="a3"/>
-        <w:ind w:left="4260" w:firstLine="696"/>
-        <w:rPr>
-          <w:i/>
-          <w:sz w:val="24"/>
-          <w:szCs w:val="24"/>
-        </w:rPr>
-      </w:pPr>
+        <w:rPr>
+          <w:rFonts w:ascii="Times New Roman" w:hAnsi="Times New Roman" w:cs="Times New Roman"/>
+          <w:sz w:val="24"/>
+          <w:szCs w:val="24"/>
+        </w:rPr>
+      </w:pPr>
+      <w:r>
+        <w:rPr>
+          <w:rFonts w:ascii="Times New Roman" w:hAnsi="Times New Roman" w:cs="Times New Roman"/>
+          <w:sz w:val="24"/>
+          <w:szCs w:val="24"/>
+        </w:rPr>
+        <w:t>Има</w:t>
+      </w:r>
+      <w:r>
+        <w:rPr>
+          <w:rFonts w:ascii="Times New Roman" w:hAnsi="Times New Roman" w:cs="Times New Roman"/>
+          <w:sz w:val="24"/>
+          <w:szCs w:val="24"/>
+        </w:rPr>
+        <w:t xml:space="preserve"> две помощни функции – за валидиране на</w:t>
+      </w:r>
+      <w:r>
+        <w:rPr>
+          <w:rFonts w:ascii="Times New Roman" w:hAnsi="Times New Roman" w:cs="Times New Roman"/>
+          <w:sz w:val="24"/>
+          <w:szCs w:val="24"/>
+        </w:rPr>
+        <w:t xml:space="preserve"> въведена</w:t>
+      </w:r>
+      <w:r>
+        <w:rPr>
+          <w:rFonts w:ascii="Times New Roman" w:hAnsi="Times New Roman" w:cs="Times New Roman"/>
+          <w:sz w:val="24"/>
+          <w:szCs w:val="24"/>
+        </w:rPr>
+        <w:t xml:space="preserve"> парола</w:t>
+      </w:r>
+      <w:r>
+        <w:rPr>
+          <w:rFonts w:ascii="Times New Roman" w:hAnsi="Times New Roman" w:cs="Times New Roman"/>
+          <w:sz w:val="24"/>
+          <w:szCs w:val="24"/>
+          <w:lang w:val="en-US"/>
+        </w:rPr>
+        <w:t xml:space="preserve"> </w:t>
+      </w:r>
+      <w:r>
+        <w:rPr>
+          <w:rFonts w:ascii="Times New Roman" w:hAnsi="Times New Roman" w:cs="Times New Roman"/>
+          <w:sz w:val="24"/>
+          <w:szCs w:val="24"/>
+        </w:rPr>
+        <w:t xml:space="preserve">и за проверка дали два низа са еднакви, като не взима </w:t>
+      </w:r>
+      <w:r>
+        <w:rPr>
+          <w:rFonts w:ascii="Times New Roman" w:hAnsi="Times New Roman" w:cs="Times New Roman"/>
+          <w:sz w:val="24"/>
+          <w:szCs w:val="24"/>
+        </w:rPr>
+        <w:t xml:space="preserve">под внимание </w:t>
+      </w:r>
+      <w:r>
+        <w:rPr>
+          <w:rFonts w:ascii="Times New Roman" w:hAnsi="Times New Roman" w:cs="Times New Roman"/>
+          <w:sz w:val="24"/>
+          <w:szCs w:val="24"/>
+        </w:rPr>
+        <w:t xml:space="preserve">дали </w:t>
+      </w:r>
+      <w:r>
+        <w:rPr>
+          <w:rFonts w:ascii="Times New Roman" w:hAnsi="Times New Roman" w:cs="Times New Roman"/>
+          <w:sz w:val="24"/>
+          <w:szCs w:val="24"/>
+        </w:rPr>
+        <w:t xml:space="preserve">символите </w:t>
+      </w:r>
+      <w:r>
+        <w:rPr>
+          <w:rFonts w:ascii="Times New Roman" w:hAnsi="Times New Roman" w:cs="Times New Roman"/>
+          <w:sz w:val="24"/>
+          <w:szCs w:val="24"/>
+        </w:rPr>
+        <w:t xml:space="preserve">са главни или малки букви </w:t>
+      </w:r>
+      <w:r>
+        <w:rPr>
+          <w:rFonts w:ascii="Times New Roman" w:hAnsi="Times New Roman" w:cs="Times New Roman"/>
+          <w:sz w:val="24"/>
+          <w:szCs w:val="24"/>
+          <w:lang w:val="en-US"/>
+        </w:rPr>
+        <w:t>(</w:t>
+      </w:r>
+      <w:r>
+        <w:rPr>
+          <w:rFonts w:ascii="Times New Roman" w:hAnsi="Times New Roman" w:cs="Times New Roman"/>
+          <w:sz w:val="24"/>
+          <w:szCs w:val="24"/>
+        </w:rPr>
+        <w:t>приложение №9 и №10</w:t>
+      </w:r>
+      <w:r>
+        <w:rPr>
+          <w:rFonts w:ascii="Times New Roman" w:hAnsi="Times New Roman" w:cs="Times New Roman"/>
+          <w:sz w:val="24"/>
+          <w:szCs w:val="24"/>
+          <w:lang w:val="en-US"/>
+        </w:rPr>
+        <w:t xml:space="preserve"> ).</w:t>
+      </w:r>
+      <w:r>
+        <w:rPr>
+          <w:rFonts w:ascii="Times New Roman" w:hAnsi="Times New Roman" w:cs="Times New Roman"/>
+          <w:sz w:val="24"/>
+          <w:szCs w:val="24"/>
+        </w:rPr>
+        <w:t xml:space="preserve"> За изпълнение на командата за сортиране е използван методът на мехурчетата.</w:t>
+      </w:r>
     </w:p>
     <w:p>
       <w:pPr>
@@ -4053,157 +4637,13 @@
           <w:i/>
           <w:sz w:val="28"/>
           <w:szCs w:val="28"/>
-          <w:u w:val="single"/>
-        </w:rPr>
-      </w:pPr>
-      <w:r>
-        <w:rPr>
-          <w:i/>
-          <w:sz w:val="28"/>
-          <w:szCs w:val="28"/>
-          <w:u w:val="single"/>
-        </w:rPr>
-        <w:t>Допълнение:</w:t>
-      </w:r>
-    </w:p>
-    <w:p>
-      <w:pPr>
-        <w:pStyle w:val="a3"/>
-        <w:rPr>
-          <w:i/>
-          <w:sz w:val="28"/>
-          <w:szCs w:val="28"/>
-        </w:rPr>
-      </w:pPr>
-      <w:r>
-        <w:rPr>
-          <w:i/>
-          <w:sz w:val="28"/>
-          <w:szCs w:val="28"/>
-        </w:rPr>
-        <w:t>Има</w:t>
-      </w:r>
-      <w:r>
-        <w:rPr>
-          <w:i/>
-          <w:sz w:val="28"/>
-          <w:szCs w:val="28"/>
-        </w:rPr>
-        <w:t xml:space="preserve"> две помощни функции – за валидиране на</w:t>
-      </w:r>
-      <w:r>
-        <w:rPr>
-          <w:i/>
-          <w:sz w:val="28"/>
-          <w:szCs w:val="28"/>
-        </w:rPr>
-        <w:t xml:space="preserve"> въведена</w:t>
-      </w:r>
-      <w:r>
-        <w:rPr>
-          <w:i/>
-          <w:sz w:val="28"/>
-          <w:szCs w:val="28"/>
-        </w:rPr>
-        <w:t xml:space="preserve"> парола</w:t>
-      </w:r>
-      <w:r>
-        <w:rPr>
-          <w:i/>
-          <w:sz w:val="28"/>
-          <w:szCs w:val="28"/>
-          <w:lang w:val="en-US"/>
-        </w:rPr>
-        <w:t xml:space="preserve"> </w:t>
-      </w:r>
-      <w:r>
-        <w:rPr>
-          <w:i/>
-          <w:sz w:val="28"/>
-          <w:szCs w:val="28"/>
-        </w:rPr>
-        <w:t xml:space="preserve">и за проверка дали два низа са еднакви, като не взима </w:t>
-      </w:r>
-      <w:r>
-        <w:rPr>
-          <w:i/>
-          <w:sz w:val="28"/>
-          <w:szCs w:val="28"/>
-        </w:rPr>
-        <w:t xml:space="preserve">под внимание </w:t>
-      </w:r>
-      <w:r>
-        <w:rPr>
-          <w:i/>
-          <w:sz w:val="28"/>
-          <w:szCs w:val="28"/>
-        </w:rPr>
-        <w:t xml:space="preserve">дали </w:t>
-      </w:r>
-      <w:r>
-        <w:rPr>
-          <w:i/>
-          <w:sz w:val="28"/>
-          <w:szCs w:val="28"/>
-        </w:rPr>
-        <w:t xml:space="preserve">символите </w:t>
-      </w:r>
-      <w:r>
-        <w:rPr>
-          <w:i/>
-          <w:sz w:val="28"/>
-          <w:szCs w:val="28"/>
-        </w:rPr>
-        <w:t xml:space="preserve">са главни или малки букви </w:t>
-      </w:r>
-      <w:r>
-        <w:rPr>
-          <w:i/>
-          <w:sz w:val="28"/>
-          <w:szCs w:val="28"/>
-          <w:lang w:val="en-US"/>
-        </w:rPr>
-        <w:t>(</w:t>
-      </w:r>
-      <w:r>
-        <w:rPr>
-          <w:i/>
-          <w:sz w:val="28"/>
-          <w:szCs w:val="28"/>
-        </w:rPr>
-        <w:t>приложение №9 и №10</w:t>
-      </w:r>
-      <w:r>
-        <w:rPr>
-          <w:i/>
-          <w:sz w:val="28"/>
-          <w:szCs w:val="28"/>
-          <w:lang w:val="en-US"/>
-        </w:rPr>
-        <w:t xml:space="preserve"> ).</w:t>
-      </w:r>
-      <w:r>
-        <w:rPr>
-          <w:i/>
-          <w:sz w:val="28"/>
-          <w:szCs w:val="28"/>
-        </w:rPr>
-        <w:t xml:space="preserve"> За изпълнение на командата за сортиране е използван методът на мехурчетата.</w:t>
-      </w:r>
-    </w:p>
-    <w:p>
-      <w:pPr>
-        <w:pStyle w:val="a3"/>
-        <w:rPr>
-          <w:i/>
-          <w:sz w:val="28"/>
-          <w:szCs w:val="28"/>
-          <w:lang w:val="en-US"/>
-        </w:rPr>
-      </w:pPr>
-      <w:r>
-        <w:rPr>
-          <w:lang w:val="en-US"/>
+          <w:lang w:val="en-US"/>
+        </w:rPr>
+      </w:pPr>
+      <w:r>
+        <w:rPr>
+          <w:noProof/>
+          <w:lang w:eastAsia="bg-BG"/>
         </w:rPr>
         <w:drawing>
           <wp:anchor distT="0" distB="0" distL="114300" distR="114300" simplePos="0" relativeHeight="251664384" behindDoc="0" locked="0" layoutInCell="1" allowOverlap="1" wp14:anchorId="7347A367" wp14:editId="1E54ACC4">
@@ -4370,116 +4810,264 @@
     </w:p>
     <w:p>
       <w:pPr>
+        <w:rPr>
+          <w:rFonts w:ascii="Times New Roman" w:hAnsi="Times New Roman" w:cs="Times New Roman"/>
+          <w:sz w:val="24"/>
+          <w:szCs w:val="24"/>
+        </w:rPr>
+      </w:pPr>
+      <w:proofErr w:type="spellStart"/>
+      <w:r>
+        <w:rPr>
+          <w:rFonts w:ascii="Times New Roman" w:hAnsi="Times New Roman" w:cs="Times New Roman"/>
+          <w:sz w:val="24"/>
+          <w:szCs w:val="24"/>
+          <w:lang w:val="en-US"/>
+        </w:rPr>
+        <w:t>Във</w:t>
+      </w:r>
+      <w:proofErr w:type="spellEnd"/>
+      <w:r>
+        <w:rPr>
+          <w:rFonts w:ascii="Times New Roman" w:hAnsi="Times New Roman" w:cs="Times New Roman"/>
+          <w:sz w:val="24"/>
+          <w:szCs w:val="24"/>
+          <w:lang w:val="en-US"/>
+        </w:rPr>
+        <w:t xml:space="preserve"> </w:t>
+      </w:r>
+      <w:proofErr w:type="spellStart"/>
+      <w:r>
+        <w:rPr>
+          <w:rFonts w:ascii="Times New Roman" w:hAnsi="Times New Roman" w:cs="Times New Roman"/>
+          <w:sz w:val="24"/>
+          <w:szCs w:val="24"/>
+          <w:lang w:val="en-US"/>
+        </w:rPr>
+        <w:t>функцията</w:t>
+      </w:r>
+      <w:proofErr w:type="spellEnd"/>
+      <w:r>
+        <w:rPr>
+          <w:rFonts w:ascii="Times New Roman" w:hAnsi="Times New Roman" w:cs="Times New Roman"/>
+          <w:sz w:val="24"/>
+          <w:szCs w:val="24"/>
+          <w:lang w:val="en-US"/>
+        </w:rPr>
+        <w:t xml:space="preserve"> </w:t>
+      </w:r>
+      <w:proofErr w:type="spellStart"/>
+      <w:r>
+        <w:rPr>
+          <w:rFonts w:ascii="Times New Roman" w:hAnsi="Times New Roman" w:cs="Times New Roman"/>
+          <w:sz w:val="24"/>
+          <w:szCs w:val="24"/>
+          <w:lang w:val="en-US"/>
+        </w:rPr>
+        <w:t>за</w:t>
+      </w:r>
+      <w:proofErr w:type="spellEnd"/>
+      <w:r>
+        <w:rPr>
+          <w:rFonts w:ascii="Times New Roman" w:hAnsi="Times New Roman" w:cs="Times New Roman"/>
+          <w:sz w:val="24"/>
+          <w:szCs w:val="24"/>
+          <w:lang w:val="en-US"/>
+        </w:rPr>
+        <w:t xml:space="preserve"> </w:t>
+      </w:r>
+      <w:proofErr w:type="spellStart"/>
+      <w:r>
+        <w:rPr>
+          <w:rFonts w:ascii="Times New Roman" w:hAnsi="Times New Roman" w:cs="Times New Roman"/>
+          <w:sz w:val="24"/>
+          <w:szCs w:val="24"/>
+          <w:lang w:val="en-US"/>
+        </w:rPr>
+        <w:t>валидиране</w:t>
+      </w:r>
+      <w:proofErr w:type="spellEnd"/>
+      <w:r>
+        <w:rPr>
+          <w:rFonts w:ascii="Times New Roman" w:hAnsi="Times New Roman" w:cs="Times New Roman"/>
+          <w:sz w:val="24"/>
+          <w:szCs w:val="24"/>
+          <w:lang w:val="en-US"/>
+        </w:rPr>
+        <w:t xml:space="preserve"> </w:t>
+      </w:r>
+      <w:r>
+        <w:rPr>
+          <w:rFonts w:ascii="Times New Roman" w:hAnsi="Times New Roman" w:cs="Times New Roman"/>
+          <w:sz w:val="24"/>
+          <w:szCs w:val="24"/>
+        </w:rPr>
+        <w:t>като функционалност е направено така, че да се появяват „</w:t>
+      </w:r>
+      <w:r>
+        <w:rPr>
+          <w:rFonts w:ascii="Times New Roman" w:hAnsi="Times New Roman" w:cs="Times New Roman"/>
+          <w:sz w:val="24"/>
+          <w:szCs w:val="24"/>
+          <w:lang w:val="en-US"/>
+        </w:rPr>
+        <w:t>*</w:t>
+      </w:r>
+      <w:proofErr w:type="gramStart"/>
+      <w:r>
+        <w:rPr>
+          <w:rFonts w:ascii="Times New Roman" w:hAnsi="Times New Roman" w:cs="Times New Roman"/>
+          <w:sz w:val="24"/>
+          <w:szCs w:val="24"/>
+        </w:rPr>
+        <w:t>“</w:t>
+      </w:r>
+      <w:r>
+        <w:rPr>
+          <w:rFonts w:ascii="Times New Roman" w:hAnsi="Times New Roman" w:cs="Times New Roman"/>
+          <w:sz w:val="24"/>
+          <w:szCs w:val="24"/>
+          <w:lang w:val="en-US"/>
+        </w:rPr>
+        <w:t xml:space="preserve"> </w:t>
+      </w:r>
+      <w:r>
+        <w:rPr>
+          <w:rFonts w:ascii="Times New Roman" w:hAnsi="Times New Roman" w:cs="Times New Roman"/>
+          <w:sz w:val="24"/>
+          <w:szCs w:val="24"/>
+        </w:rPr>
+        <w:t>вместо</w:t>
+      </w:r>
+      <w:proofErr w:type="gramEnd"/>
+      <w:r>
+        <w:rPr>
+          <w:rFonts w:ascii="Times New Roman" w:hAnsi="Times New Roman" w:cs="Times New Roman"/>
+          <w:sz w:val="24"/>
+          <w:szCs w:val="24"/>
+        </w:rPr>
+        <w:t xml:space="preserve"> реалните символи, въвеждани от клавиатурата. Поради тази причина трябва да се включи и библиотеката </w:t>
+      </w:r>
+      <w:proofErr w:type="spellStart"/>
+      <w:r>
+        <w:rPr>
+          <w:rFonts w:ascii="Times New Roman" w:hAnsi="Times New Roman" w:cs="Times New Roman"/>
+          <w:sz w:val="24"/>
+          <w:szCs w:val="24"/>
+          <w:lang w:val="en-US"/>
+        </w:rPr>
+        <w:t>conio.h</w:t>
+      </w:r>
+      <w:proofErr w:type="spellEnd"/>
+      <w:r>
+        <w:rPr>
+          <w:rFonts w:ascii="Times New Roman" w:hAnsi="Times New Roman" w:cs="Times New Roman"/>
+          <w:sz w:val="24"/>
+          <w:szCs w:val="24"/>
+          <w:lang w:val="en-US"/>
+        </w:rPr>
+        <w:t>.</w:t>
+      </w:r>
+    </w:p>
+    <w:p>
+      <w:pPr>
         <w:pStyle w:val="a3"/>
         <w:rPr>
           <w:i/>
-          <w:sz w:val="28"/>
-          <w:szCs w:val="28"/>
-        </w:rPr>
-      </w:pPr>
+          <w:sz w:val="24"/>
+          <w:szCs w:val="24"/>
+        </w:rPr>
+      </w:pPr>
+      <w:r>
+        <w:rPr>
+          <w:i/>
+          <w:sz w:val="28"/>
+          <w:szCs w:val="28"/>
+        </w:rPr>
+        <w:tab/>
+      </w:r>
+      <w:r>
+        <w:rPr>
+          <w:i/>
+          <w:sz w:val="28"/>
+          <w:szCs w:val="28"/>
+        </w:rPr>
+        <w:tab/>
+      </w:r>
+      <w:r>
+        <w:rPr>
+          <w:i/>
+          <w:sz w:val="28"/>
+          <w:szCs w:val="28"/>
+        </w:rPr>
+        <w:tab/>
+      </w:r>
+      <w:r>
+        <w:rPr>
+          <w:i/>
+          <w:sz w:val="28"/>
+          <w:szCs w:val="28"/>
+        </w:rPr>
+        <w:tab/>
+      </w:r>
+      <w:r>
+        <w:rPr>
+          <w:i/>
+          <w:sz w:val="28"/>
+          <w:szCs w:val="28"/>
+        </w:rPr>
+        <w:tab/>
+      </w:r>
+      <w:r>
+        <w:rPr>
+          <w:i/>
+          <w:sz w:val="28"/>
+          <w:szCs w:val="28"/>
+        </w:rPr>
+        <w:tab/>
+      </w:r>
+      <w:r>
+        <w:rPr>
+          <w:i/>
+          <w:sz w:val="28"/>
+          <w:szCs w:val="28"/>
+        </w:rPr>
+        <w:tab/>
+      </w:r>
+      <w:r>
+        <w:rPr>
+          <w:i/>
+          <w:sz w:val="28"/>
+          <w:szCs w:val="28"/>
+        </w:rPr>
+        <w:tab/>
+      </w:r>
+      <w:r>
+        <w:rPr>
+          <w:i/>
+          <w:sz w:val="28"/>
+          <w:szCs w:val="28"/>
+        </w:rPr>
+        <w:t xml:space="preserve">     </w:t>
+      </w:r>
+      <w:r>
+        <w:rPr>
+          <w:i/>
+          <w:sz w:val="24"/>
+          <w:szCs w:val="24"/>
+        </w:rPr>
+        <w:t>Приложение №10</w:t>
+      </w:r>
     </w:p>
     <w:p>
       <w:pPr>
         <w:pStyle w:val="a3"/>
         <w:rPr>
           <w:i/>
-          <w:sz w:val="28"/>
-          <w:szCs w:val="28"/>
-        </w:rPr>
-      </w:pPr>
-      <w:r>
-        <w:rPr>
-          <w:i/>
-          <w:sz w:val="28"/>
-          <w:szCs w:val="28"/>
-          <w:lang w:val="en-US"/>
-        </w:rPr>
-        <w:t xml:space="preserve">Във функцията за валидиране </w:t>
-      </w:r>
-      <w:r>
-        <w:rPr>
-          <w:i/>
-          <w:sz w:val="28"/>
-          <w:szCs w:val="28"/>
-        </w:rPr>
-        <w:t xml:space="preserve">като функционалност е направено така, че </w:t>
-      </w:r>
-      <w:r>
-        <w:rPr>
-          <w:i/>
-          <w:sz w:val="28"/>
-          <w:szCs w:val="28"/>
-        </w:rPr>
-        <w:t>да се появяват „</w:t>
-      </w:r>
-      <w:r>
-        <w:rPr>
-          <w:i/>
-          <w:sz w:val="28"/>
-          <w:szCs w:val="28"/>
-          <w:lang w:val="en-US"/>
-        </w:rPr>
-        <w:t>*</w:t>
-      </w:r>
-      <w:r>
-        <w:rPr>
-          <w:i/>
-          <w:sz w:val="28"/>
-          <w:szCs w:val="28"/>
-        </w:rPr>
-        <w:t>“</w:t>
-      </w:r>
-      <w:r>
-        <w:rPr>
-          <w:i/>
-          <w:sz w:val="28"/>
-          <w:szCs w:val="28"/>
-          <w:lang w:val="en-US"/>
-        </w:rPr>
-        <w:t xml:space="preserve"> </w:t>
-      </w:r>
-      <w:r>
-        <w:rPr>
-          <w:i/>
-          <w:sz w:val="28"/>
-          <w:szCs w:val="28"/>
-        </w:rPr>
-        <w:t>вместо реалните символи, въвеждани от клавиатурата</w:t>
-      </w:r>
-      <w:r>
-        <w:rPr>
-          <w:i/>
-          <w:sz w:val="28"/>
-          <w:szCs w:val="28"/>
-        </w:rPr>
-        <w:t xml:space="preserve">. Поради тази причина трябва да се включи и </w:t>
-      </w:r>
-      <w:r>
-        <w:rPr>
-          <w:i/>
-          <w:sz w:val="28"/>
-          <w:szCs w:val="28"/>
-        </w:rPr>
-        <w:t xml:space="preserve">библиотеката </w:t>
-      </w:r>
-      <w:r>
-        <w:rPr>
-          <w:i/>
-          <w:sz w:val="28"/>
-          <w:szCs w:val="28"/>
-          <w:lang w:val="en-US"/>
-        </w:rPr>
-        <w:t>conio.h</w:t>
-      </w:r>
-      <w:r>
-        <w:rPr>
-          <w:i/>
-          <w:sz w:val="28"/>
-          <w:szCs w:val="28"/>
-          <w:lang w:val="en-US"/>
-        </w:rPr>
-        <w:t>.</w:t>
-      </w:r>
+          <w:sz w:val="24"/>
+          <w:szCs w:val="24"/>
+        </w:rPr>
+      </w:pPr>
     </w:p>
     <w:p>
       <w:pPr>
@@ -4493,21 +5081,22 @@
       <w:r>
         <w:rPr>
           <w:i/>
-          <w:sz w:val="28"/>
-          <w:szCs w:val="28"/>
-        </w:rPr>
-        <w:lastRenderedPageBreak/>
+          <w:noProof/>
+          <w:sz w:val="28"/>
+          <w:szCs w:val="28"/>
+          <w:lang w:eastAsia="bg-BG"/>
+        </w:rPr>
         <w:drawing>
-          <wp:anchor distT="0" distB="0" distL="114300" distR="114300" simplePos="0" relativeHeight="251665408" behindDoc="0" locked="0" layoutInCell="1" allowOverlap="1">
+          <wp:anchor distT="0" distB="0" distL="114300" distR="114300" simplePos="0" relativeHeight="251665408" behindDoc="0" locked="0" layoutInCell="1" allowOverlap="1" wp14:anchorId="5CDECC42" wp14:editId="6A4EE5A7">
             <wp:simplePos x="0" y="0"/>
             <wp:positionH relativeFrom="margin">
-              <wp:align>center</wp:align>
+              <wp:posOffset>311785</wp:posOffset>
             </wp:positionH>
             <wp:positionV relativeFrom="paragraph">
-              <wp:posOffset>0</wp:posOffset>
+              <wp:posOffset>-405765</wp:posOffset>
             </wp:positionV>
-            <wp:extent cx="5168900" cy="4107180"/>
-            <wp:effectExtent l="0" t="0" r="0" b="7620"/>
+            <wp:extent cx="4104005" cy="3261360"/>
+            <wp:effectExtent l="0" t="0" r="0" b="0"/>
             <wp:wrapSquare wrapText="bothSides"/>
             <wp:docPr id="12" name="Картина 12"/>
             <wp:cNvGraphicFramePr>
@@ -4535,7 +5124,7 @@
                   <pic:spPr>
                     <a:xfrm>
                       <a:off x="0" y="0"/>
-                      <a:ext cx="5168900" cy="4107180"/>
+                      <a:ext cx="4104005" cy="3261360"/>
                     </a:xfrm>
                     <a:prstGeom prst="rect">
                       <a:avLst/>
@@ -4553,99 +5142,6 @@
           </wp:anchor>
         </w:drawing>
       </w:r>
-      <w:r>
-        <w:rPr>
-          <w:i/>
-          <w:sz w:val="28"/>
-          <w:szCs w:val="28"/>
-        </w:rPr>
-        <w:tab/>
-      </w:r>
-      <w:r>
-        <w:rPr>
-          <w:i/>
-          <w:sz w:val="28"/>
-          <w:szCs w:val="28"/>
-        </w:rPr>
-        <w:tab/>
-      </w:r>
-      <w:r>
-        <w:rPr>
-          <w:i/>
-          <w:sz w:val="28"/>
-          <w:szCs w:val="28"/>
-        </w:rPr>
-        <w:tab/>
-      </w:r>
-      <w:r>
-        <w:rPr>
-          <w:i/>
-          <w:sz w:val="28"/>
-          <w:szCs w:val="28"/>
-        </w:rPr>
-        <w:tab/>
-      </w:r>
-      <w:r>
-        <w:rPr>
-          <w:i/>
-          <w:sz w:val="28"/>
-          <w:szCs w:val="28"/>
-        </w:rPr>
-        <w:tab/>
-      </w:r>
-      <w:r>
-        <w:rPr>
-          <w:i/>
-          <w:sz w:val="28"/>
-          <w:szCs w:val="28"/>
-        </w:rPr>
-        <w:tab/>
-      </w:r>
-      <w:r>
-        <w:rPr>
-          <w:i/>
-          <w:sz w:val="28"/>
-          <w:szCs w:val="28"/>
-        </w:rPr>
-        <w:tab/>
-      </w:r>
-      <w:r>
-        <w:rPr>
-          <w:i/>
-          <w:sz w:val="28"/>
-          <w:szCs w:val="28"/>
-        </w:rPr>
-        <w:tab/>
-        <w:t xml:space="preserve">      </w:t>
-      </w:r>
-      <w:r>
-        <w:rPr>
-          <w:i/>
-          <w:sz w:val="24"/>
-          <w:szCs w:val="24"/>
-        </w:rPr>
-        <w:t>Приложение №10</w:t>
-      </w:r>
-    </w:p>
-    <w:p>
-      <w:pPr>
-        <w:pStyle w:val="a3"/>
-        <w:rPr>
-          <w:i/>
-          <w:sz w:val="24"/>
-          <w:szCs w:val="24"/>
-        </w:rPr>
-      </w:pPr>
-    </w:p>
-    <w:p>
-      <w:pPr>
-        <w:pStyle w:val="a3"/>
-        <w:rPr>
-          <w:i/>
-          <w:sz w:val="24"/>
-          <w:szCs w:val="24"/>
-        </w:rPr>
-      </w:pPr>
     </w:p>
     <w:p>
       <w:pPr>
@@ -4656,44 +5152,34 @@
         </w:numPr>
         <w:jc w:val="center"/>
         <w:rPr>
+          <w:rFonts w:ascii="Times New Roman" w:hAnsi="Times New Roman" w:cs="Times New Roman"/>
           <w:b/>
-          <w:i/>
           <w:sz w:val="40"/>
           <w:szCs w:val="40"/>
         </w:rPr>
       </w:pPr>
       <w:r>
         <w:rPr>
+          <w:rFonts w:ascii="Times New Roman" w:hAnsi="Times New Roman" w:cs="Times New Roman"/>
           <w:b/>
-          <w:i/>
           <w:sz w:val="40"/>
           <w:szCs w:val="40"/>
         </w:rPr>
+        <w:lastRenderedPageBreak/>
         <w:t>Идеи за бъдещи подобрения</w:t>
       </w:r>
     </w:p>
     <w:p>
       <w:pPr>
-        <w:pStyle w:val="a3"/>
-        <w:ind w:left="1068"/>
-        <w:rPr>
-          <w:i/>
-          <w:sz w:val="28"/>
-          <w:szCs w:val="28"/>
-        </w:rPr>
-      </w:pPr>
-    </w:p>
-    <w:p>
-      <w:pPr>
-        <w:rPr>
-          <w:i/>
-          <w:sz w:val="24"/>
-          <w:szCs w:val="24"/>
-        </w:rPr>
-      </w:pPr>
-      <w:r>
-        <w:rPr>
-          <w:i/>
+        <w:rPr>
+          <w:rFonts w:ascii="Times New Roman" w:hAnsi="Times New Roman" w:cs="Times New Roman"/>
+          <w:sz w:val="24"/>
+          <w:szCs w:val="24"/>
+        </w:rPr>
+      </w:pPr>
+      <w:r>
+        <w:rPr>
+          <w:rFonts w:ascii="Times New Roman" w:hAnsi="Times New Roman" w:cs="Times New Roman"/>
           <w:sz w:val="24"/>
           <w:szCs w:val="24"/>
         </w:rPr>
@@ -4701,7 +5187,7 @@
       </w:r>
       <w:r>
         <w:rPr>
-          <w:i/>
+          <w:rFonts w:ascii="Times New Roman" w:hAnsi="Times New Roman" w:cs="Times New Roman"/>
           <w:sz w:val="24"/>
           <w:szCs w:val="24"/>
           <w:lang w:val="en-US"/>
@@ -4710,7 +5196,7 @@
       </w:r>
       <w:r>
         <w:rPr>
-          <w:i/>
+          <w:rFonts w:ascii="Times New Roman" w:hAnsi="Times New Roman" w:cs="Times New Roman"/>
           <w:sz w:val="24"/>
           <w:szCs w:val="24"/>
         </w:rPr>
@@ -4718,7 +5204,7 @@
       </w:r>
       <w:r>
         <w:rPr>
-          <w:i/>
+          <w:rFonts w:ascii="Times New Roman" w:hAnsi="Times New Roman" w:cs="Times New Roman"/>
           <w:sz w:val="24"/>
           <w:szCs w:val="24"/>
           <w:lang w:val="en-US"/>
@@ -4727,11 +5213,27 @@
       </w:r>
       <w:r>
         <w:rPr>
-          <w:i/>
-          <w:sz w:val="24"/>
-          <w:szCs w:val="24"/>
-        </w:rPr>
-        <w:t>, където потребителите да могат да оставят своите коментари и да има команда, с която всеки човек ще може да прочете мненията на други читатели за съответната книга. Друга идея е човек да може да добавя собствена оценка за дадена книга и тя да се прибавя към общата оценка за четивото.</w:t>
+          <w:rFonts w:ascii="Times New Roman" w:hAnsi="Times New Roman" w:cs="Times New Roman"/>
+          <w:sz w:val="24"/>
+          <w:szCs w:val="24"/>
+        </w:rPr>
+        <w:t xml:space="preserve">, където потребителите да могат да оставят своите коментари и да има команда, с която всеки човек ще може да прочете мненията на други читатели за съответната книга. Друга идея е човек да може да добавя собствена оценка за дадена книга и тя да се прибавя към общата оценка за </w:t>
+      </w:r>
+      <w:r>
+        <w:rPr>
+          <w:rFonts w:ascii="Times New Roman" w:hAnsi="Times New Roman" w:cs="Times New Roman"/>
+          <w:sz w:val="24"/>
+          <w:szCs w:val="24"/>
+        </w:rPr>
+        <w:t>съответното четиво</w:t>
+      </w:r>
+      <w:r>
+        <w:rPr>
+          <w:rFonts w:ascii="Times New Roman" w:hAnsi="Times New Roman" w:cs="Times New Roman"/>
+          <w:sz w:val="24"/>
+          <w:szCs w:val="24"/>
+        </w:rPr>
+        <w:t>.</w:t>
       </w:r>
     </w:p>
     <w:p>
@@ -4743,16 +5245,16 @@
         </w:numPr>
         <w:jc w:val="center"/>
         <w:rPr>
+          <w:rFonts w:ascii="Times New Roman" w:hAnsi="Times New Roman" w:cs="Times New Roman"/>
           <w:b/>
-          <w:i/>
           <w:sz w:val="40"/>
           <w:szCs w:val="40"/>
         </w:rPr>
       </w:pPr>
       <w:r>
         <w:rPr>
+          <w:rFonts w:ascii="Times New Roman" w:hAnsi="Times New Roman" w:cs="Times New Roman"/>
           <w:b/>
-          <w:i/>
           <w:sz w:val="40"/>
           <w:szCs w:val="40"/>
         </w:rPr>
@@ -4767,9 +5269,9 @@
           <w:numId w:val="10"/>
         </w:numPr>
         <w:rPr>
-          <w:i/>
-          <w:sz w:val="28"/>
-          <w:szCs w:val="28"/>
+          <w:rFonts w:ascii="Times New Roman" w:hAnsi="Times New Roman" w:cs="Times New Roman"/>
+          <w:sz w:val="24"/>
+          <w:szCs w:val="24"/>
           <w:lang w:val="en-US"/>
         </w:rPr>
       </w:pPr>
@@ -4777,9 +5279,9 @@
         <w:r>
           <w:rPr>
             <w:rStyle w:val="a8"/>
-            <w:i/>
-            <w:sz w:val="28"/>
-            <w:szCs w:val="28"/>
+            <w:rFonts w:ascii="Times New Roman" w:hAnsi="Times New Roman" w:cs="Times New Roman"/>
+            <w:sz w:val="24"/>
+            <w:szCs w:val="24"/>
             <w:lang w:val="en-US"/>
           </w:rPr>
           <w:t>https://github.com/triffon</w:t>
@@ -4787,12 +5289,88 @@
       </w:hyperlink>
       <w:r>
         <w:rPr>
-          <w:i/>
-          <w:sz w:val="28"/>
-          <w:szCs w:val="28"/>
+          <w:rFonts w:ascii="Times New Roman" w:hAnsi="Times New Roman" w:cs="Times New Roman"/>
+          <w:sz w:val="24"/>
+          <w:szCs w:val="24"/>
           <w:lang w:val="en-US"/>
         </w:rPr>
         <w:t xml:space="preserve"> </w:t>
+      </w:r>
+    </w:p>
+    <w:p>
+      <w:pPr>
+        <w:pStyle w:val="a3"/>
+        <w:numPr>
+          <w:ilvl w:val="0"/>
+          <w:numId w:val="11"/>
+        </w:numPr>
+        <w:rPr>
+          <w:rFonts w:ascii="Times New Roman" w:hAnsi="Times New Roman" w:cs="Times New Roman"/>
+          <w:sz w:val="24"/>
+          <w:szCs w:val="24"/>
+          <w:lang w:val="en-US"/>
+        </w:rPr>
+      </w:pPr>
+      <w:hyperlink r:id="rId19" w:history="1">
+        <w:r>
+          <w:rPr>
+            <w:rStyle w:val="a8"/>
+            <w:rFonts w:ascii="Times New Roman" w:hAnsi="Times New Roman" w:cs="Times New Roman"/>
+            <w:sz w:val="24"/>
+            <w:szCs w:val="24"/>
+            <w:lang w:val="en-US"/>
+          </w:rPr>
+          <w:t>https://github.com/triffon/oop-2021-22/tree/main/practicum/4/Week03-ClassesAndRuleOf0-3/lab</w:t>
+        </w:r>
+      </w:hyperlink>
+      <w:r>
+        <w:rPr>
+          <w:rFonts w:ascii="Times New Roman" w:hAnsi="Times New Roman" w:cs="Times New Roman"/>
+          <w:sz w:val="24"/>
+          <w:szCs w:val="24"/>
+          <w:lang w:val="en-US"/>
+        </w:rPr>
+        <w:t xml:space="preserve"> - </w:t>
+      </w:r>
+      <w:r>
+        <w:rPr>
+          <w:rFonts w:ascii="Times New Roman" w:hAnsi="Times New Roman" w:cs="Times New Roman"/>
+          <w:sz w:val="24"/>
+          <w:szCs w:val="24"/>
+        </w:rPr>
+        <w:t xml:space="preserve">за функцията </w:t>
+      </w:r>
+      <w:proofErr w:type="spellStart"/>
+      <w:r>
+        <w:rPr>
+          <w:rFonts w:ascii="Times New Roman" w:hAnsi="Times New Roman" w:cs="Times New Roman"/>
+          <w:i/>
+          <w:sz w:val="24"/>
+          <w:szCs w:val="24"/>
+          <w:lang w:val="en-US"/>
+        </w:rPr>
+        <w:t>get</w:t>
+      </w:r>
+      <w:r>
+        <w:rPr>
+          <w:rFonts w:ascii="Times New Roman" w:hAnsi="Times New Roman" w:cs="Times New Roman"/>
+          <w:i/>
+          <w:sz w:val="24"/>
+          <w:szCs w:val="24"/>
+          <w:lang w:val="en-US"/>
+        </w:rPr>
+        <w:t>BookIndex</w:t>
+      </w:r>
+      <w:proofErr w:type="spellEnd"/>
+      <w:r>
+        <w:rPr>
+          <w:rFonts w:ascii="Times New Roman" w:hAnsi="Times New Roman" w:cs="Times New Roman"/>
+          <w:i/>
+          <w:sz w:val="24"/>
+          <w:szCs w:val="24"/>
+          <w:lang w:val="en-US"/>
+        </w:rPr>
+        <w:t>()</w:t>
       </w:r>
     </w:p>
     <w:p>
@@ -4803,80 +5381,162 @@
           <w:numId w:val="10"/>
         </w:numPr>
         <w:rPr>
-          <w:i/>
-          <w:sz w:val="28"/>
-          <w:szCs w:val="28"/>
-          <w:lang w:val="en-US"/>
-        </w:rPr>
-      </w:pPr>
-      <w:r>
-        <w:rPr>
-          <w:i/>
-          <w:sz w:val="28"/>
-          <w:szCs w:val="28"/>
+          <w:rFonts w:ascii="Times New Roman" w:hAnsi="Times New Roman" w:cs="Times New Roman"/>
+          <w:sz w:val="24"/>
+          <w:szCs w:val="24"/>
+          <w:lang w:val="en-US"/>
+        </w:rPr>
+      </w:pPr>
+      <w:r>
+        <w:rPr>
+          <w:rFonts w:ascii="Times New Roman" w:hAnsi="Times New Roman" w:cs="Times New Roman"/>
+          <w:sz w:val="24"/>
+          <w:szCs w:val="24"/>
         </w:rPr>
         <w:t xml:space="preserve">За идеята за </w:t>
       </w:r>
       <w:r>
         <w:rPr>
-          <w:i/>
-          <w:sz w:val="28"/>
-          <w:szCs w:val="28"/>
+          <w:rFonts w:ascii="Times New Roman" w:hAnsi="Times New Roman" w:cs="Times New Roman"/>
+          <w:sz w:val="24"/>
+          <w:szCs w:val="24"/>
         </w:rPr>
         <w:t>извеждането на</w:t>
       </w:r>
       <w:r>
         <w:rPr>
-          <w:i/>
-          <w:sz w:val="28"/>
-          <w:szCs w:val="28"/>
+          <w:rFonts w:ascii="Times New Roman" w:hAnsi="Times New Roman" w:cs="Times New Roman"/>
+          <w:sz w:val="24"/>
+          <w:szCs w:val="24"/>
         </w:rPr>
         <w:t xml:space="preserve"> паролата като „</w:t>
       </w:r>
       <w:r>
         <w:rPr>
-          <w:i/>
-          <w:sz w:val="28"/>
-          <w:szCs w:val="28"/>
+          <w:rFonts w:ascii="Times New Roman" w:hAnsi="Times New Roman" w:cs="Times New Roman"/>
+          <w:sz w:val="24"/>
+          <w:szCs w:val="24"/>
           <w:lang w:val="en-US"/>
         </w:rPr>
         <w:t>*</w:t>
       </w:r>
       <w:r>
         <w:rPr>
-          <w:i/>
-          <w:sz w:val="28"/>
-          <w:szCs w:val="28"/>
+          <w:rFonts w:ascii="Times New Roman" w:hAnsi="Times New Roman" w:cs="Times New Roman"/>
+          <w:sz w:val="24"/>
+          <w:szCs w:val="24"/>
         </w:rPr>
         <w:t>“</w:t>
       </w:r>
       <w:r>
         <w:rPr>
-          <w:i/>
-          <w:sz w:val="28"/>
-          <w:szCs w:val="28"/>
+          <w:rFonts w:ascii="Times New Roman" w:hAnsi="Times New Roman" w:cs="Times New Roman"/>
+          <w:sz w:val="24"/>
+          <w:szCs w:val="24"/>
           <w:lang w:val="en-US"/>
         </w:rPr>
         <w:t>:</w:t>
       </w:r>
       <w:r>
         <w:rPr>
-          <w:i/>
-          <w:sz w:val="28"/>
-          <w:szCs w:val="28"/>
+          <w:rFonts w:ascii="Times New Roman" w:hAnsi="Times New Roman" w:cs="Times New Roman"/>
+          <w:sz w:val="24"/>
+          <w:szCs w:val="24"/>
           <w:lang w:val="en-US"/>
         </w:rPr>
         <w:t xml:space="preserve"> </w:t>
       </w:r>
-      <w:r>
-        <w:rPr>
-          <w:i/>
-          <w:sz w:val="28"/>
-          <w:szCs w:val="28"/>
-          <w:lang w:val="en-US"/>
-        </w:rPr>
-        <w:t>http://www.cplusplus.com/forum/general/3570/</w:t>
-      </w:r>
+      <w:hyperlink r:id="rId20" w:history="1">
+        <w:r>
+          <w:rPr>
+            <w:rStyle w:val="a8"/>
+            <w:rFonts w:ascii="Times New Roman" w:hAnsi="Times New Roman" w:cs="Times New Roman"/>
+            <w:sz w:val="24"/>
+            <w:szCs w:val="24"/>
+            <w:lang w:val="en-US"/>
+          </w:rPr>
+          <w:t>http://www.cplusplus.com/forum/general/3570/</w:t>
+        </w:r>
+      </w:hyperlink>
+    </w:p>
+    <w:p>
+      <w:pPr>
+        <w:pStyle w:val="a3"/>
+        <w:numPr>
+          <w:ilvl w:val="0"/>
+          <w:numId w:val="10"/>
+        </w:numPr>
+        <w:rPr>
+          <w:rFonts w:ascii="Times New Roman" w:hAnsi="Times New Roman" w:cs="Times New Roman"/>
+          <w:sz w:val="24"/>
+          <w:szCs w:val="24"/>
+          <w:lang w:val="en-US"/>
+        </w:rPr>
+      </w:pPr>
+      <w:hyperlink r:id="rId21" w:history="1">
+        <w:r>
+          <w:rPr>
+            <w:rStyle w:val="a8"/>
+            <w:rFonts w:ascii="Times New Roman" w:hAnsi="Times New Roman" w:cs="Times New Roman"/>
+            <w:sz w:val="24"/>
+            <w:szCs w:val="24"/>
+            <w:lang w:val="en-US"/>
+          </w:rPr>
+          <w:t>https://stackoverflow.com/questions/2390912/checking-for-an-empty-file-in-c</w:t>
+        </w:r>
+      </w:hyperlink>
+      <w:r>
+        <w:rPr>
+          <w:rFonts w:ascii="Times New Roman" w:hAnsi="Times New Roman" w:cs="Times New Roman"/>
+          <w:sz w:val="24"/>
+          <w:szCs w:val="24"/>
+          <w:lang w:val="en-US"/>
+        </w:rPr>
+        <w:t xml:space="preserve"> - </w:t>
+      </w:r>
+      <w:r>
+        <w:rPr>
+          <w:rFonts w:ascii="Times New Roman" w:hAnsi="Times New Roman" w:cs="Times New Roman"/>
+          <w:sz w:val="24"/>
+          <w:szCs w:val="24"/>
+        </w:rPr>
+        <w:t xml:space="preserve">за ред 27, </w:t>
+      </w:r>
+      <w:proofErr w:type="spellStart"/>
+      <w:r>
+        <w:rPr>
+          <w:rFonts w:ascii="Times New Roman" w:hAnsi="Times New Roman" w:cs="Times New Roman"/>
+          <w:i/>
+          <w:sz w:val="24"/>
+          <w:szCs w:val="24"/>
+          <w:lang w:val="en-US"/>
+        </w:rPr>
+        <w:t>FileWork.h</w:t>
+      </w:r>
+      <w:proofErr w:type="spellEnd"/>
+    </w:p>
+    <w:p>
+      <w:pPr>
+        <w:pStyle w:val="a3"/>
+        <w:ind w:left="1788"/>
+        <w:rPr>
+          <w:i/>
+          <w:sz w:val="28"/>
+          <w:szCs w:val="28"/>
+          <w:lang w:val="en-US"/>
+        </w:rPr>
+      </w:pPr>
+    </w:p>
+    <w:p>
+      <w:pPr>
+        <w:ind w:left="1428"/>
+        <w:rPr>
+          <w:i/>
+          <w:sz w:val="28"/>
+          <w:szCs w:val="28"/>
+          <w:lang w:val="en-US"/>
+        </w:rPr>
+      </w:pPr>
     </w:p>
     <w:p>
       <w:pPr>
@@ -4889,7 +5549,7 @@
       </w:pPr>
     </w:p>
     <w:sectPr>
-      <w:footerReference w:type="default" r:id="rId19"/>
+      <w:footerReference w:type="default" r:id="rId22"/>
       <w:pgSz w:w="11906" w:h="16838"/>
       <w:pgMar w:top="1417" w:right="1417" w:bottom="1417" w:left="1417" w:header="708" w:footer="708" w:gutter="0"/>
       <w:cols w:space="708"/>
@@ -4954,7 +5614,7 @@
           <w:rPr>
             <w:noProof/>
           </w:rPr>
-          <w:t>2</w:t>
+          <w:t>1</w:t>
         </w:r>
         <w:r>
           <w:fldChar w:fldCharType="end"/>
@@ -5200,6 +5860,119 @@
     </w:lvl>
   </w:abstractNum>
   <w:abstractNum w:abstractNumId="2">
+    <w:nsid w:val="1B066570"/>
+    <w:multiLevelType w:val="hybridMultilevel"/>
+    <w:tmpl w:val="8446D8C2"/>
+    <w:lvl w:ilvl="0" w:tplc="04020001">
+      <w:start w:val="1"/>
+      <w:numFmt w:val="bullet"/>
+      <w:lvlText w:val=""/>
+      <w:lvlJc w:val="left"/>
+      <w:pPr>
+        <w:ind w:left="2508" w:hanging="360"/>
+      </w:pPr>
+      <w:rPr>
+        <w:rFonts w:ascii="Symbol" w:hAnsi="Symbol" w:hint="default"/>
+      </w:rPr>
+    </w:lvl>
+    <w:lvl w:ilvl="1" w:tplc="04020003" w:tentative="1">
+      <w:start w:val="1"/>
+      <w:numFmt w:val="bullet"/>
+      <w:lvlText w:val="o"/>
+      <w:lvlJc w:val="left"/>
+      <w:pPr>
+        <w:ind w:left="3228" w:hanging="360"/>
+      </w:pPr>
+      <w:rPr>
+        <w:rFonts w:ascii="Courier New" w:hAnsi="Courier New" w:cs="Courier New" w:hint="default"/>
+      </w:rPr>
+    </w:lvl>
+    <w:lvl w:ilvl="2" w:tplc="04020005" w:tentative="1">
+      <w:start w:val="1"/>
+      <w:numFmt w:val="bullet"/>
+      <w:lvlText w:val=""/>
+      <w:lvlJc w:val="left"/>
+      <w:pPr>
+        <w:ind w:left="3948" w:hanging="360"/>
+      </w:pPr>
+      <w:rPr>
+        <w:rFonts w:ascii="Wingdings" w:hAnsi="Wingdings" w:hint="default"/>
+      </w:rPr>
+    </w:lvl>
+    <w:lvl w:ilvl="3" w:tplc="04020001" w:tentative="1">
+      <w:start w:val="1"/>
+      <w:numFmt w:val="bullet"/>
+      <w:lvlText w:val=""/>
+      <w:lvlJc w:val="left"/>
+      <w:pPr>
+        <w:ind w:left="4668" w:hanging="360"/>
+      </w:pPr>
+      <w:rPr>
+        <w:rFonts w:ascii="Symbol" w:hAnsi="Symbol" w:hint="default"/>
+      </w:rPr>
+    </w:lvl>
+    <w:lvl w:ilvl="4" w:tplc="04020003" w:tentative="1">
+      <w:start w:val="1"/>
+      <w:numFmt w:val="bullet"/>
+      <w:lvlText w:val="o"/>
+      <w:lvlJc w:val="left"/>
+      <w:pPr>
+        <w:ind w:left="5388" w:hanging="360"/>
+      </w:pPr>
+      <w:rPr>
+        <w:rFonts w:ascii="Courier New" w:hAnsi="Courier New" w:cs="Courier New" w:hint="default"/>
+      </w:rPr>
+    </w:lvl>
+    <w:lvl w:ilvl="5" w:tplc="04020005" w:tentative="1">
+      <w:start w:val="1"/>
+      <w:numFmt w:val="bullet"/>
+      <w:lvlText w:val=""/>
+      <w:lvlJc w:val="left"/>
+      <w:pPr>
+        <w:ind w:left="6108" w:hanging="360"/>
+      </w:pPr>
+      <w:rPr>
+        <w:rFonts w:ascii="Wingdings" w:hAnsi="Wingdings" w:hint="default"/>
+      </w:rPr>
+    </w:lvl>
+    <w:lvl w:ilvl="6" w:tplc="04020001" w:tentative="1">
+      <w:start w:val="1"/>
+      <w:numFmt w:val="bullet"/>
+      <w:lvlText w:val=""/>
+      <w:lvlJc w:val="left"/>
+      <w:pPr>
+        <w:ind w:left="6828" w:hanging="360"/>
+      </w:pPr>
+      <w:rPr>
+        <w:rFonts w:ascii="Symbol" w:hAnsi="Symbol" w:hint="default"/>
+      </w:rPr>
+    </w:lvl>
+    <w:lvl w:ilvl="7" w:tplc="04020003" w:tentative="1">
+      <w:start w:val="1"/>
+      <w:numFmt w:val="bullet"/>
+      <w:lvlText w:val="o"/>
+      <w:lvlJc w:val="left"/>
+      <w:pPr>
+        <w:ind w:left="7548" w:hanging="360"/>
+      </w:pPr>
+      <w:rPr>
+        <w:rFonts w:ascii="Courier New" w:hAnsi="Courier New" w:cs="Courier New" w:hint="default"/>
+      </w:rPr>
+    </w:lvl>
+    <w:lvl w:ilvl="8" w:tplc="04020005" w:tentative="1">
+      <w:start w:val="1"/>
+      <w:numFmt w:val="bullet"/>
+      <w:lvlText w:val=""/>
+      <w:lvlJc w:val="left"/>
+      <w:pPr>
+        <w:ind w:left="8268" w:hanging="360"/>
+      </w:pPr>
+      <w:rPr>
+        <w:rFonts w:ascii="Wingdings" w:hAnsi="Wingdings" w:hint="default"/>
+      </w:rPr>
+    </w:lvl>
+  </w:abstractNum>
+  <w:abstractNum w:abstractNumId="3">
     <w:nsid w:val="21520BBD"/>
     <w:multiLevelType w:val="hybridMultilevel"/>
     <w:tmpl w:val="6D6436D0"/>
@@ -5312,7 +6085,7 @@
       </w:rPr>
     </w:lvl>
   </w:abstractNum>
-  <w:abstractNum w:abstractNumId="3">
+  <w:abstractNum w:abstractNumId="4">
     <w:nsid w:val="33730688"/>
     <w:multiLevelType w:val="hybridMultilevel"/>
     <w:tmpl w:val="309E6E36"/>
@@ -5401,7 +6174,7 @@
       </w:pPr>
     </w:lvl>
   </w:abstractNum>
-  <w:abstractNum w:abstractNumId="4">
+  <w:abstractNum w:abstractNumId="5">
     <w:nsid w:val="42365AD0"/>
     <w:multiLevelType w:val="hybridMultilevel"/>
     <w:tmpl w:val="4DD425AC"/>
@@ -5490,7 +6263,7 @@
       </w:pPr>
     </w:lvl>
   </w:abstractNum>
-  <w:abstractNum w:abstractNumId="5">
+  <w:abstractNum w:abstractNumId="6">
     <w:nsid w:val="481752F1"/>
     <w:multiLevelType w:val="hybridMultilevel"/>
     <w:tmpl w:val="8EB65888"/>
@@ -5603,7 +6376,7 @@
       </w:rPr>
     </w:lvl>
   </w:abstractNum>
-  <w:abstractNum w:abstractNumId="6">
+  <w:abstractNum w:abstractNumId="7">
     <w:nsid w:val="541865BE"/>
     <w:multiLevelType w:val="hybridMultilevel"/>
     <w:tmpl w:val="F01CE47C"/>
@@ -5692,7 +6465,7 @@
       </w:pPr>
     </w:lvl>
   </w:abstractNum>
-  <w:abstractNum w:abstractNumId="7">
+  <w:abstractNum w:abstractNumId="8">
     <w:nsid w:val="6C4845A9"/>
     <w:multiLevelType w:val="hybridMultilevel"/>
     <w:tmpl w:val="59429C7C"/>
@@ -5805,7 +6578,7 @@
       </w:rPr>
     </w:lvl>
   </w:abstractNum>
-  <w:abstractNum w:abstractNumId="8">
+  <w:abstractNum w:abstractNumId="9">
     <w:nsid w:val="7A2811CE"/>
     <w:multiLevelType w:val="multilevel"/>
     <w:tmpl w:val="07D018C6"/>
@@ -5926,7 +6699,7 @@
       </w:rPr>
     </w:lvl>
   </w:abstractNum>
-  <w:abstractNum w:abstractNumId="9">
+  <w:abstractNum w:abstractNumId="10">
     <w:nsid w:val="7D212F9C"/>
     <w:multiLevelType w:val="hybridMultilevel"/>
     <w:tmpl w:val="4F88ABBC"/>
@@ -6043,31 +6816,34 @@
     <w:abstractNumId w:val="1"/>
   </w:num>
   <w:num w:numId="2">
-    <w:abstractNumId w:val="4"/>
+    <w:abstractNumId w:val="5"/>
   </w:num>
   <w:num w:numId="3">
+    <w:abstractNumId w:val="9"/>
+  </w:num>
+  <w:num w:numId="4">
+    <w:abstractNumId w:val="3"/>
+  </w:num>
+  <w:num w:numId="5">
     <w:abstractNumId w:val="8"/>
   </w:num>
-  <w:num w:numId="4">
-    <w:abstractNumId w:val="2"/>
-  </w:num>
-  <w:num w:numId="5">
-    <w:abstractNumId w:val="7"/>
-  </w:num>
   <w:num w:numId="6">
-    <w:abstractNumId w:val="9"/>
+    <w:abstractNumId w:val="10"/>
   </w:num>
   <w:num w:numId="7">
     <w:abstractNumId w:val="0"/>
   </w:num>
   <w:num w:numId="8">
-    <w:abstractNumId w:val="5"/>
+    <w:abstractNumId w:val="6"/>
   </w:num>
   <w:num w:numId="9">
-    <w:abstractNumId w:val="6"/>
+    <w:abstractNumId w:val="7"/>
   </w:num>
   <w:num w:numId="10">
-    <w:abstractNumId w:val="3"/>
+    <w:abstractNumId w:val="4"/>
+  </w:num>
+  <w:num w:numId="11">
+    <w:abstractNumId w:val="2"/>
   </w:num>
 </w:numbering>
 </file>
@@ -6828,7 +7604,7 @@
 </file>
 
 <file path=customXml/itemProps1.xml><?xml version="1.0" encoding="utf-8"?>
-<ds:datastoreItem xmlns:ds="http://schemas.openxmlformats.org/officeDocument/2006/customXml" ds:itemID="{25064E86-66F0-452C-935B-7D9082264288}">
+<ds:datastoreItem xmlns:ds="http://schemas.openxmlformats.org/officeDocument/2006/customXml" ds:itemID="{CE867E34-BCD5-4CA3-9056-BDD6E5816635}">
   <ds:schemaRefs>
     <ds:schemaRef ds:uri="http://schemas.openxmlformats.org/officeDocument/2006/bibliography"/>
   </ds:schemaRefs>
